--- a/HuygebaertGabriel.docx
+++ b/HuygebaertGabriel.docx
@@ -14,6 +14,7 @@
           <w:docPartUnique/>
         </w:docPartObj>
       </w:sdtPr>
+      <w:sdtEndPr/>
       <w:sdtContent>
         <w:p>
           <w:pPr>
@@ -3697,6 +3698,7 @@
                                     <w:dataBinding w:prefixMappings="xmlns:ns0='http://purl.org/dc/elements/1.1/' xmlns:ns1='http://schemas.openxmlformats.org/package/2006/metadata/core-properties' " w:xpath="/ns1:coreProperties[1]/ns0:creator[1]" w:storeItemID="{6C3C8BC8-F283-45AE-878A-BAB7291924A1}"/>
                                     <w:text/>
                                   </w:sdtPr>
+                                  <w:sdtEndPr/>
                                   <w:sdtContent>
                                     <w:r>
                                       <w:rPr>
@@ -3733,6 +3735,7 @@
                                     <w:dataBinding w:prefixMappings="xmlns:ns0='http://schemas.openxmlformats.org/officeDocument/2006/extended-properties' " w:xpath="/ns0:Properties[1]/ns0:Company[1]" w:storeItemID="{6668398D-A668-4E3E-A5EB-62B293D839F1}"/>
                                     <w:text/>
                                   </w:sdtPr>
+                                  <w:sdtEndPr/>
                                   <w:sdtContent>
                                     <w:r>
                                       <w:rPr>
@@ -3952,6 +3955,7 @@
                                     <w:dataBinding w:prefixMappings="xmlns:ns0='http://purl.org/dc/elements/1.1/' xmlns:ns1='http://schemas.openxmlformats.org/package/2006/metadata/core-properties' " w:xpath="/ns1:coreProperties[1]/ns0:title[1]" w:storeItemID="{6C3C8BC8-F283-45AE-878A-BAB7291924A1}"/>
                                     <w:text/>
                                   </w:sdtPr>
+                                  <w:sdtEndPr/>
                                   <w:sdtContent>
                                     <w:r>
                                       <w:rPr>
@@ -4139,8 +4143,13 @@
         <w:ind w:hanging="360"/>
         <w:jc w:val="both"/>
       </w:pPr>
+      <w:proofErr w:type="gramStart"/>
       <w:r>
-        <w:t>ajouter un objet à vendre</w:t>
+        <w:t>ajouter</w:t>
+      </w:r>
+      <w:proofErr w:type="gramEnd"/>
+      <w:r>
+        <w:t xml:space="preserve"> un objet à vendre</w:t>
       </w:r>
     </w:p>
     <w:p>
@@ -4153,8 +4162,13 @@
         <w:ind w:hanging="360"/>
         <w:jc w:val="both"/>
       </w:pPr>
+      <w:proofErr w:type="gramStart"/>
       <w:r>
-        <w:t>obtenir la liste des tous les objets et filtrer cette liste en n’affichant que les objets proches de lui</w:t>
+        <w:t>obtenir</w:t>
+      </w:r>
+      <w:proofErr w:type="gramEnd"/>
+      <w:r>
+        <w:t xml:space="preserve"> la liste des tous les objets et filtrer cette liste en n’affichant que les objets proches de lui</w:t>
       </w:r>
     </w:p>
     <w:p>
@@ -4167,8 +4181,13 @@
         <w:ind w:hanging="360"/>
         <w:jc w:val="both"/>
       </w:pPr>
+      <w:proofErr w:type="gramStart"/>
       <w:r>
-        <w:t>visualiser les informations détaillées d’un objet</w:t>
+        <w:t>visualiser</w:t>
+      </w:r>
+      <w:proofErr w:type="gramEnd"/>
+      <w:r>
+        <w:t xml:space="preserve"> les informations détaillées d’un objet</w:t>
       </w:r>
     </w:p>
     <w:p>
@@ -4181,8 +4200,13 @@
         <w:ind w:hanging="360"/>
         <w:jc w:val="both"/>
       </w:pPr>
+      <w:proofErr w:type="gramStart"/>
       <w:r>
-        <w:t>placer un objet dans sa liste des objets à suivre et afficher sa liste d’objets à suivre</w:t>
+        <w:t>placer</w:t>
+      </w:r>
+      <w:proofErr w:type="gramEnd"/>
+      <w:r>
+        <w:t xml:space="preserve"> un objet dans sa liste des objets à suivre et afficher sa liste d’objets à suivre</w:t>
       </w:r>
     </w:p>
     <w:p>
@@ -4190,7 +4214,15 @@
         <w:spacing w:after="583"/>
       </w:pPr>
       <w:r>
-        <w:t>Les différentes informations seront stockées dans une base de données. Cette base de données sera manipulée par des services distants (RPC PHP ou services web RESTfull en Java) qui renverront des informations au format texte pur ou au format JSON.</w:t>
+        <w:t xml:space="preserve">Les différentes informations seront stockées dans une base de données. Cette base de données sera manipulée par des services distants (RPC PHP ou services web </w:t>
+      </w:r>
+      <w:proofErr w:type="spellStart"/>
+      <w:r>
+        <w:t>RESTfull</w:t>
+      </w:r>
+      <w:proofErr w:type="spellEnd"/>
+      <w:r>
+        <w:t xml:space="preserve"> en Java) qui renverront des informations au format texte pur ou au format JSON.</w:t>
       </w:r>
     </w:p>
     <w:p>
@@ -5222,10 +5254,12 @@
         <w:pStyle w:val="Titre2"/>
       </w:pPr>
       <w:bookmarkStart w:id="3" w:name="_Toc111475906"/>
+      <w:proofErr w:type="spellStart"/>
       <w:r>
         <w:t>Account</w:t>
       </w:r>
       <w:bookmarkEnd w:id="3"/>
+      <w:proofErr w:type="spellEnd"/>
     </w:p>
     <w:p>
       <w:pPr>
@@ -5390,7 +5424,73 @@
         </w:drawing>
       </w:r>
     </w:p>
-    <w:p/>
+    <w:p>
+      <w:pPr>
+        <w:pStyle w:val="Titre2"/>
+      </w:pPr>
+      <w:r>
+        <w:t>Jet 2</w:t>
+      </w:r>
+    </w:p>
+    <w:p>
+      <w:r>
+        <w:rPr>
+          <w:noProof/>
+        </w:rPr>
+        <w:drawing>
+          <wp:inline distT="0" distB="0" distL="0" distR="0" wp14:anchorId="306BE7BE" wp14:editId="6D300333">
+            <wp:extent cx="5760720" cy="2271395"/>
+            <wp:effectExtent l="0" t="0" r="0" b="0"/>
+            <wp:docPr id="33" name="Image 33"/>
+            <wp:cNvGraphicFramePr>
+              <a:graphicFrameLocks xmlns:a="http://schemas.openxmlformats.org/drawingml/2006/main" noChangeAspect="1"/>
+            </wp:cNvGraphicFramePr>
+            <a:graphic xmlns:a="http://schemas.openxmlformats.org/drawingml/2006/main">
+              <a:graphicData uri="http://schemas.openxmlformats.org/drawingml/2006/picture">
+                <pic:pic xmlns:pic="http://schemas.openxmlformats.org/drawingml/2006/picture">
+                  <pic:nvPicPr>
+                    <pic:cNvPr id="1" name=""/>
+                    <pic:cNvPicPr/>
+                  </pic:nvPicPr>
+                  <pic:blipFill>
+                    <a:blip r:embed="rId9"/>
+                    <a:stretch>
+                      <a:fillRect/>
+                    </a:stretch>
+                  </pic:blipFill>
+                  <pic:spPr>
+                    <a:xfrm>
+                      <a:off x="0" y="0"/>
+                      <a:ext cx="5760720" cy="2271395"/>
+                    </a:xfrm>
+                    <a:prstGeom prst="rect">
+                      <a:avLst/>
+                    </a:prstGeom>
+                  </pic:spPr>
+                </pic:pic>
+              </a:graphicData>
+            </a:graphic>
+          </wp:inline>
+        </w:drawing>
+      </w:r>
+    </w:p>
+    <w:p>
+      <w:pPr>
+        <w:rPr>
+          <w:rFonts w:ascii="Times New Roman" w:hAnsi="Times New Roman" w:cs="Times New Roman"/>
+          <w:sz w:val="24"/>
+          <w:szCs w:val="24"/>
+        </w:rPr>
+      </w:pPr>
+      <w:r>
+        <w:rPr>
+          <w:rFonts w:ascii="Times New Roman" w:hAnsi="Times New Roman" w:cs="Times New Roman"/>
+          <w:sz w:val="24"/>
+          <w:szCs w:val="24"/>
+        </w:rPr>
+        <w:t>Il manquait un lien entre l’utilisateur qui vend l’objet. Il n’était pas possible d’obtenir une position pour ce dernier, sinon.</w:t>
+      </w:r>
+    </w:p>
     <w:p>
       <w:pPr>
         <w:pStyle w:val="Titre1"/>
@@ -5403,6 +5503,7 @@
         <w:rPr>
           <w:lang w:val="fr-FR"/>
         </w:rPr>
+        <w:lastRenderedPageBreak/>
         <w:t>Analyse</w:t>
       </w:r>
       <w:bookmarkEnd w:id="7"/>
@@ -5423,7 +5524,27 @@
           <w:szCs w:val="24"/>
           <w:lang w:val="fr-FR"/>
         </w:rPr>
-        <w:t xml:space="preserve">Analyse semi waterfall. </w:t>
+        <w:t xml:space="preserve">Analyse semi </w:t>
+      </w:r>
+      <w:proofErr w:type="spellStart"/>
+      <w:r>
+        <w:rPr>
+          <w:rFonts w:ascii="Times New Roman" w:hAnsi="Times New Roman" w:cs="Times New Roman"/>
+          <w:sz w:val="24"/>
+          <w:szCs w:val="24"/>
+          <w:lang w:val="fr-FR"/>
+        </w:rPr>
+        <w:t>waterfall</w:t>
+      </w:r>
+      <w:proofErr w:type="spellEnd"/>
+      <w:r>
+        <w:rPr>
+          <w:rFonts w:ascii="Times New Roman" w:hAnsi="Times New Roman" w:cs="Times New Roman"/>
+          <w:sz w:val="24"/>
+          <w:szCs w:val="24"/>
+          <w:lang w:val="fr-FR"/>
+        </w:rPr>
+        <w:t xml:space="preserve">. </w:t>
       </w:r>
       <w:r>
         <w:rPr>
@@ -5465,7 +5586,6 @@
         <w:rPr>
           <w:lang w:val="en-GB"/>
         </w:rPr>
-        <w:lastRenderedPageBreak/>
         <w:t>Use case diagram</w:t>
       </w:r>
       <w:bookmarkEnd w:id="8"/>
@@ -5510,7 +5630,7 @@
                     <pic:cNvPicPr/>
                   </pic:nvPicPr>
                   <pic:blipFill>
-                    <a:blip r:embed="rId9"/>
+                    <a:blip r:embed="rId10"/>
                     <a:stretch>
                       <a:fillRect/>
                     </a:stretch>
@@ -5560,12 +5680,12 @@
       <w:pPr>
         <w:pStyle w:val="Titre3"/>
         <w:rPr>
-          <w:lang w:val="en-GB"/>
+          <w:lang w:val="fr-FR"/>
         </w:rPr>
       </w:pPr>
       <w:r>
         <w:rPr>
-          <w:lang w:val="en-GB"/>
+          <w:lang w:val="fr-FR"/>
         </w:rPr>
         <w:t>Jet 2</w:t>
       </w:r>
@@ -5573,14 +5693,14 @@
     <w:p>
       <w:pPr>
         <w:rPr>
-          <w:lang w:val="en-GB"/>
+          <w:lang w:val="fr-FR"/>
         </w:rPr>
       </w:pPr>
     </w:p>
     <w:p>
       <w:pPr>
         <w:rPr>
-          <w:lang w:val="en-GB"/>
+          <w:lang w:val="fr-FR"/>
         </w:rPr>
       </w:pPr>
     </w:p>
@@ -5588,50 +5708,66 @@
       <w:pPr>
         <w:pStyle w:val="Titre2"/>
         <w:rPr>
-          <w:lang w:val="en-GB"/>
+          <w:lang w:val="fr-FR"/>
         </w:rPr>
       </w:pPr>
       <w:bookmarkStart w:id="10" w:name="_Toc111475913"/>
       <w:r>
         <w:rPr>
-          <w:lang w:val="en-GB"/>
+          <w:lang w:val="fr-FR"/>
         </w:rPr>
-        <w:t>Class diagram</w:t>
+        <w:t xml:space="preserve">Class </w:t>
+      </w:r>
+      <w:proofErr w:type="spellStart"/>
+      <w:r>
+        <w:rPr>
+          <w:lang w:val="fr-FR"/>
+        </w:rPr>
+        <w:t>diagram</w:t>
       </w:r>
       <w:bookmarkEnd w:id="10"/>
+      <w:proofErr w:type="spellEnd"/>
     </w:p>
     <w:p>
       <w:pPr>
         <w:pStyle w:val="Titre3"/>
         <w:rPr>
-          <w:lang w:val="en-GB"/>
+          <w:lang w:val="fr-FR"/>
         </w:rPr>
       </w:pPr>
       <w:bookmarkStart w:id="11" w:name="_Toc111475914"/>
       <w:r>
         <w:rPr>
-          <w:lang w:val="en-GB"/>
+          <w:lang w:val="fr-FR"/>
         </w:rPr>
         <w:t>Jet 1</w:t>
       </w:r>
       <w:bookmarkEnd w:id="11"/>
       <w:r>
         <w:rPr>
-          <w:lang w:val="en-GB"/>
+          <w:lang w:val="fr-FR"/>
         </w:rPr>
-        <w:t xml:space="preserve"> M</w:t>
+        <w:t xml:space="preserve"> MODIFIER</w:t>
       </w:r>
       <w:r>
         <w:rPr>
-          <w:lang w:val="en-GB"/>
+          <w:lang w:val="fr-FR"/>
         </w:rPr>
-        <w:t>ODIFIER</w:t>
+        <w:t xml:space="preserve"> </w:t>
       </w:r>
+      <w:proofErr w:type="gramStart"/>
       <w:r>
         <w:rPr>
-          <w:lang w:val="en-GB"/>
+          <w:lang w:val="fr-FR"/>
         </w:rPr>
-        <w:t xml:space="preserve"> ( longitude + latitude )</w:t>
+        <w:t>( longitude</w:t>
+      </w:r>
+      <w:proofErr w:type="gramEnd"/>
+      <w:r>
+        <w:rPr>
+          <w:lang w:val="fr-FR"/>
+        </w:rPr>
+        <w:t xml:space="preserve"> + latitude )</w:t>
       </w:r>
     </w:p>
     <w:p>
@@ -5661,7 +5797,7 @@
                     <pic:cNvPicPr/>
                   </pic:nvPicPr>
                   <pic:blipFill>
-                    <a:blip r:embed="rId10"/>
+                    <a:blip r:embed="rId11"/>
                     <a:stretch>
                       <a:fillRect/>
                     </a:stretch>
@@ -5733,7 +5869,7 @@
     <w:p/>
     <w:p/>
     <w:sectPr>
-      <w:footerReference w:type="default" r:id="rId11"/>
+      <w:footerReference w:type="default" r:id="rId12"/>
       <w:pgSz w:w="11906" w:h="16838"/>
       <w:pgMar w:top="1417" w:right="1417" w:bottom="1417" w:left="1417" w:header="708" w:footer="708" w:gutter="0"/>
       <w:pgNumType w:start="0"/>
@@ -5780,6 +5916,7 @@
         <w:docPartUnique/>
       </w:docPartObj>
     </w:sdtPr>
+    <w:sdtEndPr/>
     <w:sdtContent>
       <w:p>
         <w:pPr>

--- a/HuygebaertGabriel.docx
+++ b/HuygebaertGabriel.docx
@@ -3974,7 +3974,11 @@
                                   <w:t>Projet : Site de vente d’objets d’occasion</w:t>
                                 </w:r>
                               </w:p>
-                              <w:p/>
+                              <w:p>
+                                <w:r>
+                                  <w:t>FreeBay</w:t>
+                                </w:r>
+                              </w:p>
                               <w:p>
                                 <w:r>
                                   <w:t>Enseignant : G. Wetteren</w:t>
@@ -4047,7 +4051,11 @@
                             <w:t>Projet : Site de vente d’objets d’occasion</w:t>
                           </w:r>
                         </w:p>
-                        <w:p/>
+                        <w:p>
+                          <w:r>
+                            <w:t>FreeBay</w:t>
+                          </w:r>
+                        </w:p>
                         <w:p>
                           <w:r>
                             <w:t>Enseignant : G. Wetteren</w:t>
@@ -4143,13 +4151,8 @@
         <w:ind w:hanging="360"/>
         <w:jc w:val="both"/>
       </w:pPr>
-      <w:proofErr w:type="gramStart"/>
       <w:r>
-        <w:t>ajouter</w:t>
-      </w:r>
-      <w:proofErr w:type="gramEnd"/>
-      <w:r>
-        <w:t xml:space="preserve"> un objet à vendre</w:t>
+        <w:t>ajouter un objet à vendre</w:t>
       </w:r>
     </w:p>
     <w:p>
@@ -4162,13 +4165,8 @@
         <w:ind w:hanging="360"/>
         <w:jc w:val="both"/>
       </w:pPr>
-      <w:proofErr w:type="gramStart"/>
       <w:r>
-        <w:t>obtenir</w:t>
-      </w:r>
-      <w:proofErr w:type="gramEnd"/>
-      <w:r>
-        <w:t xml:space="preserve"> la liste des tous les objets et filtrer cette liste en n’affichant que les objets proches de lui</w:t>
+        <w:t>obtenir la liste des tous les objets et filtrer cette liste en n’affichant que les objets proches de lui</w:t>
       </w:r>
     </w:p>
     <w:p>
@@ -4181,13 +4179,8 @@
         <w:ind w:hanging="360"/>
         <w:jc w:val="both"/>
       </w:pPr>
-      <w:proofErr w:type="gramStart"/>
       <w:r>
-        <w:t>visualiser</w:t>
-      </w:r>
-      <w:proofErr w:type="gramEnd"/>
-      <w:r>
-        <w:t xml:space="preserve"> les informations détaillées d’un objet</w:t>
+        <w:t>visualiser les informations détaillées d’un objet</w:t>
       </w:r>
     </w:p>
     <w:p>
@@ -4200,13 +4193,8 @@
         <w:ind w:hanging="360"/>
         <w:jc w:val="both"/>
       </w:pPr>
-      <w:proofErr w:type="gramStart"/>
       <w:r>
-        <w:t>placer</w:t>
-      </w:r>
-      <w:proofErr w:type="gramEnd"/>
-      <w:r>
-        <w:t xml:space="preserve"> un objet dans sa liste des objets à suivre et afficher sa liste d’objets à suivre</w:t>
+        <w:t>placer un objet dans sa liste des objets à suivre et afficher sa liste d’objets à suivre</w:t>
       </w:r>
     </w:p>
     <w:p>
@@ -4214,15 +4202,7 @@
         <w:spacing w:after="583"/>
       </w:pPr>
       <w:r>
-        <w:t xml:space="preserve">Les différentes informations seront stockées dans une base de données. Cette base de données sera manipulée par des services distants (RPC PHP ou services web </w:t>
-      </w:r>
-      <w:proofErr w:type="spellStart"/>
-      <w:r>
-        <w:t>RESTfull</w:t>
-      </w:r>
-      <w:proofErr w:type="spellEnd"/>
-      <w:r>
-        <w:t xml:space="preserve"> en Java) qui renverront des informations au format texte pur ou au format JSON.</w:t>
+        <w:t>Les différentes informations seront stockées dans une base de données. Cette base de données sera manipulée par des services distants (RPC PHP ou services web RESTfull en Java) qui renverront des informations au format texte pur ou au format JSON.</w:t>
       </w:r>
     </w:p>
     <w:p>
@@ -5241,97 +5221,22 @@
     </w:p>
     <w:p>
       <w:pPr>
-        <w:pStyle w:val="Titre1"/>
-      </w:pPr>
-      <w:bookmarkStart w:id="2" w:name="_Toc111475905"/>
-      <w:r>
-        <w:t>Comptes déjà existants</w:t>
-      </w:r>
-      <w:bookmarkEnd w:id="2"/>
-    </w:p>
-    <w:p>
-      <w:pPr>
-        <w:pStyle w:val="Titre2"/>
-      </w:pPr>
-      <w:bookmarkStart w:id="3" w:name="_Toc111475906"/>
-      <w:proofErr w:type="spellStart"/>
-      <w:r>
-        <w:t>Account</w:t>
-      </w:r>
-      <w:bookmarkEnd w:id="3"/>
-      <w:proofErr w:type="spellEnd"/>
-    </w:p>
-    <w:p>
-      <w:pPr>
-        <w:pStyle w:val="Paragraphedeliste"/>
-        <w:numPr>
-          <w:ilvl w:val="0"/>
-          <w:numId w:val="3"/>
-        </w:numPr>
         <w:rPr>
           <w:rFonts w:ascii="Times New Roman" w:hAnsi="Times New Roman" w:cs="Times New Roman"/>
           <w:sz w:val="24"/>
           <w:szCs w:val="24"/>
         </w:rPr>
       </w:pPr>
-      <w:r>
-        <w:rPr>
-          <w:rFonts w:ascii="Times New Roman" w:hAnsi="Times New Roman" w:cs="Times New Roman"/>
-          <w:sz w:val="24"/>
-          <w:szCs w:val="24"/>
-        </w:rPr>
-        <w:t xml:space="preserve">Manager0 </w:t>
-      </w:r>
     </w:p>
     <w:p>
       <w:pPr>
-        <w:pStyle w:val="Paragraphedeliste"/>
-        <w:numPr>
-          <w:ilvl w:val="0"/>
-          <w:numId w:val="3"/>
-        </w:numPr>
-        <w:rPr>
-          <w:rFonts w:ascii="Times New Roman" w:hAnsi="Times New Roman" w:cs="Times New Roman"/>
-          <w:sz w:val="24"/>
-          <w:szCs w:val="24"/>
-        </w:rPr>
-      </w:pPr>
-      <w:r>
-        <w:rPr>
-          <w:rFonts w:ascii="Times New Roman" w:hAnsi="Times New Roman" w:cs="Times New Roman"/>
-          <w:sz w:val="24"/>
-          <w:szCs w:val="24"/>
-        </w:rPr>
-        <w:t>012345</w:t>
-      </w:r>
-    </w:p>
-    <w:p>
-      <w:pPr>
-        <w:rPr>
-          <w:rFonts w:ascii="Times New Roman" w:hAnsi="Times New Roman" w:cs="Times New Roman"/>
-          <w:sz w:val="24"/>
-          <w:szCs w:val="24"/>
-        </w:rPr>
-      </w:pPr>
-    </w:p>
-    <w:p>
-      <w:pPr>
-        <w:rPr>
-          <w:rFonts w:ascii="Times New Roman" w:hAnsi="Times New Roman" w:cs="Times New Roman"/>
-          <w:sz w:val="24"/>
-          <w:szCs w:val="24"/>
-        </w:rPr>
-      </w:pPr>
-    </w:p>
-    <w:p>
-      <w:pPr>
         <w:pStyle w:val="Titre1"/>
       </w:pPr>
-      <w:bookmarkStart w:id="4" w:name="_Toc111475907"/>
+      <w:bookmarkStart w:id="2" w:name="_Toc111475907"/>
       <w:r>
         <w:t>Lien Git</w:t>
       </w:r>
-      <w:bookmarkEnd w:id="4"/>
+      <w:bookmarkEnd w:id="2"/>
     </w:p>
     <w:p>
       <w:r>
@@ -5353,84 +5258,16 @@
     <w:p/>
     <w:p/>
     <w:p/>
-    <w:p/>
-    <w:p/>
-    <w:p/>
-    <w:p/>
-    <w:p/>
-    <w:p/>
     <w:p>
       <w:pPr>
         <w:pStyle w:val="Titre1"/>
       </w:pPr>
-      <w:bookmarkStart w:id="5" w:name="_Toc111475908"/>
+      <w:bookmarkStart w:id="3" w:name="_Toc111475908"/>
       <w:r>
+        <w:lastRenderedPageBreak/>
         <w:t>Base de données</w:t>
       </w:r>
-      <w:bookmarkEnd w:id="5"/>
-    </w:p>
-    <w:p>
-      <w:pPr>
-        <w:pStyle w:val="Titre2"/>
-      </w:pPr>
-      <w:bookmarkStart w:id="6" w:name="_Toc111475909"/>
-      <w:r>
-        <w:t>Jet 1</w:t>
-      </w:r>
-      <w:bookmarkEnd w:id="6"/>
-    </w:p>
-    <w:p>
-      <w:pPr>
-        <w:jc w:val="center"/>
-      </w:pPr>
-      <w:r>
-        <w:rPr>
-          <w:noProof/>
-        </w:rPr>
-        <w:drawing>
-          <wp:inline distT="0" distB="0" distL="0" distR="0" wp14:anchorId="5C4541C1" wp14:editId="4C06980E">
-            <wp:extent cx="5760720" cy="2297430"/>
-            <wp:effectExtent l="0" t="0" r="0" b="7620"/>
-            <wp:docPr id="37" name="Image 37"/>
-            <wp:cNvGraphicFramePr>
-              <a:graphicFrameLocks xmlns:a="http://schemas.openxmlformats.org/drawingml/2006/main" noChangeAspect="1"/>
-            </wp:cNvGraphicFramePr>
-            <a:graphic xmlns:a="http://schemas.openxmlformats.org/drawingml/2006/main">
-              <a:graphicData uri="http://schemas.openxmlformats.org/drawingml/2006/picture">
-                <pic:pic xmlns:pic="http://schemas.openxmlformats.org/drawingml/2006/picture">
-                  <pic:nvPicPr>
-                    <pic:cNvPr id="1" name=""/>
-                    <pic:cNvPicPr/>
-                  </pic:nvPicPr>
-                  <pic:blipFill>
-                    <a:blip r:embed="rId8"/>
-                    <a:stretch>
-                      <a:fillRect/>
-                    </a:stretch>
-                  </pic:blipFill>
-                  <pic:spPr>
-                    <a:xfrm>
-                      <a:off x="0" y="0"/>
-                      <a:ext cx="5760720" cy="2297430"/>
-                    </a:xfrm>
-                    <a:prstGeom prst="rect">
-                      <a:avLst/>
-                    </a:prstGeom>
-                  </pic:spPr>
-                </pic:pic>
-              </a:graphicData>
-            </a:graphic>
-          </wp:inline>
-        </w:drawing>
-      </w:r>
-    </w:p>
-    <w:p>
-      <w:pPr>
-        <w:pStyle w:val="Titre2"/>
-      </w:pPr>
-      <w:r>
-        <w:t>Jet 2</w:t>
-      </w:r>
+      <w:bookmarkEnd w:id="3"/>
     </w:p>
     <w:p>
       <w:r>
@@ -5453,7 +5290,7 @@
                     <pic:cNvPicPr/>
                   </pic:nvPicPr>
                   <pic:blipFill>
-                    <a:blip r:embed="rId9"/>
+                    <a:blip r:embed="rId8"/>
                     <a:stretch>
                       <a:fillRect/>
                     </a:stretch>
@@ -5488,7 +5325,55 @@
           <w:sz w:val="24"/>
           <w:szCs w:val="24"/>
         </w:rPr>
-        <w:t>Il manquait un lien entre l’utilisateur qui vend l’objet. Il n’était pas possible d’obtenir une position pour ce dernier, sinon.</w:t>
+        <w:t>L</w:t>
+      </w:r>
+      <w:r>
+        <w:rPr>
+          <w:rFonts w:ascii="Times New Roman" w:hAnsi="Times New Roman" w:cs="Times New Roman"/>
+          <w:sz w:val="24"/>
+          <w:szCs w:val="24"/>
+        </w:rPr>
+        <w:t>a table « list_tracked_items » permet d’anticiper une éventuelle amélioration du programme. Par exemple, si j’avai</w:t>
+      </w:r>
+      <w:r>
+        <w:rPr>
+          <w:rFonts w:ascii="Times New Roman" w:hAnsi="Times New Roman" w:cs="Times New Roman"/>
+          <w:sz w:val="24"/>
+          <w:szCs w:val="24"/>
+        </w:rPr>
+        <w:t>s décidé de donner la possibilité à l’utilisateur de créer plusieurs listes</w:t>
+      </w:r>
+      <w:r>
+        <w:rPr>
+          <w:rFonts w:ascii="Times New Roman" w:hAnsi="Times New Roman" w:cs="Times New Roman"/>
+          <w:sz w:val="24"/>
+          <w:szCs w:val="24"/>
+        </w:rPr>
+        <w:t xml:space="preserve"> ( Alors</w:t>
+      </w:r>
+      <w:r>
+        <w:rPr>
+          <w:rFonts w:ascii="Times New Roman" w:hAnsi="Times New Roman" w:cs="Times New Roman"/>
+          <w:sz w:val="24"/>
+          <w:szCs w:val="24"/>
+        </w:rPr>
+        <w:t>,</w:t>
+      </w:r>
+      <w:r>
+        <w:rPr>
+          <w:rFonts w:ascii="Times New Roman" w:hAnsi="Times New Roman" w:cs="Times New Roman"/>
+          <w:sz w:val="24"/>
+          <w:szCs w:val="24"/>
+        </w:rPr>
+        <w:t xml:space="preserve"> pourquoi pas un ajout du nom de la liste)</w:t>
+      </w:r>
+      <w:r>
+        <w:rPr>
+          <w:rFonts w:ascii="Times New Roman" w:hAnsi="Times New Roman" w:cs="Times New Roman"/>
+          <w:sz w:val="24"/>
+          <w:szCs w:val="24"/>
+        </w:rPr>
+        <w:t xml:space="preserve">. </w:t>
       </w:r>
     </w:p>
     <w:p>
@@ -5498,15 +5383,14 @@
           <w:lang w:val="fr-FR"/>
         </w:rPr>
       </w:pPr>
-      <w:bookmarkStart w:id="7" w:name="_Toc111475910"/>
+      <w:bookmarkStart w:id="4" w:name="_Toc111475910"/>
       <w:r>
         <w:rPr>
           <w:lang w:val="fr-FR"/>
         </w:rPr>
-        <w:lastRenderedPageBreak/>
         <w:t>Analyse</w:t>
       </w:r>
-      <w:bookmarkEnd w:id="7"/>
+      <w:bookmarkEnd w:id="4"/>
     </w:p>
     <w:p>
       <w:pPr>
@@ -5524,9 +5408,8 @@
           <w:szCs w:val="24"/>
           <w:lang w:val="fr-FR"/>
         </w:rPr>
-        <w:t xml:space="preserve">Analyse semi </w:t>
+        <w:t>L’a</w:t>
       </w:r>
-      <w:proofErr w:type="spellStart"/>
       <w:r>
         <w:rPr>
           <w:rFonts w:ascii="Times New Roman" w:hAnsi="Times New Roman" w:cs="Times New Roman"/>
@@ -5534,9 +5417,8 @@
           <w:szCs w:val="24"/>
           <w:lang w:val="fr-FR"/>
         </w:rPr>
-        <w:t>waterfall</w:t>
+        <w:t>nalyse</w:t>
       </w:r>
-      <w:proofErr w:type="spellEnd"/>
       <w:r>
         <w:rPr>
           <w:rFonts w:ascii="Times New Roman" w:hAnsi="Times New Roman" w:cs="Times New Roman"/>
@@ -5544,7 +5426,16 @@
           <w:szCs w:val="24"/>
           <w:lang w:val="fr-FR"/>
         </w:rPr>
-        <w:t xml:space="preserve">. </w:t>
+        <w:t xml:space="preserve"> a été</w:t>
+      </w:r>
+      <w:r>
+        <w:rPr>
+          <w:rFonts w:ascii="Times New Roman" w:hAnsi="Times New Roman" w:cs="Times New Roman"/>
+          <w:sz w:val="24"/>
+          <w:szCs w:val="24"/>
+          <w:lang w:val="fr-FR"/>
+        </w:rPr>
+        <w:t xml:space="preserve"> semi waterfall. </w:t>
       </w:r>
       <w:r>
         <w:rPr>
@@ -5571,7 +5462,25 @@
           <w:szCs w:val="24"/>
           <w:lang w:val="fr-FR"/>
         </w:rPr>
-        <w:t xml:space="preserve"> et les structurer.</w:t>
+        <w:t xml:space="preserve"> et les structurer</w:t>
+      </w:r>
+      <w:r>
+        <w:rPr>
+          <w:rFonts w:ascii="Times New Roman" w:hAnsi="Times New Roman" w:cs="Times New Roman"/>
+          <w:sz w:val="24"/>
+          <w:szCs w:val="24"/>
+          <w:lang w:val="fr-FR"/>
+        </w:rPr>
+        <w:t xml:space="preserve"> sans perdre les objectifs de vue</w:t>
+      </w:r>
+      <w:r>
+        <w:rPr>
+          <w:rFonts w:ascii="Times New Roman" w:hAnsi="Times New Roman" w:cs="Times New Roman"/>
+          <w:sz w:val="24"/>
+          <w:szCs w:val="24"/>
+          <w:lang w:val="fr-FR"/>
+        </w:rPr>
+        <w:t xml:space="preserve"> et sans trop me dissiper …</w:t>
       </w:r>
     </w:p>
     <w:p>
@@ -5581,44 +5490,152 @@
           <w:lang w:val="en-GB"/>
         </w:rPr>
       </w:pPr>
-      <w:bookmarkStart w:id="8" w:name="_Toc111475911"/>
+      <w:bookmarkStart w:id="5" w:name="_Toc111475911"/>
       <w:r>
         <w:rPr>
           <w:lang w:val="en-GB"/>
         </w:rPr>
         <w:t>Use case diagram</w:t>
       </w:r>
-      <w:bookmarkEnd w:id="8"/>
+      <w:bookmarkEnd w:id="5"/>
     </w:p>
     <w:p>
       <w:pPr>
-        <w:pStyle w:val="Titre3"/>
         <w:rPr>
-          <w:lang w:val="en-GB"/>
+          <w:lang w:val="fr-FR"/>
         </w:rPr>
-      </w:pPr>
-      <w:bookmarkStart w:id="9" w:name="_Toc111475912"/>
-      <w:r>
-        <w:rPr>
-          <w:lang w:val="en-GB"/>
-        </w:rPr>
-        <w:t>Jet 1</w:t>
-      </w:r>
-      <w:bookmarkEnd w:id="9"/>
-    </w:p>
-    <w:p>
-      <w:pPr>
-        <w:jc w:val="center"/>
       </w:pPr>
       <w:r>
         <w:rPr>
           <w:noProof/>
         </w:rPr>
         <w:drawing>
-          <wp:inline distT="0" distB="0" distL="0" distR="0" wp14:anchorId="79A71F89" wp14:editId="218BB681">
-            <wp:extent cx="3770278" cy="3343046"/>
-            <wp:effectExtent l="0" t="0" r="1905" b="0"/>
-            <wp:docPr id="34" name="Image 34"/>
+          <wp:inline distT="0" distB="0" distL="0" distR="0" wp14:anchorId="763C4FD5" wp14:editId="303B9134">
+            <wp:extent cx="4508578" cy="3903260"/>
+            <wp:effectExtent l="0" t="0" r="6350" b="2540"/>
+            <wp:docPr id="38" name="Image 38"/>
+            <wp:cNvGraphicFramePr>
+              <a:graphicFrameLocks xmlns:a="http://schemas.openxmlformats.org/drawingml/2006/main" noChangeAspect="1"/>
+            </wp:cNvGraphicFramePr>
+            <a:graphic xmlns:a="http://schemas.openxmlformats.org/drawingml/2006/main">
+              <a:graphicData uri="http://schemas.openxmlformats.org/drawingml/2006/picture">
+                <pic:pic xmlns:pic="http://schemas.openxmlformats.org/drawingml/2006/picture">
+                  <pic:nvPicPr>
+                    <pic:cNvPr id="1" name=""/>
+                    <pic:cNvPicPr/>
+                  </pic:nvPicPr>
+                  <pic:blipFill>
+                    <a:blip r:embed="rId9"/>
+                    <a:stretch>
+                      <a:fillRect/>
+                    </a:stretch>
+                  </pic:blipFill>
+                  <pic:spPr>
+                    <a:xfrm>
+                      <a:off x="0" y="0"/>
+                      <a:ext cx="4513230" cy="3907288"/>
+                    </a:xfrm>
+                    <a:prstGeom prst="rect">
+                      <a:avLst/>
+                    </a:prstGeom>
+                  </pic:spPr>
+                </pic:pic>
+              </a:graphicData>
+            </a:graphic>
+          </wp:inline>
+        </w:drawing>
+      </w:r>
+    </w:p>
+    <w:p>
+      <w:pPr>
+        <w:rPr>
+          <w:rFonts w:ascii="Times New Roman" w:hAnsi="Times New Roman" w:cs="Times New Roman"/>
+          <w:sz w:val="24"/>
+          <w:szCs w:val="24"/>
+          <w:lang w:val="fr-FR"/>
+        </w:rPr>
+      </w:pPr>
+      <w:r>
+        <w:rPr>
+          <w:rFonts w:ascii="Times New Roman" w:hAnsi="Times New Roman" w:cs="Times New Roman"/>
+          <w:sz w:val="24"/>
+          <w:szCs w:val="24"/>
+          <w:lang w:val="fr-FR"/>
+        </w:rPr>
+        <w:t>Afin de présenter la personnalisation du projet, voici l</w:t>
+      </w:r>
+      <w:r>
+        <w:rPr>
+          <w:rFonts w:ascii="Times New Roman" w:hAnsi="Times New Roman" w:cs="Times New Roman"/>
+          <w:sz w:val="24"/>
+          <w:szCs w:val="24"/>
+          <w:lang w:val="fr-FR"/>
+        </w:rPr>
+        <w:t>e</w:t>
+      </w:r>
+      <w:r>
+        <w:rPr>
+          <w:rFonts w:ascii="Times New Roman" w:hAnsi="Times New Roman" w:cs="Times New Roman"/>
+          <w:sz w:val="24"/>
+          <w:szCs w:val="24"/>
+          <w:lang w:val="fr-FR"/>
+        </w:rPr>
+        <w:t xml:space="preserve"> diagramme des</w:t>
+      </w:r>
+      <w:r>
+        <w:rPr>
+          <w:rFonts w:ascii="Times New Roman" w:hAnsi="Times New Roman" w:cs="Times New Roman"/>
+          <w:sz w:val="24"/>
+          <w:szCs w:val="24"/>
+          <w:lang w:val="fr-FR"/>
+        </w:rPr>
+        <w:t xml:space="preserve"> cas d’utilisations</w:t>
+      </w:r>
+      <w:r>
+        <w:rPr>
+          <w:rFonts w:ascii="Times New Roman" w:hAnsi="Times New Roman" w:cs="Times New Roman"/>
+          <w:sz w:val="24"/>
+          <w:szCs w:val="24"/>
+          <w:lang w:val="fr-FR"/>
+        </w:rPr>
+        <w:t>. Les use cases violets sont ceux qui ont été ajouté par rapport à l’analyse de base.</w:t>
+      </w:r>
+    </w:p>
+    <w:p>
+      <w:pPr>
+        <w:pStyle w:val="Titre2"/>
+        <w:rPr>
+          <w:lang w:val="fr-FR"/>
+        </w:rPr>
+      </w:pPr>
+      <w:bookmarkStart w:id="6" w:name="_Toc111475913"/>
+      <w:r>
+        <w:rPr>
+          <w:lang w:val="fr-FR"/>
+        </w:rPr>
+        <w:lastRenderedPageBreak/>
+        <w:t>Class diagram</w:t>
+      </w:r>
+      <w:bookmarkEnd w:id="6"/>
+    </w:p>
+    <w:p>
+      <w:pPr>
+        <w:rPr>
+          <w:rFonts w:ascii="Times New Roman" w:hAnsi="Times New Roman" w:cs="Times New Roman"/>
+          <w:sz w:val="24"/>
+          <w:szCs w:val="24"/>
+          <w:lang w:val="fr-FR"/>
+        </w:rPr>
+      </w:pPr>
+      <w:r>
+        <w:rPr>
+          <w:noProof/>
+        </w:rPr>
+        <w:drawing>
+          <wp:inline distT="0" distB="0" distL="0" distR="0" wp14:anchorId="45633547" wp14:editId="61513360">
+            <wp:extent cx="5760720" cy="2418080"/>
+            <wp:effectExtent l="0" t="0" r="0" b="1270"/>
+            <wp:docPr id="35" name="Image 35"/>
             <wp:cNvGraphicFramePr>
               <a:graphicFrameLocks xmlns:a="http://schemas.openxmlformats.org/drawingml/2006/main" noChangeAspect="1"/>
             </wp:cNvGraphicFramePr>
@@ -5638,7 +5655,7 @@
                   <pic:spPr>
                     <a:xfrm>
                       <a:off x="0" y="0"/>
-                      <a:ext cx="3774974" cy="3347210"/>
+                      <a:ext cx="5760720" cy="2418080"/>
                     </a:xfrm>
                     <a:prstGeom prst="rect">
                       <a:avLst/>
@@ -5657,173 +5674,6 @@
           <w:rFonts w:ascii="Times New Roman" w:hAnsi="Times New Roman" w:cs="Times New Roman"/>
           <w:sz w:val="24"/>
           <w:szCs w:val="24"/>
-        </w:rPr>
-      </w:pPr>
-      <w:r>
-        <w:rPr>
-          <w:rFonts w:ascii="Times New Roman" w:hAnsi="Times New Roman" w:cs="Times New Roman"/>
-          <w:sz w:val="24"/>
-          <w:szCs w:val="24"/>
-        </w:rPr>
-        <w:t xml:space="preserve">Ce diagramme présente les limites du programme selon </w:t>
-      </w:r>
-      <w:r>
-        <w:rPr>
-          <w:rFonts w:ascii="Times New Roman" w:hAnsi="Times New Roman" w:cs="Times New Roman"/>
-          <w:sz w:val="24"/>
-          <w:szCs w:val="24"/>
-        </w:rPr>
-        <w:t>les fonctionnalités de base demandées.</w:t>
-      </w:r>
-    </w:p>
-    <w:p>
-      <w:pPr>
-        <w:pStyle w:val="Titre3"/>
-        <w:rPr>
-          <w:lang w:val="fr-FR"/>
-        </w:rPr>
-      </w:pPr>
-      <w:r>
-        <w:rPr>
-          <w:lang w:val="fr-FR"/>
-        </w:rPr>
-        <w:t>Jet 2</w:t>
-      </w:r>
-    </w:p>
-    <w:p>
-      <w:pPr>
-        <w:rPr>
-          <w:lang w:val="fr-FR"/>
-        </w:rPr>
-      </w:pPr>
-    </w:p>
-    <w:p>
-      <w:pPr>
-        <w:rPr>
-          <w:lang w:val="fr-FR"/>
-        </w:rPr>
-      </w:pPr>
-    </w:p>
-    <w:p>
-      <w:pPr>
-        <w:pStyle w:val="Titre2"/>
-        <w:rPr>
-          <w:lang w:val="fr-FR"/>
-        </w:rPr>
-      </w:pPr>
-      <w:bookmarkStart w:id="10" w:name="_Toc111475913"/>
-      <w:r>
-        <w:rPr>
-          <w:lang w:val="fr-FR"/>
-        </w:rPr>
-        <w:t xml:space="preserve">Class </w:t>
-      </w:r>
-      <w:proofErr w:type="spellStart"/>
-      <w:r>
-        <w:rPr>
-          <w:lang w:val="fr-FR"/>
-        </w:rPr>
-        <w:t>diagram</w:t>
-      </w:r>
-      <w:bookmarkEnd w:id="10"/>
-      <w:proofErr w:type="spellEnd"/>
-    </w:p>
-    <w:p>
-      <w:pPr>
-        <w:pStyle w:val="Titre3"/>
-        <w:rPr>
-          <w:lang w:val="fr-FR"/>
-        </w:rPr>
-      </w:pPr>
-      <w:bookmarkStart w:id="11" w:name="_Toc111475914"/>
-      <w:r>
-        <w:rPr>
-          <w:lang w:val="fr-FR"/>
-        </w:rPr>
-        <w:t>Jet 1</w:t>
-      </w:r>
-      <w:bookmarkEnd w:id="11"/>
-      <w:r>
-        <w:rPr>
-          <w:lang w:val="fr-FR"/>
-        </w:rPr>
-        <w:t xml:space="preserve"> MODIFIER</w:t>
-      </w:r>
-      <w:r>
-        <w:rPr>
-          <w:lang w:val="fr-FR"/>
-        </w:rPr>
-        <w:t xml:space="preserve"> </w:t>
-      </w:r>
-      <w:proofErr w:type="gramStart"/>
-      <w:r>
-        <w:rPr>
-          <w:lang w:val="fr-FR"/>
-        </w:rPr>
-        <w:t>( longitude</w:t>
-      </w:r>
-      <w:proofErr w:type="gramEnd"/>
-      <w:r>
-        <w:rPr>
-          <w:lang w:val="fr-FR"/>
-        </w:rPr>
-        <w:t xml:space="preserve"> + latitude )</w:t>
-      </w:r>
-    </w:p>
-    <w:p>
-      <w:pPr>
-        <w:jc w:val="center"/>
-        <w:rPr>
-          <w:lang w:val="fr-FR"/>
-        </w:rPr>
-      </w:pPr>
-      <w:r>
-        <w:rPr>
-          <w:noProof/>
-        </w:rPr>
-        <w:drawing>
-          <wp:inline distT="0" distB="0" distL="0" distR="0" wp14:anchorId="7FBCFAAF" wp14:editId="7184DEC7">
-            <wp:extent cx="3313785" cy="1392067"/>
-            <wp:effectExtent l="0" t="0" r="1270" b="0"/>
-            <wp:docPr id="36" name="Image 36"/>
-            <wp:cNvGraphicFramePr>
-              <a:graphicFrameLocks xmlns:a="http://schemas.openxmlformats.org/drawingml/2006/main" noChangeAspect="1"/>
-            </wp:cNvGraphicFramePr>
-            <a:graphic xmlns:a="http://schemas.openxmlformats.org/drawingml/2006/main">
-              <a:graphicData uri="http://schemas.openxmlformats.org/drawingml/2006/picture">
-                <pic:pic xmlns:pic="http://schemas.openxmlformats.org/drawingml/2006/picture">
-                  <pic:nvPicPr>
-                    <pic:cNvPr id="1" name=""/>
-                    <pic:cNvPicPr/>
-                  </pic:nvPicPr>
-                  <pic:blipFill>
-                    <a:blip r:embed="rId11"/>
-                    <a:stretch>
-                      <a:fillRect/>
-                    </a:stretch>
-                  </pic:blipFill>
-                  <pic:spPr>
-                    <a:xfrm>
-                      <a:off x="0" y="0"/>
-                      <a:ext cx="3320450" cy="1394867"/>
-                    </a:xfrm>
-                    <a:prstGeom prst="rect">
-                      <a:avLst/>
-                    </a:prstGeom>
-                  </pic:spPr>
-                </pic:pic>
-              </a:graphicData>
-            </a:graphic>
-          </wp:inline>
-        </w:drawing>
-      </w:r>
-    </w:p>
-    <w:p>
-      <w:pPr>
-        <w:rPr>
-          <w:rFonts w:ascii="Times New Roman" w:hAnsi="Times New Roman" w:cs="Times New Roman"/>
-          <w:sz w:val="24"/>
-          <w:szCs w:val="24"/>
           <w:lang w:val="fr-FR"/>
         </w:rPr>
       </w:pPr>
@@ -5834,32 +5684,26 @@
           <w:szCs w:val="24"/>
           <w:lang w:val="fr-FR"/>
         </w:rPr>
-        <w:t>Vision minimaliste des classes.</w:t>
+        <w:t xml:space="preserve">Un double lien de l’utilisateur à la classe objet permet de scinder les listes. </w:t>
       </w:r>
-    </w:p>
-    <w:p>
-      <w:pPr>
-        <w:pStyle w:val="Titre3"/>
-        <w:rPr>
-          <w:lang w:val="fr-FR"/>
-        </w:rPr>
-      </w:pPr>
       <w:r>
-        <w:rPr>
-          <w:lang w:val="fr-FR"/>
-        </w:rPr>
-        <w:t>Jet 2</w:t>
-      </w:r>
-    </w:p>
-    <w:p>
-      <w:pPr>
         <w:rPr>
           <w:rFonts w:ascii="Times New Roman" w:hAnsi="Times New Roman" w:cs="Times New Roman"/>
           <w:sz w:val="24"/>
           <w:szCs w:val="24"/>
           <w:lang w:val="fr-FR"/>
         </w:rPr>
-      </w:pPr>
+        <w:t xml:space="preserve">L’utilisateur possède donc deux références (liste) d’objets. La première concerne ceux qu’il vend. La deuxième concerne ceux qu’il suit. Pour un objet mis en vente, il est intéressant de connaître son vendeur afin de calculer la distance entre ce dernier et la </w:t>
+      </w:r>
+      <w:r>
+        <w:rPr>
+          <w:rFonts w:ascii="Times New Roman" w:hAnsi="Times New Roman" w:cs="Times New Roman"/>
+          <w:sz w:val="24"/>
+          <w:szCs w:val="24"/>
+          <w:lang w:val="fr-FR"/>
+        </w:rPr>
+        <w:t>personne qui consulte les détails de l’objet. En revanche, il n’est pas utile de savoir qui suit cet objet, puisque nous savons quels objets sont suivis par un utilisateur.</w:t>
+      </w:r>
     </w:p>
     <w:p/>
     <w:p/>
@@ -5869,7 +5713,7 @@
     <w:p/>
     <w:p/>
     <w:sectPr>
-      <w:footerReference w:type="default" r:id="rId12"/>
+      <w:footerReference w:type="default" r:id="rId11"/>
       <w:pgSz w:w="11906" w:h="16838"/>
       <w:pgMar w:top="1417" w:right="1417" w:bottom="1417" w:left="1417" w:header="708" w:footer="708" w:gutter="0"/>
       <w:pgNumType w:start="0"/>

--- a/HuygebaertGabriel.docx
+++ b/HuygebaertGabriel.docx
@@ -14,7 +14,6 @@
           <w:docPartUnique/>
         </w:docPartObj>
       </w:sdtPr>
-      <w:sdtEndPr/>
       <w:sdtContent>
         <w:p>
           <w:pPr>
@@ -3698,7 +3697,6 @@
                                     <w:dataBinding w:prefixMappings="xmlns:ns0='http://purl.org/dc/elements/1.1/' xmlns:ns1='http://schemas.openxmlformats.org/package/2006/metadata/core-properties' " w:xpath="/ns1:coreProperties[1]/ns0:creator[1]" w:storeItemID="{6C3C8BC8-F283-45AE-878A-BAB7291924A1}"/>
                                     <w:text/>
                                   </w:sdtPr>
-                                  <w:sdtEndPr/>
                                   <w:sdtContent>
                                     <w:r>
                                       <w:rPr>
@@ -3735,7 +3733,6 @@
                                     <w:dataBinding w:prefixMappings="xmlns:ns0='http://schemas.openxmlformats.org/officeDocument/2006/extended-properties' " w:xpath="/ns0:Properties[1]/ns0:Company[1]" w:storeItemID="{6668398D-A668-4E3E-A5EB-62B293D839F1}"/>
                                     <w:text/>
                                   </w:sdtPr>
-                                  <w:sdtEndPr/>
                                   <w:sdtContent>
                                     <w:r>
                                       <w:rPr>
@@ -3800,7 +3797,6 @@
                               <w:dataBinding w:prefixMappings="xmlns:ns0='http://purl.org/dc/elements/1.1/' xmlns:ns1='http://schemas.openxmlformats.org/package/2006/metadata/core-properties' " w:xpath="/ns1:coreProperties[1]/ns0:creator[1]" w:storeItemID="{6C3C8BC8-F283-45AE-878A-BAB7291924A1}"/>
                               <w:text/>
                             </w:sdtPr>
-                            <w:sdtEndPr/>
                             <w:sdtContent>
                               <w:r>
                                 <w:rPr>
@@ -3837,7 +3833,6 @@
                               <w:dataBinding w:prefixMappings="xmlns:ns0='http://schemas.openxmlformats.org/officeDocument/2006/extended-properties' " w:xpath="/ns0:Properties[1]/ns0:Company[1]" w:storeItemID="{6668398D-A668-4E3E-A5EB-62B293D839F1}"/>
                               <w:text/>
                             </w:sdtPr>
-                            <w:sdtEndPr/>
                             <w:sdtContent>
                               <w:r>
                                 <w:rPr>
@@ -3955,7 +3950,6 @@
                                     <w:dataBinding w:prefixMappings="xmlns:ns0='http://purl.org/dc/elements/1.1/' xmlns:ns1='http://schemas.openxmlformats.org/package/2006/metadata/core-properties' " w:xpath="/ns1:coreProperties[1]/ns0:title[1]" w:storeItemID="{6C3C8BC8-F283-45AE-878A-BAB7291924A1}"/>
                                     <w:text/>
                                   </w:sdtPr>
-                                  <w:sdtEndPr/>
                                   <w:sdtContent>
                                     <w:r>
                                       <w:rPr>
@@ -3975,9 +3969,11 @@
                                 </w:r>
                               </w:p>
                               <w:p>
+                                <w:proofErr w:type="spellStart"/>
                                 <w:r>
                                   <w:t>FreeBay</w:t>
                                 </w:r>
+                                <w:proofErr w:type="spellEnd"/>
                               </w:p>
                               <w:p>
                                 <w:r>
@@ -4032,7 +4028,6 @@
                               <w:dataBinding w:prefixMappings="xmlns:ns0='http://purl.org/dc/elements/1.1/' xmlns:ns1='http://schemas.openxmlformats.org/package/2006/metadata/core-properties' " w:xpath="/ns1:coreProperties[1]/ns0:title[1]" w:storeItemID="{6C3C8BC8-F283-45AE-878A-BAB7291924A1}"/>
                               <w:text/>
                             </w:sdtPr>
-                            <w:sdtEndPr/>
                             <w:sdtContent>
                               <w:r>
                                 <w:rPr>
@@ -4052,9 +4047,11 @@
                           </w:r>
                         </w:p>
                         <w:p>
+                          <w:proofErr w:type="spellStart"/>
                           <w:r>
                             <w:t>FreeBay</w:t>
                           </w:r>
+                          <w:proofErr w:type="spellEnd"/>
                         </w:p>
                         <w:p>
                           <w:r>
@@ -4202,7 +4199,15 @@
         <w:spacing w:after="583"/>
       </w:pPr>
       <w:r>
-        <w:t>Les différentes informations seront stockées dans une base de données. Cette base de données sera manipulée par des services distants (RPC PHP ou services web RESTfull en Java) qui renverront des informations au format texte pur ou au format JSON.</w:t>
+        <w:t xml:space="preserve">Les différentes informations seront stockées dans une base de données. Cette base de données sera manipulée par des services distants (RPC PHP ou services web </w:t>
+      </w:r>
+      <w:proofErr w:type="spellStart"/>
+      <w:r>
+        <w:t>RESTfull</w:t>
+      </w:r>
+      <w:proofErr w:type="spellEnd"/>
+      <w:r>
+        <w:t xml:space="preserve"> en Java) qui renverront des informations au format texte pur ou au format JSON.</w:t>
       </w:r>
     </w:p>
     <w:p>
@@ -5197,27 +5202,23 @@
             <w:fldChar w:fldCharType="end"/>
           </w:r>
         </w:p>
-        <w:p>
-          <w:pPr>
-            <w:rPr>
-              <w:b/>
-              <w:bCs/>
-              <w:lang w:val="fr-FR"/>
-            </w:rPr>
-          </w:pPr>
-        </w:p>
-        <w:p/>
       </w:sdtContent>
     </w:sdt>
     <w:p>
       <w:pPr>
         <w:pStyle w:val="Titre1"/>
       </w:pPr>
-      <w:bookmarkStart w:id="1" w:name="_Toc111475904"/>
-      <w:r>
-        <w:t>Façon d’utiliser le programme</w:t>
-      </w:r>
-      <w:bookmarkEnd w:id="1"/>
+      <w:r>
+        <w:t>Faire fonctionner le programme</w:t>
+      </w:r>
+    </w:p>
+    <w:p>
+      <w:pPr>
+        <w:pStyle w:val="Titre2"/>
+      </w:pPr>
+      <w:r>
+        <w:t>Création de la base de données</w:t>
+      </w:r>
     </w:p>
     <w:p>
       <w:pPr>
@@ -5227,58 +5228,75 @@
           <w:szCs w:val="24"/>
         </w:rPr>
       </w:pPr>
-    </w:p>
-    <w:p>
-      <w:pPr>
-        <w:pStyle w:val="Titre1"/>
-      </w:pPr>
-      <w:bookmarkStart w:id="2" w:name="_Toc111475907"/>
-      <w:r>
-        <w:t>Lien Git</w:t>
-      </w:r>
-      <w:bookmarkEnd w:id="2"/>
-    </w:p>
-    <w:p>
       <w:r>
         <w:rPr>
           <w:rFonts w:ascii="Times New Roman" w:hAnsi="Times New Roman" w:cs="Times New Roman"/>
           <w:sz w:val="24"/>
           <w:szCs w:val="24"/>
         </w:rPr>
-        <w:t>https://github.com/Kira-Atha/Java2-22/tree/Gabriel</w:t>
-      </w:r>
-    </w:p>
-    <w:p/>
-    <w:p/>
-    <w:p/>
-    <w:p/>
-    <w:p/>
-    <w:p/>
-    <w:p/>
-    <w:p/>
-    <w:p/>
-    <w:p/>
-    <w:p>
-      <w:pPr>
-        <w:pStyle w:val="Titre1"/>
-      </w:pPr>
-      <w:bookmarkStart w:id="3" w:name="_Toc111475908"/>
-      <w:r>
-        <w:lastRenderedPageBreak/>
-        <w:t>Base de données</w:t>
-      </w:r>
-      <w:bookmarkEnd w:id="3"/>
+        <w:t xml:space="preserve">Depuis </w:t>
+      </w:r>
+      <w:proofErr w:type="spellStart"/>
+      <w:r>
+        <w:rPr>
+          <w:rFonts w:ascii="Times New Roman" w:hAnsi="Times New Roman" w:cs="Times New Roman"/>
+          <w:sz w:val="24"/>
+          <w:szCs w:val="24"/>
+        </w:rPr>
+        <w:t>UwAmp</w:t>
+      </w:r>
+      <w:proofErr w:type="spellEnd"/>
+      <w:r>
+        <w:rPr>
+          <w:rFonts w:ascii="Times New Roman" w:hAnsi="Times New Roman" w:cs="Times New Roman"/>
+          <w:sz w:val="24"/>
+          <w:szCs w:val="24"/>
+        </w:rPr>
+        <w:t xml:space="preserve">, accéder à l’outil PHPMyAdmin et créer </w:t>
+      </w:r>
+      <w:r>
+        <w:rPr>
+          <w:rFonts w:ascii="Times New Roman" w:hAnsi="Times New Roman" w:cs="Times New Roman"/>
+          <w:sz w:val="24"/>
+          <w:szCs w:val="24"/>
+        </w:rPr>
+        <w:t>une nouvelle</w:t>
+      </w:r>
+      <w:r>
+        <w:rPr>
+          <w:rFonts w:ascii="Times New Roman" w:hAnsi="Times New Roman" w:cs="Times New Roman"/>
+          <w:sz w:val="24"/>
+          <w:szCs w:val="24"/>
+        </w:rPr>
+        <w:t xml:space="preserve"> base de données</w:t>
+      </w:r>
+      <w:r>
+        <w:rPr>
+          <w:rFonts w:ascii="Times New Roman" w:hAnsi="Times New Roman" w:cs="Times New Roman"/>
+          <w:sz w:val="24"/>
+          <w:szCs w:val="24"/>
+        </w:rPr>
+        <w:t xml:space="preserve"> vide.</w:t>
+      </w:r>
     </w:p>
     <w:p>
+      <w:pPr>
+        <w:jc w:val="center"/>
+        <w:rPr>
+          <w:rFonts w:ascii="Times New Roman" w:hAnsi="Times New Roman" w:cs="Times New Roman"/>
+          <w:sz w:val="24"/>
+          <w:szCs w:val="24"/>
+        </w:rPr>
+      </w:pPr>
       <w:r>
         <w:rPr>
           <w:noProof/>
         </w:rPr>
         <w:drawing>
-          <wp:inline distT="0" distB="0" distL="0" distR="0" wp14:anchorId="306BE7BE" wp14:editId="6D300333">
-            <wp:extent cx="5760720" cy="2271395"/>
-            <wp:effectExtent l="0" t="0" r="0" b="0"/>
-            <wp:docPr id="33" name="Image 33"/>
+          <wp:inline distT="0" distB="0" distL="0" distR="0" wp14:anchorId="003CE68A" wp14:editId="126450EF">
+            <wp:extent cx="2109705" cy="3943978"/>
+            <wp:effectExtent l="0" t="0" r="5080" b="0"/>
+            <wp:docPr id="36" name="Image 36" descr="Une image contenant texte&#10;&#10;Description générée automatiquement"/>
             <wp:cNvGraphicFramePr>
               <a:graphicFrameLocks xmlns:a="http://schemas.openxmlformats.org/drawingml/2006/main" noChangeAspect="1"/>
             </wp:cNvGraphicFramePr>
@@ -5286,7 +5304,7 @@
               <a:graphicData uri="http://schemas.openxmlformats.org/drawingml/2006/picture">
                 <pic:pic xmlns:pic="http://schemas.openxmlformats.org/drawingml/2006/picture">
                   <pic:nvPicPr>
-                    <pic:cNvPr id="1" name=""/>
+                    <pic:cNvPr id="36" name="Image 36" descr="Une image contenant texte&#10;&#10;Description générée automatiquement"/>
                     <pic:cNvPicPr/>
                   </pic:nvPicPr>
                   <pic:blipFill>
@@ -5298,7 +5316,7 @@
                   <pic:spPr>
                     <a:xfrm>
                       <a:off x="0" y="0"/>
-                      <a:ext cx="5760720" cy="2271395"/>
+                      <a:ext cx="2115334" cy="3954502"/>
                     </a:xfrm>
                     <a:prstGeom prst="rect">
                       <a:avLst/>
@@ -5325,47 +5343,91 @@
           <w:sz w:val="24"/>
           <w:szCs w:val="24"/>
         </w:rPr>
-        <w:t>L</w:t>
-      </w:r>
+        <w:t xml:space="preserve">Création des tables =&gt; </w:t>
+      </w:r>
+      <w:proofErr w:type="spellStart"/>
       <w:r>
         <w:rPr>
           <w:rFonts w:ascii="Times New Roman" w:hAnsi="Times New Roman" w:cs="Times New Roman"/>
           <w:sz w:val="24"/>
           <w:szCs w:val="24"/>
         </w:rPr>
-        <w:t>a table « list_tracked_items » permet d’anticiper une éventuelle amélioration du programme. Par exemple, si j’avai</w:t>
-      </w:r>
+        <w:t>sgbd</w:t>
+      </w:r>
+      <w:proofErr w:type="spellEnd"/>
       <w:r>
         <w:rPr>
           <w:rFonts w:ascii="Times New Roman" w:hAnsi="Times New Roman" w:cs="Times New Roman"/>
           <w:sz w:val="24"/>
           <w:szCs w:val="24"/>
         </w:rPr>
-        <w:t>s décidé de donner la possibilité à l’utilisateur de créer plusieurs listes</w:t>
-      </w:r>
+        <w:t>/</w:t>
+      </w:r>
+      <w:proofErr w:type="spellStart"/>
       <w:r>
         <w:rPr>
           <w:rFonts w:ascii="Times New Roman" w:hAnsi="Times New Roman" w:cs="Times New Roman"/>
           <w:sz w:val="24"/>
           <w:szCs w:val="24"/>
         </w:rPr>
-        <w:t xml:space="preserve"> ( Alors</w:t>
-      </w:r>
-      <w:r>
+        <w:t>CREATE.sql</w:t>
+      </w:r>
+      <w:proofErr w:type="spellEnd"/>
+    </w:p>
+    <w:p/>
+    <w:p>
+      <w:pPr>
+        <w:pStyle w:val="Titre2"/>
+      </w:pPr>
+      <w:r>
+        <w:t xml:space="preserve">Modifications pour accéder aux </w:t>
+      </w:r>
+      <w:r>
+        <w:t xml:space="preserve">RPC </w:t>
+      </w:r>
+      <w:proofErr w:type="spellStart"/>
+      <w:r>
+        <w:t>php</w:t>
+      </w:r>
+      <w:proofErr w:type="spellEnd"/>
+    </w:p>
+    <w:p>
+      <w:pPr>
+        <w:pStyle w:val="Titre3"/>
+      </w:pPr>
+      <w:r>
+        <w:t>Dans le programme</w:t>
+      </w:r>
+    </w:p>
+    <w:p>
+      <w:pPr>
+        <w:pStyle w:val="Titre4"/>
+      </w:pPr>
+      <w:r>
+        <w:t>Package be.huygebaert.freebay</w:t>
+      </w:r>
+      <w:r>
+        <w:t>.accessDb.</w:t>
+      </w:r>
+      <w:r>
+        <w:t>Config.java</w:t>
+      </w:r>
+    </w:p>
+    <w:p>
+      <w:pPr>
         <w:rPr>
           <w:rFonts w:ascii="Times New Roman" w:hAnsi="Times New Roman" w:cs="Times New Roman"/>
           <w:sz w:val="24"/>
           <w:szCs w:val="24"/>
         </w:rPr>
-        <w:t>,</w:t>
-      </w:r>
+      </w:pPr>
       <w:r>
         <w:rPr>
           <w:rFonts w:ascii="Times New Roman" w:hAnsi="Times New Roman" w:cs="Times New Roman"/>
           <w:sz w:val="24"/>
           <w:szCs w:val="24"/>
         </w:rPr>
-        <w:t xml:space="preserve"> pourquoi pas un ajout du nom de la liste)</w:t>
+        <w:t xml:space="preserve">Les </w:t>
       </w:r>
       <w:r>
         <w:rPr>
@@ -5373,24 +5435,387 @@
           <w:sz w:val="24"/>
           <w:szCs w:val="24"/>
         </w:rPr>
-        <w:t xml:space="preserve">. </w:t>
+        <w:t>membres</w:t>
+      </w:r>
+      <w:r>
+        <w:rPr>
+          <w:rFonts w:ascii="Times New Roman" w:hAnsi="Times New Roman" w:cs="Times New Roman"/>
+          <w:sz w:val="24"/>
+          <w:szCs w:val="24"/>
+        </w:rPr>
+        <w:t xml:space="preserve"> utiles à la constitution de l’objet URL</w:t>
+      </w:r>
+      <w:r>
+        <w:rPr>
+          <w:rFonts w:ascii="Times New Roman" w:hAnsi="Times New Roman" w:cs="Times New Roman"/>
+          <w:sz w:val="24"/>
+          <w:szCs w:val="24"/>
+        </w:rPr>
+        <w:t xml:space="preserve"> ont été gérée</w:t>
+      </w:r>
+      <w:r>
+        <w:rPr>
+          <w:rFonts w:ascii="Times New Roman" w:hAnsi="Times New Roman" w:cs="Times New Roman"/>
+          <w:sz w:val="24"/>
+          <w:szCs w:val="24"/>
+        </w:rPr>
+        <w:t>s</w:t>
+      </w:r>
+      <w:r>
+        <w:rPr>
+          <w:rFonts w:ascii="Times New Roman" w:hAnsi="Times New Roman" w:cs="Times New Roman"/>
+          <w:sz w:val="24"/>
+          <w:szCs w:val="24"/>
+        </w:rPr>
+        <w:t xml:space="preserve"> dans </w:t>
+      </w:r>
+      <w:r>
+        <w:rPr>
+          <w:rFonts w:ascii="Times New Roman" w:hAnsi="Times New Roman" w:cs="Times New Roman"/>
+          <w:sz w:val="24"/>
+          <w:szCs w:val="24"/>
+        </w:rPr>
+        <w:t>cette</w:t>
+      </w:r>
+      <w:r>
+        <w:rPr>
+          <w:rFonts w:ascii="Times New Roman" w:hAnsi="Times New Roman" w:cs="Times New Roman"/>
+          <w:sz w:val="24"/>
+          <w:szCs w:val="24"/>
+        </w:rPr>
+        <w:t xml:space="preserve"> class</w:t>
+      </w:r>
+      <w:r>
+        <w:rPr>
+          <w:rFonts w:ascii="Times New Roman" w:hAnsi="Times New Roman" w:cs="Times New Roman"/>
+          <w:sz w:val="24"/>
+          <w:szCs w:val="24"/>
+        </w:rPr>
+        <w:t>e</w:t>
+      </w:r>
+      <w:r>
+        <w:rPr>
+          <w:rFonts w:ascii="Times New Roman" w:hAnsi="Times New Roman" w:cs="Times New Roman"/>
+          <w:sz w:val="24"/>
+          <w:szCs w:val="24"/>
+        </w:rPr>
+        <w:t xml:space="preserve"> mère</w:t>
+      </w:r>
+      <w:r>
+        <w:rPr>
+          <w:rFonts w:ascii="Times New Roman" w:hAnsi="Times New Roman" w:cs="Times New Roman"/>
+          <w:sz w:val="24"/>
+          <w:szCs w:val="24"/>
+        </w:rPr>
+        <w:t>.</w:t>
+      </w:r>
+      <w:r>
+        <w:rPr>
+          <w:rFonts w:ascii="Times New Roman" w:hAnsi="Times New Roman" w:cs="Times New Roman"/>
+          <w:sz w:val="24"/>
+          <w:szCs w:val="24"/>
+        </w:rPr>
+        <w:t xml:space="preserve"> </w:t>
       </w:r>
     </w:p>
     <w:p>
       <w:pPr>
-        <w:pStyle w:val="Titre1"/>
-        <w:rPr>
-          <w:lang w:val="fr-FR"/>
-        </w:rPr>
-      </w:pPr>
-      <w:bookmarkStart w:id="4" w:name="_Toc111475910"/>
-      <w:r>
-        <w:rPr>
-          <w:lang w:val="fr-FR"/>
-        </w:rPr>
-        <w:t>Analyse</w:t>
-      </w:r>
-      <w:bookmarkEnd w:id="4"/>
+        <w:rPr>
+          <w:rFonts w:ascii="Times New Roman" w:hAnsi="Times New Roman" w:cs="Times New Roman"/>
+          <w:sz w:val="24"/>
+          <w:szCs w:val="24"/>
+        </w:rPr>
+      </w:pPr>
+      <w:r>
+        <w:rPr>
+          <w:rFonts w:ascii="Times New Roman" w:hAnsi="Times New Roman" w:cs="Times New Roman"/>
+          <w:sz w:val="24"/>
+          <w:szCs w:val="24"/>
+        </w:rPr>
+        <w:t xml:space="preserve">Il vous </w:t>
+      </w:r>
+      <w:r>
+        <w:rPr>
+          <w:rFonts w:ascii="Times New Roman" w:hAnsi="Times New Roman" w:cs="Times New Roman"/>
+          <w:sz w:val="24"/>
+          <w:szCs w:val="24"/>
+        </w:rPr>
+        <w:t>faut</w:t>
+      </w:r>
+      <w:r>
+        <w:rPr>
+          <w:rFonts w:ascii="Times New Roman" w:hAnsi="Times New Roman" w:cs="Times New Roman"/>
+          <w:sz w:val="24"/>
+          <w:szCs w:val="24"/>
+        </w:rPr>
+        <w:t xml:space="preserve"> copier/coller le dossier </w:t>
+      </w:r>
+      <w:r>
+        <w:rPr>
+          <w:rFonts w:ascii="Times New Roman" w:hAnsi="Times New Roman" w:cs="Times New Roman"/>
+          <w:sz w:val="24"/>
+          <w:szCs w:val="24"/>
+        </w:rPr>
+        <w:t>« </w:t>
+      </w:r>
+      <w:proofErr w:type="spellStart"/>
+      <w:r>
+        <w:rPr>
+          <w:rFonts w:ascii="Times New Roman" w:hAnsi="Times New Roman" w:cs="Times New Roman"/>
+          <w:sz w:val="24"/>
+          <w:szCs w:val="24"/>
+        </w:rPr>
+        <w:t>android</w:t>
+      </w:r>
+      <w:proofErr w:type="spellEnd"/>
+      <w:r>
+        <w:rPr>
+          <w:rFonts w:ascii="Times New Roman" w:hAnsi="Times New Roman" w:cs="Times New Roman"/>
+          <w:sz w:val="24"/>
+          <w:szCs w:val="24"/>
+        </w:rPr>
+        <w:t> »</w:t>
+      </w:r>
+      <w:r>
+        <w:rPr>
+          <w:rFonts w:ascii="Times New Roman" w:hAnsi="Times New Roman" w:cs="Times New Roman"/>
+          <w:sz w:val="24"/>
+          <w:szCs w:val="24"/>
+        </w:rPr>
+        <w:t xml:space="preserve"> </w:t>
+      </w:r>
+      <w:r>
+        <w:rPr>
+          <w:rFonts w:ascii="Times New Roman" w:hAnsi="Times New Roman" w:cs="Times New Roman"/>
+          <w:sz w:val="24"/>
+          <w:szCs w:val="24"/>
+        </w:rPr>
+        <w:t>présent dans .</w:t>
+      </w:r>
+      <w:proofErr w:type="spellStart"/>
+      <w:r>
+        <w:rPr>
+          <w:rFonts w:ascii="Times New Roman" w:hAnsi="Times New Roman" w:cs="Times New Roman"/>
+          <w:sz w:val="24"/>
+          <w:szCs w:val="24"/>
+        </w:rPr>
+        <w:t>rar</w:t>
+      </w:r>
+      <w:proofErr w:type="spellEnd"/>
+      <w:r>
+        <w:rPr>
+          <w:rFonts w:ascii="Times New Roman" w:hAnsi="Times New Roman" w:cs="Times New Roman"/>
+          <w:sz w:val="24"/>
+          <w:szCs w:val="24"/>
+        </w:rPr>
+        <w:t xml:space="preserve">, </w:t>
+      </w:r>
+      <w:r>
+        <w:rPr>
+          <w:rFonts w:ascii="Times New Roman" w:hAnsi="Times New Roman" w:cs="Times New Roman"/>
+          <w:sz w:val="24"/>
+          <w:szCs w:val="24"/>
+        </w:rPr>
+        <w:t xml:space="preserve">qui contient </w:t>
+      </w:r>
+      <w:r>
+        <w:rPr>
+          <w:rFonts w:ascii="Times New Roman" w:hAnsi="Times New Roman" w:cs="Times New Roman"/>
+          <w:sz w:val="24"/>
+          <w:szCs w:val="24"/>
+        </w:rPr>
+        <w:t xml:space="preserve">les </w:t>
+      </w:r>
+      <w:proofErr w:type="spellStart"/>
+      <w:r>
+        <w:rPr>
+          <w:rFonts w:ascii="Times New Roman" w:hAnsi="Times New Roman" w:cs="Times New Roman"/>
+          <w:sz w:val="24"/>
+          <w:szCs w:val="24"/>
+        </w:rPr>
+        <w:t>rpcs</w:t>
+      </w:r>
+      <w:proofErr w:type="spellEnd"/>
+      <w:r>
+        <w:rPr>
+          <w:rFonts w:ascii="Times New Roman" w:hAnsi="Times New Roman" w:cs="Times New Roman"/>
+          <w:sz w:val="24"/>
+          <w:szCs w:val="24"/>
+        </w:rPr>
+        <w:t xml:space="preserve"> PHP</w:t>
+      </w:r>
+      <w:r>
+        <w:rPr>
+          <w:rFonts w:ascii="Times New Roman" w:hAnsi="Times New Roman" w:cs="Times New Roman"/>
+          <w:sz w:val="24"/>
+          <w:szCs w:val="24"/>
+        </w:rPr>
+        <w:t xml:space="preserve"> </w:t>
+      </w:r>
+      <w:r>
+        <w:rPr>
+          <w:rFonts w:ascii="Times New Roman" w:hAnsi="Times New Roman" w:cs="Times New Roman"/>
+          <w:sz w:val="24"/>
+          <w:szCs w:val="24"/>
+        </w:rPr>
+        <w:t xml:space="preserve">de mon projet, </w:t>
+      </w:r>
+      <w:r>
+        <w:rPr>
+          <w:rFonts w:ascii="Times New Roman" w:hAnsi="Times New Roman" w:cs="Times New Roman"/>
+          <w:sz w:val="24"/>
+          <w:szCs w:val="24"/>
+        </w:rPr>
+        <w:t>dans le /</w:t>
+      </w:r>
+      <w:proofErr w:type="spellStart"/>
+      <w:r>
+        <w:rPr>
+          <w:rFonts w:ascii="Times New Roman" w:hAnsi="Times New Roman" w:cs="Times New Roman"/>
+          <w:sz w:val="24"/>
+          <w:szCs w:val="24"/>
+        </w:rPr>
+        <w:t>UwAmp</w:t>
+      </w:r>
+      <w:proofErr w:type="spellEnd"/>
+      <w:r>
+        <w:rPr>
+          <w:rFonts w:ascii="Times New Roman" w:hAnsi="Times New Roman" w:cs="Times New Roman"/>
+          <w:sz w:val="24"/>
+          <w:szCs w:val="24"/>
+        </w:rPr>
+        <w:t>/www</w:t>
+      </w:r>
+      <w:r>
+        <w:rPr>
+          <w:rFonts w:ascii="Times New Roman" w:hAnsi="Times New Roman" w:cs="Times New Roman"/>
+          <w:sz w:val="24"/>
+          <w:szCs w:val="24"/>
+        </w:rPr>
+        <w:t>.</w:t>
+      </w:r>
+    </w:p>
+    <w:p>
+      <w:pPr>
+        <w:pStyle w:val="Titre4"/>
+      </w:pPr>
+      <w:r>
+        <w:t>/</w:t>
+      </w:r>
+      <w:proofErr w:type="spellStart"/>
+      <w:r>
+        <w:t>android</w:t>
+      </w:r>
+      <w:proofErr w:type="spellEnd"/>
+      <w:r>
+        <w:t>/</w:t>
+      </w:r>
+      <w:proofErr w:type="spellStart"/>
+      <w:r>
+        <w:t>Config.php</w:t>
+      </w:r>
+      <w:proofErr w:type="spellEnd"/>
+    </w:p>
+    <w:p>
+      <w:pPr>
+        <w:rPr>
+          <w:rFonts w:ascii="Times New Roman" w:hAnsi="Times New Roman" w:cs="Times New Roman"/>
+          <w:sz w:val="24"/>
+          <w:szCs w:val="24"/>
+        </w:rPr>
+      </w:pPr>
+      <w:r>
+        <w:rPr>
+          <w:rFonts w:ascii="Times New Roman" w:hAnsi="Times New Roman" w:cs="Times New Roman"/>
+          <w:sz w:val="24"/>
+          <w:szCs w:val="24"/>
+        </w:rPr>
+        <w:t>De la même manière, les</w:t>
+      </w:r>
+      <w:r>
+        <w:rPr>
+          <w:rFonts w:ascii="Times New Roman" w:hAnsi="Times New Roman" w:cs="Times New Roman"/>
+          <w:sz w:val="24"/>
+          <w:szCs w:val="24"/>
+        </w:rPr>
+        <w:t xml:space="preserve"> variables utiles aux</w:t>
+      </w:r>
+      <w:r>
+        <w:rPr>
+          <w:rFonts w:ascii="Times New Roman" w:hAnsi="Times New Roman" w:cs="Times New Roman"/>
+          <w:sz w:val="24"/>
+          <w:szCs w:val="24"/>
+        </w:rPr>
+        <w:t xml:space="preserve"> appels </w:t>
+      </w:r>
+      <w:r>
+        <w:rPr>
+          <w:rFonts w:ascii="Times New Roman" w:hAnsi="Times New Roman" w:cs="Times New Roman"/>
+          <w:sz w:val="24"/>
+          <w:szCs w:val="24"/>
+        </w:rPr>
+        <w:t>à la</w:t>
+      </w:r>
+      <w:r>
+        <w:rPr>
+          <w:rFonts w:ascii="Times New Roman" w:hAnsi="Times New Roman" w:cs="Times New Roman"/>
+          <w:sz w:val="24"/>
+          <w:szCs w:val="24"/>
+        </w:rPr>
+        <w:t xml:space="preserve"> base de données </w:t>
+      </w:r>
+      <w:r>
+        <w:rPr>
+          <w:rFonts w:ascii="Times New Roman" w:hAnsi="Times New Roman" w:cs="Times New Roman"/>
+          <w:sz w:val="24"/>
+          <w:szCs w:val="24"/>
+        </w:rPr>
+        <w:t>par</w:t>
+      </w:r>
+      <w:r>
+        <w:rPr>
+          <w:rFonts w:ascii="Times New Roman" w:hAnsi="Times New Roman" w:cs="Times New Roman"/>
+          <w:sz w:val="24"/>
+          <w:szCs w:val="24"/>
+        </w:rPr>
+        <w:t xml:space="preserve"> les RPC </w:t>
+      </w:r>
+      <w:r>
+        <w:rPr>
+          <w:rFonts w:ascii="Times New Roman" w:hAnsi="Times New Roman" w:cs="Times New Roman"/>
+          <w:sz w:val="24"/>
+          <w:szCs w:val="24"/>
+        </w:rPr>
+        <w:t>sont centralisées.</w:t>
+      </w:r>
+    </w:p>
+    <w:p>
+      <w:pPr>
+        <w:pStyle w:val="Titre4"/>
+      </w:pPr>
+      <w:r>
+        <w:t>Emuler une carte SD</w:t>
+      </w:r>
+      <w:r>
+        <w:t xml:space="preserve"> (si nécessaire, pour ajouter des images )</w:t>
+      </w:r>
+    </w:p>
+    <w:p>
+      <w:pPr>
+        <w:rPr>
+          <w:rFonts w:ascii="Times New Roman" w:hAnsi="Times New Roman" w:cs="Times New Roman"/>
+          <w:sz w:val="24"/>
+          <w:szCs w:val="24"/>
+        </w:rPr>
+      </w:pPr>
+      <w:r>
+        <w:rPr>
+          <w:rFonts w:ascii="Times New Roman" w:hAnsi="Times New Roman" w:cs="Times New Roman"/>
+          <w:sz w:val="24"/>
+          <w:szCs w:val="24"/>
+        </w:rPr>
+        <w:t xml:space="preserve">Mon AVD ne possédait pas de carte SD. Possiblement, cela sera votre cas aussi. </w:t>
+      </w:r>
     </w:p>
     <w:p>
       <w:pPr>
@@ -5408,7 +5833,7 @@
           <w:szCs w:val="24"/>
           <w:lang w:val="fr-FR"/>
         </w:rPr>
-        <w:t>L’a</w:t>
+        <w:t>J’ai monté la carte SE en fat 32 g</w:t>
       </w:r>
       <w:r>
         <w:rPr>
@@ -5417,17 +5842,29 @@
           <w:szCs w:val="24"/>
           <w:lang w:val="fr-FR"/>
         </w:rPr>
-        <w:t>nalyse</w:t>
-      </w:r>
-      <w:r>
+        <w:t xml:space="preserve">râce à la commande : </w:t>
+      </w:r>
+      <w:r>
+        <w:rPr>
+          <w:rFonts w:ascii="Times New Roman" w:hAnsi="Times New Roman" w:cs="Times New Roman"/>
+          <w:i/>
+          <w:iCs/>
+          <w:sz w:val="24"/>
+          <w:szCs w:val="24"/>
+          <w:lang w:val="fr-FR"/>
+        </w:rPr>
+        <w:t>C:\Users\Gaabr\AppData\Local\Android\Sdk\tools&gt;mksdcard 1024M sdcard1.iso</w:t>
+      </w:r>
+    </w:p>
+    <w:p>
+      <w:pPr>
         <w:rPr>
           <w:rFonts w:ascii="Times New Roman" w:hAnsi="Times New Roman" w:cs="Times New Roman"/>
           <w:sz w:val="24"/>
           <w:szCs w:val="24"/>
           <w:lang w:val="fr-FR"/>
         </w:rPr>
-        <w:t xml:space="preserve"> a été</w:t>
-      </w:r>
+      </w:pPr>
       <w:r>
         <w:rPr>
           <w:rFonts w:ascii="Times New Roman" w:hAnsi="Times New Roman" w:cs="Times New Roman"/>
@@ -5435,8 +5872,9 @@
           <w:szCs w:val="24"/>
           <w:lang w:val="fr-FR"/>
         </w:rPr>
-        <w:t xml:space="preserve"> semi waterfall. </w:t>
-      </w:r>
+        <w:t xml:space="preserve">Depuis l’AVD manager dans </w:t>
+      </w:r>
+      <w:proofErr w:type="spellStart"/>
       <w:r>
         <w:rPr>
           <w:rFonts w:ascii="Times New Roman" w:hAnsi="Times New Roman" w:cs="Times New Roman"/>
@@ -5444,8 +5882,9 @@
           <w:szCs w:val="24"/>
           <w:lang w:val="fr-FR"/>
         </w:rPr>
-        <w:t>Elle m’a permis de d</w:t>
-      </w:r>
+        <w:t>android</w:t>
+      </w:r>
+      <w:proofErr w:type="spellEnd"/>
       <w:r>
         <w:rPr>
           <w:rFonts w:ascii="Times New Roman" w:hAnsi="Times New Roman" w:cs="Times New Roman"/>
@@ -5453,8 +5892,9 @@
           <w:szCs w:val="24"/>
           <w:lang w:val="fr-FR"/>
         </w:rPr>
-        <w:t>émarrer en ayant quelques idées</w:t>
-      </w:r>
+        <w:t xml:space="preserve"> studio, édit l’AVD en question -&gt; show </w:t>
+      </w:r>
+      <w:proofErr w:type="spellStart"/>
       <w:r>
         <w:rPr>
           <w:rFonts w:ascii="Times New Roman" w:hAnsi="Times New Roman" w:cs="Times New Roman"/>
@@ -5462,8 +5902,9 @@
           <w:szCs w:val="24"/>
           <w:lang w:val="fr-FR"/>
         </w:rPr>
-        <w:t xml:space="preserve"> et les structurer</w:t>
-      </w:r>
+        <w:t>advanced</w:t>
+      </w:r>
+      <w:proofErr w:type="spellEnd"/>
       <w:r>
         <w:rPr>
           <w:rFonts w:ascii="Times New Roman" w:hAnsi="Times New Roman" w:cs="Times New Roman"/>
@@ -5471,7 +5912,7 @@
           <w:szCs w:val="24"/>
           <w:lang w:val="fr-FR"/>
         </w:rPr>
-        <w:t xml:space="preserve"> sans perdre les objectifs de vue</w:t>
+        <w:t xml:space="preserve"> settings -&gt;</w:t>
       </w:r>
       <w:r>
         <w:rPr>
@@ -5480,28 +5921,36 @@
           <w:szCs w:val="24"/>
           <w:lang w:val="fr-FR"/>
         </w:rPr>
-        <w:t xml:space="preserve"> et sans trop me dissiper …</w:t>
+        <w:t xml:space="preserve"> </w:t>
+      </w:r>
+      <w:proofErr w:type="spellStart"/>
+      <w:r>
+        <w:rPr>
+          <w:rFonts w:ascii="Times New Roman" w:hAnsi="Times New Roman" w:cs="Times New Roman"/>
+          <w:sz w:val="24"/>
+          <w:szCs w:val="24"/>
+          <w:lang w:val="fr-FR"/>
+        </w:rPr>
+        <w:t>external</w:t>
+      </w:r>
+      <w:proofErr w:type="spellEnd"/>
+      <w:r>
+        <w:rPr>
+          <w:rFonts w:ascii="Times New Roman" w:hAnsi="Times New Roman" w:cs="Times New Roman"/>
+          <w:sz w:val="24"/>
+          <w:szCs w:val="24"/>
+          <w:lang w:val="fr-FR"/>
+        </w:rPr>
+        <w:t xml:space="preserve"> File -&gt; choisir le .iso créé juste avant.</w:t>
       </w:r>
     </w:p>
     <w:p>
       <w:pPr>
-        <w:pStyle w:val="Titre2"/>
-        <w:rPr>
-          <w:lang w:val="en-GB"/>
-        </w:rPr>
-      </w:pPr>
-      <w:bookmarkStart w:id="5" w:name="_Toc111475911"/>
-      <w:r>
-        <w:rPr>
-          <w:lang w:val="en-GB"/>
-        </w:rPr>
-        <w:t>Use case diagram</w:t>
-      </w:r>
-      <w:bookmarkEnd w:id="5"/>
-    </w:p>
-    <w:p>
-      <w:pPr>
-        <w:rPr>
+        <w:jc w:val="center"/>
+        <w:rPr>
+          <w:rFonts w:ascii="Times New Roman" w:hAnsi="Times New Roman" w:cs="Times New Roman"/>
+          <w:sz w:val="24"/>
+          <w:szCs w:val="24"/>
           <w:lang w:val="fr-FR"/>
         </w:rPr>
       </w:pPr>
@@ -5510,10 +5959,10 @@
           <w:noProof/>
         </w:rPr>
         <w:drawing>
-          <wp:inline distT="0" distB="0" distL="0" distR="0" wp14:anchorId="763C4FD5" wp14:editId="303B9134">
-            <wp:extent cx="4508578" cy="3903260"/>
-            <wp:effectExtent l="0" t="0" r="6350" b="2540"/>
-            <wp:docPr id="38" name="Image 38"/>
+          <wp:inline distT="0" distB="0" distL="0" distR="0" wp14:anchorId="690329E6" wp14:editId="064BFDAF">
+            <wp:extent cx="5838093" cy="2878504"/>
+            <wp:effectExtent l="0" t="0" r="0" b="0"/>
+            <wp:docPr id="34" name="Image 34"/>
             <wp:cNvGraphicFramePr>
               <a:graphicFrameLocks xmlns:a="http://schemas.openxmlformats.org/drawingml/2006/main" noChangeAspect="1"/>
             </wp:cNvGraphicFramePr>
@@ -5533,7 +5982,7 @@
                   <pic:spPr>
                     <a:xfrm>
                       <a:off x="0" y="0"/>
-                      <a:ext cx="4513230" cy="3907288"/>
+                      <a:ext cx="5860239" cy="2889423"/>
                     </a:xfrm>
                     <a:prstGeom prst="rect">
                       <a:avLst/>
@@ -5548,94 +5997,50 @@
     </w:p>
     <w:p>
       <w:pPr>
+        <w:pStyle w:val="Titre1"/>
+      </w:pPr>
+      <w:bookmarkStart w:id="1" w:name="_Toc111475907"/>
+      <w:r>
+        <w:t>Lien Git</w:t>
+      </w:r>
+      <w:bookmarkEnd w:id="1"/>
+    </w:p>
+    <w:p>
+      <w:r>
         <w:rPr>
           <w:rFonts w:ascii="Times New Roman" w:hAnsi="Times New Roman" w:cs="Times New Roman"/>
           <w:sz w:val="24"/>
           <w:szCs w:val="24"/>
-          <w:lang w:val="fr-FR"/>
-        </w:rPr>
-      </w:pPr>
-      <w:r>
-        <w:rPr>
-          <w:rFonts w:ascii="Times New Roman" w:hAnsi="Times New Roman" w:cs="Times New Roman"/>
-          <w:sz w:val="24"/>
-          <w:szCs w:val="24"/>
-          <w:lang w:val="fr-FR"/>
-        </w:rPr>
-        <w:t>Afin de présenter la personnalisation du projet, voici l</w:t>
-      </w:r>
-      <w:r>
-        <w:rPr>
-          <w:rFonts w:ascii="Times New Roman" w:hAnsi="Times New Roman" w:cs="Times New Roman"/>
-          <w:sz w:val="24"/>
-          <w:szCs w:val="24"/>
-          <w:lang w:val="fr-FR"/>
-        </w:rPr>
-        <w:t>e</w:t>
-      </w:r>
-      <w:r>
-        <w:rPr>
-          <w:rFonts w:ascii="Times New Roman" w:hAnsi="Times New Roman" w:cs="Times New Roman"/>
-          <w:sz w:val="24"/>
-          <w:szCs w:val="24"/>
-          <w:lang w:val="fr-FR"/>
-        </w:rPr>
-        <w:t xml:space="preserve"> diagramme des</w:t>
-      </w:r>
-      <w:r>
-        <w:rPr>
-          <w:rFonts w:ascii="Times New Roman" w:hAnsi="Times New Roman" w:cs="Times New Roman"/>
-          <w:sz w:val="24"/>
-          <w:szCs w:val="24"/>
-          <w:lang w:val="fr-FR"/>
-        </w:rPr>
-        <w:t xml:space="preserve"> cas d’utilisations</w:t>
-      </w:r>
-      <w:r>
-        <w:rPr>
-          <w:rFonts w:ascii="Times New Roman" w:hAnsi="Times New Roman" w:cs="Times New Roman"/>
-          <w:sz w:val="24"/>
-          <w:szCs w:val="24"/>
-          <w:lang w:val="fr-FR"/>
-        </w:rPr>
-        <w:t>. Les use cases violets sont ceux qui ont été ajouté par rapport à l’analyse de base.</w:t>
-      </w:r>
+        </w:rPr>
+        <w:t>https://github.com/Kira-Atha/Android2-22/tree/Gabriel</w:t>
+      </w:r>
+    </w:p>
+    <w:p/>
+    <w:p/>
+    <w:p/>
+    <w:p/>
+    <w:p/>
+    <w:p>
+      <w:pPr>
+        <w:pStyle w:val="Titre1"/>
+      </w:pPr>
+      <w:bookmarkStart w:id="2" w:name="_Toc111475908"/>
+      <w:r>
+        <w:lastRenderedPageBreak/>
+        <w:t>Base de données</w:t>
+      </w:r>
+      <w:bookmarkEnd w:id="2"/>
     </w:p>
     <w:p>
-      <w:pPr>
-        <w:pStyle w:val="Titre2"/>
-        <w:rPr>
-          <w:lang w:val="fr-FR"/>
-        </w:rPr>
-      </w:pPr>
-      <w:bookmarkStart w:id="6" w:name="_Toc111475913"/>
-      <w:r>
-        <w:rPr>
-          <w:lang w:val="fr-FR"/>
-        </w:rPr>
-        <w:lastRenderedPageBreak/>
-        <w:t>Class diagram</w:t>
-      </w:r>
-      <w:bookmarkEnd w:id="6"/>
-    </w:p>
-    <w:p>
-      <w:pPr>
-        <w:rPr>
-          <w:rFonts w:ascii="Times New Roman" w:hAnsi="Times New Roman" w:cs="Times New Roman"/>
-          <w:sz w:val="24"/>
-          <w:szCs w:val="24"/>
-          <w:lang w:val="fr-FR"/>
-        </w:rPr>
-      </w:pPr>
       <w:r>
         <w:rPr>
           <w:noProof/>
         </w:rPr>
         <w:drawing>
-          <wp:inline distT="0" distB="0" distL="0" distR="0" wp14:anchorId="45633547" wp14:editId="61513360">
-            <wp:extent cx="5760720" cy="2418080"/>
-            <wp:effectExtent l="0" t="0" r="0" b="1270"/>
-            <wp:docPr id="35" name="Image 35"/>
+          <wp:inline distT="0" distB="0" distL="0" distR="0" wp14:anchorId="306BE7BE" wp14:editId="6D300333">
+            <wp:extent cx="5760720" cy="2271395"/>
+            <wp:effectExtent l="0" t="0" r="0" b="0"/>
+            <wp:docPr id="33" name="Image 33"/>
             <wp:cNvGraphicFramePr>
               <a:graphicFrameLocks xmlns:a="http://schemas.openxmlformats.org/drawingml/2006/main" noChangeAspect="1"/>
             </wp:cNvGraphicFramePr>
@@ -5655,6 +6060,314 @@
                   <pic:spPr>
                     <a:xfrm>
                       <a:off x="0" y="0"/>
+                      <a:ext cx="5760720" cy="2271395"/>
+                    </a:xfrm>
+                    <a:prstGeom prst="rect">
+                      <a:avLst/>
+                    </a:prstGeom>
+                  </pic:spPr>
+                </pic:pic>
+              </a:graphicData>
+            </a:graphic>
+          </wp:inline>
+        </w:drawing>
+      </w:r>
+    </w:p>
+    <w:p>
+      <w:pPr>
+        <w:rPr>
+          <w:rFonts w:ascii="Times New Roman" w:hAnsi="Times New Roman" w:cs="Times New Roman"/>
+          <w:sz w:val="24"/>
+          <w:szCs w:val="24"/>
+        </w:rPr>
+      </w:pPr>
+      <w:r>
+        <w:rPr>
+          <w:rFonts w:ascii="Times New Roman" w:hAnsi="Times New Roman" w:cs="Times New Roman"/>
+          <w:sz w:val="24"/>
+          <w:szCs w:val="24"/>
+        </w:rPr>
+        <w:t>L</w:t>
+      </w:r>
+      <w:r>
+        <w:rPr>
+          <w:rFonts w:ascii="Times New Roman" w:hAnsi="Times New Roman" w:cs="Times New Roman"/>
+          <w:sz w:val="24"/>
+          <w:szCs w:val="24"/>
+        </w:rPr>
+        <w:t>a table « </w:t>
+      </w:r>
+      <w:proofErr w:type="spellStart"/>
+      <w:r>
+        <w:rPr>
+          <w:rFonts w:ascii="Times New Roman" w:hAnsi="Times New Roman" w:cs="Times New Roman"/>
+          <w:sz w:val="24"/>
+          <w:szCs w:val="24"/>
+        </w:rPr>
+        <w:t>list_tracked_items</w:t>
+      </w:r>
+      <w:proofErr w:type="spellEnd"/>
+      <w:r>
+        <w:rPr>
+          <w:rFonts w:ascii="Times New Roman" w:hAnsi="Times New Roman" w:cs="Times New Roman"/>
+          <w:sz w:val="24"/>
+          <w:szCs w:val="24"/>
+        </w:rPr>
+        <w:t xml:space="preserve"> » permet d’anticiper une éventuelle amélioration du programme. Par exemple, </w:t>
+      </w:r>
+      <w:r>
+        <w:rPr>
+          <w:rFonts w:ascii="Times New Roman" w:hAnsi="Times New Roman" w:cs="Times New Roman"/>
+          <w:sz w:val="24"/>
+          <w:szCs w:val="24"/>
+        </w:rPr>
+        <w:t>donner la possibilité à l’utilisateur de créer plusieurs listes</w:t>
+      </w:r>
+      <w:r>
+        <w:rPr>
+          <w:rFonts w:ascii="Times New Roman" w:hAnsi="Times New Roman" w:cs="Times New Roman"/>
+          <w:sz w:val="24"/>
+          <w:szCs w:val="24"/>
+        </w:rPr>
+        <w:t xml:space="preserve"> ( Alors</w:t>
+      </w:r>
+      <w:r>
+        <w:rPr>
+          <w:rFonts w:ascii="Times New Roman" w:hAnsi="Times New Roman" w:cs="Times New Roman"/>
+          <w:sz w:val="24"/>
+          <w:szCs w:val="24"/>
+        </w:rPr>
+        <w:t>,</w:t>
+      </w:r>
+      <w:r>
+        <w:rPr>
+          <w:rFonts w:ascii="Times New Roman" w:hAnsi="Times New Roman" w:cs="Times New Roman"/>
+          <w:sz w:val="24"/>
+          <w:szCs w:val="24"/>
+        </w:rPr>
+        <w:t xml:space="preserve"> pourquoi pas un ajout du nom de la liste</w:t>
+      </w:r>
+      <w:r>
+        <w:rPr>
+          <w:rFonts w:ascii="Times New Roman" w:hAnsi="Times New Roman" w:cs="Times New Roman"/>
+          <w:sz w:val="24"/>
+          <w:szCs w:val="24"/>
+        </w:rPr>
+        <w:t xml:space="preserve"> aussi ?</w:t>
+      </w:r>
+      <w:r>
+        <w:rPr>
+          <w:rFonts w:ascii="Times New Roman" w:hAnsi="Times New Roman" w:cs="Times New Roman"/>
+          <w:sz w:val="24"/>
+          <w:szCs w:val="24"/>
+        </w:rPr>
+        <w:t>)</w:t>
+      </w:r>
+      <w:r>
+        <w:rPr>
+          <w:rFonts w:ascii="Times New Roman" w:hAnsi="Times New Roman" w:cs="Times New Roman"/>
+          <w:sz w:val="24"/>
+          <w:szCs w:val="24"/>
+        </w:rPr>
+        <w:t xml:space="preserve">. </w:t>
+      </w:r>
+    </w:p>
+    <w:p>
+      <w:pPr>
+        <w:pStyle w:val="Titre1"/>
+        <w:rPr>
+          <w:lang w:val="fr-FR"/>
+        </w:rPr>
+      </w:pPr>
+      <w:bookmarkStart w:id="3" w:name="_Toc111475910"/>
+      <w:r>
+        <w:rPr>
+          <w:lang w:val="fr-FR"/>
+        </w:rPr>
+        <w:t>Analyse</w:t>
+      </w:r>
+      <w:bookmarkEnd w:id="3"/>
+    </w:p>
+    <w:p>
+      <w:pPr>
+        <w:pStyle w:val="Titre2"/>
+        <w:rPr>
+          <w:lang w:val="en-GB"/>
+        </w:rPr>
+      </w:pPr>
+      <w:bookmarkStart w:id="4" w:name="_Toc111475911"/>
+      <w:r>
+        <w:rPr>
+          <w:lang w:val="en-GB"/>
+        </w:rPr>
+        <w:t>Use case diagram</w:t>
+      </w:r>
+      <w:bookmarkEnd w:id="4"/>
+    </w:p>
+    <w:p>
+      <w:pPr>
+        <w:rPr>
+          <w:lang w:val="fr-FR"/>
+        </w:rPr>
+      </w:pPr>
+      <w:r>
+        <w:rPr>
+          <w:noProof/>
+        </w:rPr>
+        <w:drawing>
+          <wp:inline distT="0" distB="0" distL="0" distR="0" wp14:anchorId="763C4FD5" wp14:editId="303B9134">
+            <wp:extent cx="4508578" cy="3903260"/>
+            <wp:effectExtent l="0" t="0" r="6350" b="2540"/>
+            <wp:docPr id="38" name="Image 38"/>
+            <wp:cNvGraphicFramePr>
+              <a:graphicFrameLocks xmlns:a="http://schemas.openxmlformats.org/drawingml/2006/main" noChangeAspect="1"/>
+            </wp:cNvGraphicFramePr>
+            <a:graphic xmlns:a="http://schemas.openxmlformats.org/drawingml/2006/main">
+              <a:graphicData uri="http://schemas.openxmlformats.org/drawingml/2006/picture">
+                <pic:pic xmlns:pic="http://schemas.openxmlformats.org/drawingml/2006/picture">
+                  <pic:nvPicPr>
+                    <pic:cNvPr id="1" name=""/>
+                    <pic:cNvPicPr/>
+                  </pic:nvPicPr>
+                  <pic:blipFill>
+                    <a:blip r:embed="rId11"/>
+                    <a:stretch>
+                      <a:fillRect/>
+                    </a:stretch>
+                  </pic:blipFill>
+                  <pic:spPr>
+                    <a:xfrm>
+                      <a:off x="0" y="0"/>
+                      <a:ext cx="4513230" cy="3907288"/>
+                    </a:xfrm>
+                    <a:prstGeom prst="rect">
+                      <a:avLst/>
+                    </a:prstGeom>
+                  </pic:spPr>
+                </pic:pic>
+              </a:graphicData>
+            </a:graphic>
+          </wp:inline>
+        </w:drawing>
+      </w:r>
+    </w:p>
+    <w:p>
+      <w:pPr>
+        <w:rPr>
+          <w:rFonts w:ascii="Times New Roman" w:hAnsi="Times New Roman" w:cs="Times New Roman"/>
+          <w:sz w:val="24"/>
+          <w:szCs w:val="24"/>
+          <w:lang w:val="fr-FR"/>
+        </w:rPr>
+      </w:pPr>
+      <w:r>
+        <w:rPr>
+          <w:rFonts w:ascii="Times New Roman" w:hAnsi="Times New Roman" w:cs="Times New Roman"/>
+          <w:sz w:val="24"/>
+          <w:szCs w:val="24"/>
+          <w:lang w:val="fr-FR"/>
+        </w:rPr>
+        <w:t>Afin de présenter la personnalisation du projet, voici l</w:t>
+      </w:r>
+      <w:r>
+        <w:rPr>
+          <w:rFonts w:ascii="Times New Roman" w:hAnsi="Times New Roman" w:cs="Times New Roman"/>
+          <w:sz w:val="24"/>
+          <w:szCs w:val="24"/>
+          <w:lang w:val="fr-FR"/>
+        </w:rPr>
+        <w:t>e</w:t>
+      </w:r>
+      <w:r>
+        <w:rPr>
+          <w:rFonts w:ascii="Times New Roman" w:hAnsi="Times New Roman" w:cs="Times New Roman"/>
+          <w:sz w:val="24"/>
+          <w:szCs w:val="24"/>
+          <w:lang w:val="fr-FR"/>
+        </w:rPr>
+        <w:t xml:space="preserve"> diagramme des</w:t>
+      </w:r>
+      <w:r>
+        <w:rPr>
+          <w:rFonts w:ascii="Times New Roman" w:hAnsi="Times New Roman" w:cs="Times New Roman"/>
+          <w:sz w:val="24"/>
+          <w:szCs w:val="24"/>
+          <w:lang w:val="fr-FR"/>
+        </w:rPr>
+        <w:t xml:space="preserve"> cas d’utilisations</w:t>
+      </w:r>
+      <w:r>
+        <w:rPr>
+          <w:rFonts w:ascii="Times New Roman" w:hAnsi="Times New Roman" w:cs="Times New Roman"/>
+          <w:sz w:val="24"/>
+          <w:szCs w:val="24"/>
+          <w:lang w:val="fr-FR"/>
+        </w:rPr>
+        <w:t>. Les use cases violets sont ceux qui ont été ajouté par rapport à l’analyse de base.</w:t>
+      </w:r>
+    </w:p>
+    <w:p>
+      <w:pPr>
+        <w:pStyle w:val="Titre2"/>
+        <w:rPr>
+          <w:lang w:val="fr-FR"/>
+        </w:rPr>
+      </w:pPr>
+      <w:bookmarkStart w:id="5" w:name="_Toc111475913"/>
+      <w:r>
+        <w:rPr>
+          <w:lang w:val="fr-FR"/>
+        </w:rPr>
+        <w:lastRenderedPageBreak/>
+        <w:t xml:space="preserve">Class </w:t>
+      </w:r>
+      <w:proofErr w:type="spellStart"/>
+      <w:r>
+        <w:rPr>
+          <w:lang w:val="fr-FR"/>
+        </w:rPr>
+        <w:t>diagram</w:t>
+      </w:r>
+      <w:bookmarkEnd w:id="5"/>
+      <w:proofErr w:type="spellEnd"/>
+    </w:p>
+    <w:p>
+      <w:pPr>
+        <w:rPr>
+          <w:rFonts w:ascii="Times New Roman" w:hAnsi="Times New Roman" w:cs="Times New Roman"/>
+          <w:sz w:val="24"/>
+          <w:szCs w:val="24"/>
+          <w:lang w:val="fr-FR"/>
+        </w:rPr>
+      </w:pPr>
+      <w:r>
+        <w:rPr>
+          <w:noProof/>
+        </w:rPr>
+        <w:drawing>
+          <wp:inline distT="0" distB="0" distL="0" distR="0" wp14:anchorId="45633547" wp14:editId="61513360">
+            <wp:extent cx="5760720" cy="2418080"/>
+            <wp:effectExtent l="0" t="0" r="0" b="1270"/>
+            <wp:docPr id="35" name="Image 35"/>
+            <wp:cNvGraphicFramePr>
+              <a:graphicFrameLocks xmlns:a="http://schemas.openxmlformats.org/drawingml/2006/main" noChangeAspect="1"/>
+            </wp:cNvGraphicFramePr>
+            <a:graphic xmlns:a="http://schemas.openxmlformats.org/drawingml/2006/main">
+              <a:graphicData uri="http://schemas.openxmlformats.org/drawingml/2006/picture">
+                <pic:pic xmlns:pic="http://schemas.openxmlformats.org/drawingml/2006/picture">
+                  <pic:nvPicPr>
+                    <pic:cNvPr id="1" name=""/>
+                    <pic:cNvPicPr/>
+                  </pic:nvPicPr>
+                  <pic:blipFill>
+                    <a:blip r:embed="rId12"/>
+                    <a:stretch>
+                      <a:fillRect/>
+                    </a:stretch>
+                  </pic:blipFill>
+                  <pic:spPr>
+                    <a:xfrm>
+                      <a:off x="0" y="0"/>
                       <a:ext cx="5760720" cy="2418080"/>
                     </a:xfrm>
                     <a:prstGeom prst="rect">
@@ -5693,7 +6406,7 @@
           <w:szCs w:val="24"/>
           <w:lang w:val="fr-FR"/>
         </w:rPr>
-        <w:t xml:space="preserve">L’utilisateur possède donc deux références (liste) d’objets. La première concerne ceux qu’il vend. La deuxième concerne ceux qu’il suit. Pour un objet mis en vente, il est intéressant de connaître son vendeur afin de calculer la distance entre ce dernier et la </w:t>
+        <w:t xml:space="preserve">L’utilisateur possède donc deux références </w:t>
       </w:r>
       <w:r>
         <w:rPr>
@@ -5702,7 +6415,43 @@
           <w:szCs w:val="24"/>
           <w:lang w:val="fr-FR"/>
         </w:rPr>
-        <w:t>personne qui consulte les détails de l’objet. En revanche, il n’est pas utile de savoir qui suit cet objet, puisque nous savons quels objets sont suivis par un utilisateur.</w:t>
+        <w:t>d’items</w:t>
+      </w:r>
+      <w:r>
+        <w:rPr>
+          <w:rFonts w:ascii="Times New Roman" w:hAnsi="Times New Roman" w:cs="Times New Roman"/>
+          <w:sz w:val="24"/>
+          <w:szCs w:val="24"/>
+          <w:lang w:val="fr-FR"/>
+        </w:rPr>
+        <w:t xml:space="preserve">. La première concerne ceux qu’il vend. La deuxième concerne ceux qu’il suit. Pour un objet mis en vente, il est intéressant de connaître son vendeur afin de calculer la distance entre ce dernier et la </w:t>
+      </w:r>
+      <w:r>
+        <w:rPr>
+          <w:rFonts w:ascii="Times New Roman" w:hAnsi="Times New Roman" w:cs="Times New Roman"/>
+          <w:sz w:val="24"/>
+          <w:szCs w:val="24"/>
+          <w:lang w:val="fr-FR"/>
+        </w:rPr>
+        <w:t xml:space="preserve">personne qui consulte les détails de l’objet. En revanche, il n’est pas utile de </w:t>
+      </w:r>
+      <w:r>
+        <w:rPr>
+          <w:rFonts w:ascii="Times New Roman" w:hAnsi="Times New Roman" w:cs="Times New Roman"/>
+          <w:sz w:val="24"/>
+          <w:szCs w:val="24"/>
+          <w:lang w:val="fr-FR"/>
+        </w:rPr>
+        <w:t>savoir par qui il est suivi</w:t>
+      </w:r>
+      <w:r>
+        <w:rPr>
+          <w:rFonts w:ascii="Times New Roman" w:hAnsi="Times New Roman" w:cs="Times New Roman"/>
+          <w:sz w:val="24"/>
+          <w:szCs w:val="24"/>
+          <w:lang w:val="fr-FR"/>
+        </w:rPr>
+        <w:t>, puisque nous savons quels objets sont suivis par un utilisateur.</w:t>
       </w:r>
     </w:p>
     <w:p/>
@@ -5713,7 +6462,7 @@
     <w:p/>
     <w:p/>
     <w:sectPr>
-      <w:footerReference w:type="default" r:id="rId11"/>
+      <w:footerReference w:type="default" r:id="rId13"/>
       <w:pgSz w:w="11906" w:h="16838"/>
       <w:pgMar w:top="1417" w:right="1417" w:bottom="1417" w:left="1417" w:header="708" w:footer="708" w:gutter="0"/>
       <w:pgNumType w:start="0"/>
@@ -5760,7 +6509,6 @@
         <w:docPartUnique/>
       </w:docPartObj>
     </w:sdtPr>
-    <w:sdtEndPr/>
     <w:sdtContent>
       <w:p>
         <w:pPr>
@@ -6996,6 +7744,118 @@
     </w:lvl>
   </w:abstractNum>
   <w:abstractNum w:abstractNumId="6" w15:restartNumberingAfterBreak="0">
+    <w:nsid w:val="132366B2"/>
+    <w:multiLevelType w:val="hybridMultilevel"/>
+    <w:tmpl w:val="759ECB14"/>
+    <w:lvl w:ilvl="0" w:tplc="012666A6">
+      <w:numFmt w:val="bullet"/>
+      <w:lvlText w:val=""/>
+      <w:lvlJc w:val="left"/>
+      <w:pPr>
+        <w:ind w:left="720" w:hanging="360"/>
+      </w:pPr>
+      <w:rPr>
+        <w:rFonts w:ascii="Wingdings" w:eastAsiaTheme="minorHAnsi" w:hAnsi="Wingdings" w:cs="Times New Roman" w:hint="default"/>
+      </w:rPr>
+    </w:lvl>
+    <w:lvl w:ilvl="1" w:tplc="040C0003" w:tentative="1">
+      <w:start w:val="1"/>
+      <w:numFmt w:val="bullet"/>
+      <w:lvlText w:val="o"/>
+      <w:lvlJc w:val="left"/>
+      <w:pPr>
+        <w:ind w:left="1440" w:hanging="360"/>
+      </w:pPr>
+      <w:rPr>
+        <w:rFonts w:ascii="Courier New" w:hAnsi="Courier New" w:cs="Courier New" w:hint="default"/>
+      </w:rPr>
+    </w:lvl>
+    <w:lvl w:ilvl="2" w:tplc="040C0005" w:tentative="1">
+      <w:start w:val="1"/>
+      <w:numFmt w:val="bullet"/>
+      <w:lvlText w:val=""/>
+      <w:lvlJc w:val="left"/>
+      <w:pPr>
+        <w:ind w:left="2160" w:hanging="360"/>
+      </w:pPr>
+      <w:rPr>
+        <w:rFonts w:ascii="Wingdings" w:hAnsi="Wingdings" w:hint="default"/>
+      </w:rPr>
+    </w:lvl>
+    <w:lvl w:ilvl="3" w:tplc="040C0001" w:tentative="1">
+      <w:start w:val="1"/>
+      <w:numFmt w:val="bullet"/>
+      <w:lvlText w:val=""/>
+      <w:lvlJc w:val="left"/>
+      <w:pPr>
+        <w:ind w:left="2880" w:hanging="360"/>
+      </w:pPr>
+      <w:rPr>
+        <w:rFonts w:ascii="Symbol" w:hAnsi="Symbol" w:hint="default"/>
+      </w:rPr>
+    </w:lvl>
+    <w:lvl w:ilvl="4" w:tplc="040C0003" w:tentative="1">
+      <w:start w:val="1"/>
+      <w:numFmt w:val="bullet"/>
+      <w:lvlText w:val="o"/>
+      <w:lvlJc w:val="left"/>
+      <w:pPr>
+        <w:ind w:left="3600" w:hanging="360"/>
+      </w:pPr>
+      <w:rPr>
+        <w:rFonts w:ascii="Courier New" w:hAnsi="Courier New" w:cs="Courier New" w:hint="default"/>
+      </w:rPr>
+    </w:lvl>
+    <w:lvl w:ilvl="5" w:tplc="040C0005" w:tentative="1">
+      <w:start w:val="1"/>
+      <w:numFmt w:val="bullet"/>
+      <w:lvlText w:val=""/>
+      <w:lvlJc w:val="left"/>
+      <w:pPr>
+        <w:ind w:left="4320" w:hanging="360"/>
+      </w:pPr>
+      <w:rPr>
+        <w:rFonts w:ascii="Wingdings" w:hAnsi="Wingdings" w:hint="default"/>
+      </w:rPr>
+    </w:lvl>
+    <w:lvl w:ilvl="6" w:tplc="040C0001" w:tentative="1">
+      <w:start w:val="1"/>
+      <w:numFmt w:val="bullet"/>
+      <w:lvlText w:val=""/>
+      <w:lvlJc w:val="left"/>
+      <w:pPr>
+        <w:ind w:left="5040" w:hanging="360"/>
+      </w:pPr>
+      <w:rPr>
+        <w:rFonts w:ascii="Symbol" w:hAnsi="Symbol" w:hint="default"/>
+      </w:rPr>
+    </w:lvl>
+    <w:lvl w:ilvl="7" w:tplc="040C0003" w:tentative="1">
+      <w:start w:val="1"/>
+      <w:numFmt w:val="bullet"/>
+      <w:lvlText w:val="o"/>
+      <w:lvlJc w:val="left"/>
+      <w:pPr>
+        <w:ind w:left="5760" w:hanging="360"/>
+      </w:pPr>
+      <w:rPr>
+        <w:rFonts w:ascii="Courier New" w:hAnsi="Courier New" w:cs="Courier New" w:hint="default"/>
+      </w:rPr>
+    </w:lvl>
+    <w:lvl w:ilvl="8" w:tplc="040C0005" w:tentative="1">
+      <w:start w:val="1"/>
+      <w:numFmt w:val="bullet"/>
+      <w:lvlText w:val=""/>
+      <w:lvlJc w:val="left"/>
+      <w:pPr>
+        <w:ind w:left="6480" w:hanging="360"/>
+      </w:pPr>
+      <w:rPr>
+        <w:rFonts w:ascii="Wingdings" w:hAnsi="Wingdings" w:hint="default"/>
+      </w:rPr>
+    </w:lvl>
+  </w:abstractNum>
+  <w:abstractNum w:abstractNumId="7" w15:restartNumberingAfterBreak="0">
     <w:nsid w:val="1D922765"/>
     <w:multiLevelType w:val="hybridMultilevel"/>
     <w:tmpl w:val="F43EB59E"/>
@@ -7108,7 +7968,7 @@
       </w:rPr>
     </w:lvl>
   </w:abstractNum>
-  <w:abstractNum w:abstractNumId="7" w15:restartNumberingAfterBreak="0">
+  <w:abstractNum w:abstractNumId="8" w15:restartNumberingAfterBreak="0">
     <w:nsid w:val="242264E4"/>
     <w:multiLevelType w:val="hybridMultilevel"/>
     <w:tmpl w:val="A8B24FEC"/>
@@ -7320,7 +8180,7 @@
       </w:rPr>
     </w:lvl>
   </w:abstractNum>
-  <w:abstractNum w:abstractNumId="8" w15:restartNumberingAfterBreak="0">
+  <w:abstractNum w:abstractNumId="9" w15:restartNumberingAfterBreak="0">
     <w:nsid w:val="26A82583"/>
     <w:multiLevelType w:val="hybridMultilevel"/>
     <w:tmpl w:val="91CE14C6"/>
@@ -7532,7 +8392,7 @@
       </w:rPr>
     </w:lvl>
   </w:abstractNum>
-  <w:abstractNum w:abstractNumId="9" w15:restartNumberingAfterBreak="0">
+  <w:abstractNum w:abstractNumId="10" w15:restartNumberingAfterBreak="0">
     <w:nsid w:val="2D0F45AE"/>
     <w:multiLevelType w:val="hybridMultilevel"/>
     <w:tmpl w:val="EAA2FD6C"/>
@@ -7744,7 +8604,7 @@
       </w:rPr>
     </w:lvl>
   </w:abstractNum>
-  <w:abstractNum w:abstractNumId="10" w15:restartNumberingAfterBreak="0">
+  <w:abstractNum w:abstractNumId="11" w15:restartNumberingAfterBreak="0">
     <w:nsid w:val="3190131E"/>
     <w:multiLevelType w:val="hybridMultilevel"/>
     <w:tmpl w:val="48044354"/>
@@ -7956,7 +8816,7 @@
       </w:rPr>
     </w:lvl>
   </w:abstractNum>
-  <w:abstractNum w:abstractNumId="11" w15:restartNumberingAfterBreak="0">
+  <w:abstractNum w:abstractNumId="12" w15:restartNumberingAfterBreak="0">
     <w:nsid w:val="37656AC6"/>
     <w:multiLevelType w:val="hybridMultilevel"/>
     <w:tmpl w:val="0770BD58"/>
@@ -8168,7 +9028,7 @@
       </w:rPr>
     </w:lvl>
   </w:abstractNum>
-  <w:abstractNum w:abstractNumId="12" w15:restartNumberingAfterBreak="0">
+  <w:abstractNum w:abstractNumId="13" w15:restartNumberingAfterBreak="0">
     <w:nsid w:val="3F491397"/>
     <w:multiLevelType w:val="hybridMultilevel"/>
     <w:tmpl w:val="8CBA48BE"/>
@@ -8380,7 +9240,7 @@
       </w:rPr>
     </w:lvl>
   </w:abstractNum>
-  <w:abstractNum w:abstractNumId="13" w15:restartNumberingAfterBreak="0">
+  <w:abstractNum w:abstractNumId="14" w15:restartNumberingAfterBreak="0">
     <w:nsid w:val="50C00D18"/>
     <w:multiLevelType w:val="hybridMultilevel"/>
     <w:tmpl w:val="0270DA0E"/>
@@ -8592,7 +9452,7 @@
       </w:rPr>
     </w:lvl>
   </w:abstractNum>
-  <w:abstractNum w:abstractNumId="14" w15:restartNumberingAfterBreak="0">
+  <w:abstractNum w:abstractNumId="15" w15:restartNumberingAfterBreak="0">
     <w:nsid w:val="57577339"/>
     <w:multiLevelType w:val="multilevel"/>
     <w:tmpl w:val="2794E498"/>
@@ -8821,7 +9681,7 @@
       </w:rPr>
     </w:lvl>
   </w:abstractNum>
-  <w:abstractNum w:abstractNumId="15" w15:restartNumberingAfterBreak="0">
+  <w:abstractNum w:abstractNumId="16" w15:restartNumberingAfterBreak="0">
     <w:nsid w:val="62CD311A"/>
     <w:multiLevelType w:val="hybridMultilevel"/>
     <w:tmpl w:val="C60C5436"/>
@@ -9033,7 +9893,7 @@
       </w:rPr>
     </w:lvl>
   </w:abstractNum>
-  <w:abstractNum w:abstractNumId="16" w15:restartNumberingAfterBreak="0">
+  <w:abstractNum w:abstractNumId="17" w15:restartNumberingAfterBreak="0">
     <w:nsid w:val="67F57B9B"/>
     <w:multiLevelType w:val="hybridMultilevel"/>
     <w:tmpl w:val="1696BFB8"/>
@@ -9172,7 +10032,7 @@
       </w:rPr>
     </w:lvl>
   </w:abstractNum>
-  <w:abstractNum w:abstractNumId="17" w15:restartNumberingAfterBreak="0">
+  <w:abstractNum w:abstractNumId="18" w15:restartNumberingAfterBreak="0">
     <w:nsid w:val="6A78515A"/>
     <w:multiLevelType w:val="hybridMultilevel"/>
     <w:tmpl w:val="5BB6B8BA"/>
@@ -9284,7 +10144,7 @@
       </w:rPr>
     </w:lvl>
   </w:abstractNum>
-  <w:abstractNum w:abstractNumId="18" w15:restartNumberingAfterBreak="0">
+  <w:abstractNum w:abstractNumId="19" w15:restartNumberingAfterBreak="0">
     <w:nsid w:val="71E234BF"/>
     <w:multiLevelType w:val="hybridMultilevel"/>
     <w:tmpl w:val="A6D000D2"/>
@@ -9496,7 +10356,7 @@
       </w:rPr>
     </w:lvl>
   </w:abstractNum>
-  <w:abstractNum w:abstractNumId="19" w15:restartNumberingAfterBreak="0">
+  <w:abstractNum w:abstractNumId="20" w15:restartNumberingAfterBreak="0">
     <w:nsid w:val="7D630D59"/>
     <w:multiLevelType w:val="hybridMultilevel"/>
     <w:tmpl w:val="9AD09F10"/>
@@ -9610,16 +10470,16 @@
     </w:lvl>
   </w:abstractNum>
   <w:num w:numId="1" w16cid:durableId="1066731068">
-    <w:abstractNumId w:val="16"/>
+    <w:abstractNumId w:val="17"/>
   </w:num>
   <w:num w:numId="2" w16cid:durableId="1738899258">
-    <w:abstractNumId w:val="19"/>
+    <w:abstractNumId w:val="20"/>
   </w:num>
   <w:num w:numId="3" w16cid:durableId="721514251">
-    <w:abstractNumId w:val="6"/>
+    <w:abstractNumId w:val="7"/>
   </w:num>
   <w:num w:numId="4" w16cid:durableId="1267344762">
-    <w:abstractNumId w:val="17"/>
+    <w:abstractNumId w:val="18"/>
   </w:num>
   <w:num w:numId="5" w16cid:durableId="2014606875">
     <w:abstractNumId w:val="2"/>
@@ -9628,19 +10488,19 @@
     <w:abstractNumId w:val="5"/>
   </w:num>
   <w:num w:numId="7" w16cid:durableId="578947801">
-    <w:abstractNumId w:val="18"/>
+    <w:abstractNumId w:val="19"/>
   </w:num>
   <w:num w:numId="8" w16cid:durableId="1614510563">
+    <w:abstractNumId w:val="11"/>
+  </w:num>
+  <w:num w:numId="9" w16cid:durableId="1121191611">
     <w:abstractNumId w:val="10"/>
   </w:num>
-  <w:num w:numId="9" w16cid:durableId="1121191611">
-    <w:abstractNumId w:val="9"/>
-  </w:num>
   <w:num w:numId="10" w16cid:durableId="1696999291">
-    <w:abstractNumId w:val="11"/>
+    <w:abstractNumId w:val="12"/>
   </w:num>
   <w:num w:numId="11" w16cid:durableId="1250038336">
-    <w:abstractNumId w:val="8"/>
+    <w:abstractNumId w:val="9"/>
   </w:num>
   <w:num w:numId="12" w16cid:durableId="1411542275">
     <w:abstractNumId w:val="0"/>
@@ -9649,25 +10509,28 @@
     <w:abstractNumId w:val="3"/>
   </w:num>
   <w:num w:numId="14" w16cid:durableId="2022855861">
-    <w:abstractNumId w:val="13"/>
+    <w:abstractNumId w:val="14"/>
   </w:num>
   <w:num w:numId="15" w16cid:durableId="1583680294">
     <w:abstractNumId w:val="1"/>
   </w:num>
   <w:num w:numId="16" w16cid:durableId="1572350572">
-    <w:abstractNumId w:val="7"/>
+    <w:abstractNumId w:val="8"/>
   </w:num>
   <w:num w:numId="17" w16cid:durableId="732506404">
     <w:abstractNumId w:val="4"/>
   </w:num>
   <w:num w:numId="18" w16cid:durableId="1968466500">
+    <w:abstractNumId w:val="16"/>
+  </w:num>
+  <w:num w:numId="19" w16cid:durableId="60719095">
+    <w:abstractNumId w:val="13"/>
+  </w:num>
+  <w:num w:numId="20" w16cid:durableId="179198652">
     <w:abstractNumId w:val="15"/>
   </w:num>
-  <w:num w:numId="19" w16cid:durableId="60719095">
-    <w:abstractNumId w:val="12"/>
-  </w:num>
-  <w:num w:numId="20" w16cid:durableId="179198652">
-    <w:abstractNumId w:val="14"/>
+  <w:num w:numId="21" w16cid:durableId="2042632640">
+    <w:abstractNumId w:val="6"/>
   </w:num>
 </w:numbering>
 </file>

--- a/HuygebaertGabriel.docx
+++ b/HuygebaertGabriel.docx
@@ -14,6 +14,7 @@
           <w:docPartUnique/>
         </w:docPartObj>
       </w:sdtPr>
+      <w:sdtEndPr/>
       <w:sdtContent>
         <w:p>
           <w:pPr>
@@ -3697,6 +3698,7 @@
                                     <w:dataBinding w:prefixMappings="xmlns:ns0='http://purl.org/dc/elements/1.1/' xmlns:ns1='http://schemas.openxmlformats.org/package/2006/metadata/core-properties' " w:xpath="/ns1:coreProperties[1]/ns0:creator[1]" w:storeItemID="{6C3C8BC8-F283-45AE-878A-BAB7291924A1}"/>
                                     <w:text/>
                                   </w:sdtPr>
+                                  <w:sdtEndPr/>
                                   <w:sdtContent>
                                     <w:r>
                                       <w:rPr>
@@ -3733,6 +3735,7 @@
                                     <w:dataBinding w:prefixMappings="xmlns:ns0='http://schemas.openxmlformats.org/officeDocument/2006/extended-properties' " w:xpath="/ns0:Properties[1]/ns0:Company[1]" w:storeItemID="{6668398D-A668-4E3E-A5EB-62B293D839F1}"/>
                                     <w:text/>
                                   </w:sdtPr>
+                                  <w:sdtEndPr/>
                                   <w:sdtContent>
                                     <w:r>
                                       <w:rPr>
@@ -3797,6 +3800,7 @@
                               <w:dataBinding w:prefixMappings="xmlns:ns0='http://purl.org/dc/elements/1.1/' xmlns:ns1='http://schemas.openxmlformats.org/package/2006/metadata/core-properties' " w:xpath="/ns1:coreProperties[1]/ns0:creator[1]" w:storeItemID="{6C3C8BC8-F283-45AE-878A-BAB7291924A1}"/>
                               <w:text/>
                             </w:sdtPr>
+                            <w:sdtEndPr/>
                             <w:sdtContent>
                               <w:r>
                                 <w:rPr>
@@ -3833,6 +3837,7 @@
                               <w:dataBinding w:prefixMappings="xmlns:ns0='http://schemas.openxmlformats.org/officeDocument/2006/extended-properties' " w:xpath="/ns0:Properties[1]/ns0:Company[1]" w:storeItemID="{6668398D-A668-4E3E-A5EB-62B293D839F1}"/>
                               <w:text/>
                             </w:sdtPr>
+                            <w:sdtEndPr/>
                             <w:sdtContent>
                               <w:r>
                                 <w:rPr>
@@ -3950,6 +3955,7 @@
                                     <w:dataBinding w:prefixMappings="xmlns:ns0='http://purl.org/dc/elements/1.1/' xmlns:ns1='http://schemas.openxmlformats.org/package/2006/metadata/core-properties' " w:xpath="/ns1:coreProperties[1]/ns0:title[1]" w:storeItemID="{6C3C8BC8-F283-45AE-878A-BAB7291924A1}"/>
                                     <w:text/>
                                   </w:sdtPr>
+                                  <w:sdtEndPr/>
                                   <w:sdtContent>
                                     <w:r>
                                       <w:rPr>
@@ -4028,6 +4034,7 @@
                               <w:dataBinding w:prefixMappings="xmlns:ns0='http://purl.org/dc/elements/1.1/' xmlns:ns1='http://schemas.openxmlformats.org/package/2006/metadata/core-properties' " w:xpath="/ns1:coreProperties[1]/ns0:title[1]" w:storeItemID="{6C3C8BC8-F283-45AE-878A-BAB7291924A1}"/>
                               <w:text/>
                             </w:sdtPr>
+                            <w:sdtEndPr/>
                             <w:sdtContent>
                               <w:r>
                                 <w:rPr>
@@ -4086,1129 +4093,8 @@
       <w:pPr>
         <w:pStyle w:val="Titre1"/>
       </w:pPr>
-      <w:bookmarkStart w:id="0" w:name="_Toc111475903"/>
       <w:r>
         <w:lastRenderedPageBreak/>
-        <w:t>É</w:t>
-      </w:r>
-      <w:r>
-        <w:t>noncé</w:t>
-      </w:r>
-      <w:bookmarkEnd w:id="0"/>
-    </w:p>
-    <w:p>
-      <w:pPr>
-        <w:spacing w:after="3"/>
-        <w:ind w:right="2"/>
-        <w:jc w:val="center"/>
-      </w:pPr>
-      <w:r>
-        <w:rPr>
-          <w:rFonts w:ascii="Times New Roman" w:eastAsia="Times New Roman" w:hAnsi="Times New Roman" w:cs="Times New Roman"/>
-          <w:b/>
-          <w:sz w:val="48"/>
-        </w:rPr>
-        <w:t xml:space="preserve"> [Innovations technologiques]</w:t>
-      </w:r>
-    </w:p>
-    <w:p>
-      <w:pPr>
-        <w:spacing w:after="572"/>
-        <w:ind w:right="25"/>
-        <w:jc w:val="center"/>
-      </w:pPr>
-      <w:r>
-        <w:rPr>
-          <w:rFonts w:ascii="Times New Roman" w:eastAsia="Times New Roman" w:hAnsi="Times New Roman" w:cs="Times New Roman"/>
-          <w:i/>
-        </w:rPr>
-        <w:t>Projet : Site de vente d’objets d’occasion</w:t>
-      </w:r>
-    </w:p>
-    <w:p>
-      <w:pPr>
-        <w:spacing w:after="265"/>
-      </w:pPr>
-      <w:r>
-        <w:t>Il est demandé de développer une application Android en Java permettant d’acheter des objets en seconde main.</w:t>
-      </w:r>
-    </w:p>
-    <w:p>
-      <w:r>
-        <w:t xml:space="preserve">Un utilisateur inscrit et connecté pourra : </w:t>
-      </w:r>
-    </w:p>
-    <w:p>
-      <w:pPr>
-        <w:numPr>
-          <w:ilvl w:val="0"/>
-          <w:numId w:val="6"/>
-        </w:numPr>
-        <w:spacing w:after="5" w:line="249" w:lineRule="auto"/>
-        <w:ind w:hanging="360"/>
-        <w:jc w:val="both"/>
-      </w:pPr>
-      <w:r>
-        <w:t>ajouter un objet à vendre</w:t>
-      </w:r>
-    </w:p>
-    <w:p>
-      <w:pPr>
-        <w:numPr>
-          <w:ilvl w:val="0"/>
-          <w:numId w:val="6"/>
-        </w:numPr>
-        <w:spacing w:after="5" w:line="249" w:lineRule="auto"/>
-        <w:ind w:hanging="360"/>
-        <w:jc w:val="both"/>
-      </w:pPr>
-      <w:r>
-        <w:t>obtenir la liste des tous les objets et filtrer cette liste en n’affichant que les objets proches de lui</w:t>
-      </w:r>
-    </w:p>
-    <w:p>
-      <w:pPr>
-        <w:numPr>
-          <w:ilvl w:val="0"/>
-          <w:numId w:val="6"/>
-        </w:numPr>
-        <w:spacing w:after="5" w:line="249" w:lineRule="auto"/>
-        <w:ind w:hanging="360"/>
-        <w:jc w:val="both"/>
-      </w:pPr>
-      <w:r>
-        <w:t>visualiser les informations détaillées d’un objet</w:t>
-      </w:r>
-    </w:p>
-    <w:p>
-      <w:pPr>
-        <w:numPr>
-          <w:ilvl w:val="0"/>
-          <w:numId w:val="6"/>
-        </w:numPr>
-        <w:spacing w:after="252" w:line="249" w:lineRule="auto"/>
-        <w:ind w:hanging="360"/>
-        <w:jc w:val="both"/>
-      </w:pPr>
-      <w:r>
-        <w:t>placer un objet dans sa liste des objets à suivre et afficher sa liste d’objets à suivre</w:t>
-      </w:r>
-    </w:p>
-    <w:p>
-      <w:pPr>
-        <w:spacing w:after="583"/>
-      </w:pPr>
-      <w:r>
-        <w:t xml:space="preserve">Les différentes informations seront stockées dans une base de données. Cette base de données sera manipulée par des services distants (RPC PHP ou services web </w:t>
-      </w:r>
-      <w:proofErr w:type="spellStart"/>
-      <w:r>
-        <w:t>RESTfull</w:t>
-      </w:r>
-      <w:proofErr w:type="spellEnd"/>
-      <w:r>
-        <w:t xml:space="preserve"> en Java) qui renverront des informations au format texte pur ou au format JSON.</w:t>
-      </w:r>
-    </w:p>
-    <w:p>
-      <w:pPr>
-        <w:spacing w:after="583"/>
-        <w:rPr>
-          <w:rFonts w:ascii="Times New Roman" w:hAnsi="Times New Roman" w:cs="Times New Roman"/>
-          <w:sz w:val="24"/>
-          <w:szCs w:val="24"/>
-        </w:rPr>
-      </w:pPr>
-      <w:r>
-        <w:t>[…]</w:t>
-      </w:r>
-    </w:p>
-    <w:p>
-      <w:pPr>
-        <w:spacing w:line="240" w:lineRule="auto"/>
-      </w:pPr>
-    </w:p>
-    <w:p>
-      <w:pPr>
-        <w:spacing w:line="240" w:lineRule="auto"/>
-      </w:pPr>
-    </w:p>
-    <w:p>
-      <w:pPr>
-        <w:spacing w:line="240" w:lineRule="auto"/>
-      </w:pPr>
-    </w:p>
-    <w:p>
-      <w:pPr>
-        <w:spacing w:line="240" w:lineRule="auto"/>
-      </w:pPr>
-    </w:p>
-    <w:p>
-      <w:pPr>
-        <w:spacing w:line="240" w:lineRule="auto"/>
-      </w:pPr>
-    </w:p>
-    <w:p>
-      <w:pPr>
-        <w:spacing w:line="240" w:lineRule="auto"/>
-      </w:pPr>
-    </w:p>
-    <w:p>
-      <w:pPr>
-        <w:spacing w:line="240" w:lineRule="auto"/>
-      </w:pPr>
-    </w:p>
-    <w:p>
-      <w:pPr>
-        <w:spacing w:line="240" w:lineRule="auto"/>
-      </w:pPr>
-    </w:p>
-    <w:p>
-      <w:pPr>
-        <w:spacing w:line="240" w:lineRule="auto"/>
-      </w:pPr>
-    </w:p>
-    <w:p>
-      <w:pPr>
-        <w:spacing w:line="240" w:lineRule="auto"/>
-      </w:pPr>
-    </w:p>
-    <w:p>
-      <w:pPr>
-        <w:spacing w:line="240" w:lineRule="auto"/>
-      </w:pPr>
-    </w:p>
-    <w:p>
-      <w:pPr>
-        <w:spacing w:line="240" w:lineRule="auto"/>
-      </w:pPr>
-    </w:p>
-    <w:p>
-      <w:pPr>
-        <w:spacing w:line="240" w:lineRule="auto"/>
-      </w:pPr>
-    </w:p>
-    <w:p>
-      <w:pPr>
-        <w:spacing w:line="240" w:lineRule="auto"/>
-      </w:pPr>
-    </w:p>
-    <w:p>
-      <w:pPr>
-        <w:spacing w:line="240" w:lineRule="auto"/>
-      </w:pPr>
-    </w:p>
-    <w:sdt>
-      <w:sdtPr>
-        <w:rPr>
-          <w:rFonts w:asciiTheme="minorHAnsi" w:eastAsiaTheme="minorHAnsi" w:hAnsiTheme="minorHAnsi" w:cstheme="minorBidi"/>
-          <w:color w:val="auto"/>
-          <w:sz w:val="22"/>
-          <w:szCs w:val="22"/>
-          <w:lang w:val="fr-FR" w:eastAsia="en-US"/>
-        </w:rPr>
-        <w:id w:val="1160034128"/>
-        <w:docPartObj>
-          <w:docPartGallery w:val="Table of Contents"/>
-          <w:docPartUnique/>
-        </w:docPartObj>
-      </w:sdtPr>
-      <w:sdtEndPr>
-        <w:rPr>
-          <w:b/>
-          <w:bCs/>
-        </w:rPr>
-      </w:sdtEndPr>
-      <w:sdtContent>
-        <w:p>
-          <w:pPr>
-            <w:pStyle w:val="En-ttedetabledesmatires"/>
-          </w:pPr>
-          <w:r>
-            <w:rPr>
-              <w:lang w:val="fr-FR"/>
-            </w:rPr>
-            <w:t>Table des matières</w:t>
-          </w:r>
-        </w:p>
-        <w:p>
-          <w:pPr>
-            <w:pStyle w:val="TM1"/>
-            <w:tabs>
-              <w:tab w:val="right" w:leader="dot" w:pos="9062"/>
-            </w:tabs>
-            <w:rPr>
-              <w:rFonts w:eastAsiaTheme="minorEastAsia"/>
-              <w:noProof/>
-              <w:lang w:val="fr-FR" w:eastAsia="fr-FR"/>
-            </w:rPr>
-          </w:pPr>
-          <w:r>
-            <w:fldChar w:fldCharType="begin"/>
-          </w:r>
-          <w:r>
-            <w:instrText xml:space="preserve"> TOC \o "1-3" \h \z \u </w:instrText>
-          </w:r>
-          <w:r>
-            <w:fldChar w:fldCharType="separate"/>
-          </w:r>
-          <w:hyperlink w:anchor="_Toc111475903" w:history="1">
-            <w:r>
-              <w:rPr>
-                <w:rStyle w:val="Lienhypertexte"/>
-                <w:noProof/>
-              </w:rPr>
-              <w:t>Énoncé</w:t>
-            </w:r>
-            <w:r>
-              <w:rPr>
-                <w:noProof/>
-                <w:webHidden/>
-              </w:rPr>
-              <w:tab/>
-            </w:r>
-            <w:r>
-              <w:rPr>
-                <w:noProof/>
-                <w:webHidden/>
-              </w:rPr>
-              <w:fldChar w:fldCharType="begin"/>
-            </w:r>
-            <w:r>
-              <w:rPr>
-                <w:noProof/>
-                <w:webHidden/>
-              </w:rPr>
-              <w:instrText xml:space="preserve"> PAGEREF _Toc111475903 \h </w:instrText>
-            </w:r>
-            <w:r>
-              <w:rPr>
-                <w:noProof/>
-                <w:webHidden/>
-              </w:rPr>
-            </w:r>
-            <w:r>
-              <w:rPr>
-                <w:noProof/>
-                <w:webHidden/>
-              </w:rPr>
-              <w:fldChar w:fldCharType="separate"/>
-            </w:r>
-            <w:r>
-              <w:rPr>
-                <w:noProof/>
-                <w:webHidden/>
-              </w:rPr>
-              <w:t>1</w:t>
-            </w:r>
-            <w:r>
-              <w:rPr>
-                <w:noProof/>
-                <w:webHidden/>
-              </w:rPr>
-              <w:fldChar w:fldCharType="end"/>
-            </w:r>
-          </w:hyperlink>
-        </w:p>
-        <w:p>
-          <w:pPr>
-            <w:pStyle w:val="TM1"/>
-            <w:tabs>
-              <w:tab w:val="right" w:leader="dot" w:pos="9062"/>
-            </w:tabs>
-            <w:rPr>
-              <w:rFonts w:eastAsiaTheme="minorEastAsia"/>
-              <w:noProof/>
-              <w:lang w:val="fr-FR" w:eastAsia="fr-FR"/>
-            </w:rPr>
-          </w:pPr>
-          <w:hyperlink w:anchor="_Toc111475904" w:history="1">
-            <w:r>
-              <w:rPr>
-                <w:rStyle w:val="Lienhypertexte"/>
-                <w:noProof/>
-              </w:rPr>
-              <w:t>Façon d’utiliser le programme</w:t>
-            </w:r>
-            <w:r>
-              <w:rPr>
-                <w:noProof/>
-                <w:webHidden/>
-              </w:rPr>
-              <w:tab/>
-            </w:r>
-            <w:r>
-              <w:rPr>
-                <w:noProof/>
-                <w:webHidden/>
-              </w:rPr>
-              <w:fldChar w:fldCharType="begin"/>
-            </w:r>
-            <w:r>
-              <w:rPr>
-                <w:noProof/>
-                <w:webHidden/>
-              </w:rPr>
-              <w:instrText xml:space="preserve"> PAGEREF _Toc111475904 \h </w:instrText>
-            </w:r>
-            <w:r>
-              <w:rPr>
-                <w:noProof/>
-                <w:webHidden/>
-              </w:rPr>
-            </w:r>
-            <w:r>
-              <w:rPr>
-                <w:noProof/>
-                <w:webHidden/>
-              </w:rPr>
-              <w:fldChar w:fldCharType="separate"/>
-            </w:r>
-            <w:r>
-              <w:rPr>
-                <w:noProof/>
-                <w:webHidden/>
-              </w:rPr>
-              <w:t>2</w:t>
-            </w:r>
-            <w:r>
-              <w:rPr>
-                <w:noProof/>
-                <w:webHidden/>
-              </w:rPr>
-              <w:fldChar w:fldCharType="end"/>
-            </w:r>
-          </w:hyperlink>
-        </w:p>
-        <w:p>
-          <w:pPr>
-            <w:pStyle w:val="TM1"/>
-            <w:tabs>
-              <w:tab w:val="right" w:leader="dot" w:pos="9062"/>
-            </w:tabs>
-            <w:rPr>
-              <w:rFonts w:eastAsiaTheme="minorEastAsia"/>
-              <w:noProof/>
-              <w:lang w:val="fr-FR" w:eastAsia="fr-FR"/>
-            </w:rPr>
-          </w:pPr>
-          <w:hyperlink w:anchor="_Toc111475905" w:history="1">
-            <w:r>
-              <w:rPr>
-                <w:rStyle w:val="Lienhypertexte"/>
-                <w:noProof/>
-              </w:rPr>
-              <w:t>Comptes déjà existants</w:t>
-            </w:r>
-            <w:r>
-              <w:rPr>
-                <w:noProof/>
-                <w:webHidden/>
-              </w:rPr>
-              <w:tab/>
-            </w:r>
-            <w:r>
-              <w:rPr>
-                <w:noProof/>
-                <w:webHidden/>
-              </w:rPr>
-              <w:fldChar w:fldCharType="begin"/>
-            </w:r>
-            <w:r>
-              <w:rPr>
-                <w:noProof/>
-                <w:webHidden/>
-              </w:rPr>
-              <w:instrText xml:space="preserve"> PAGEREF _Toc111475905 \h </w:instrText>
-            </w:r>
-            <w:r>
-              <w:rPr>
-                <w:noProof/>
-                <w:webHidden/>
-              </w:rPr>
-            </w:r>
-            <w:r>
-              <w:rPr>
-                <w:noProof/>
-                <w:webHidden/>
-              </w:rPr>
-              <w:fldChar w:fldCharType="separate"/>
-            </w:r>
-            <w:r>
-              <w:rPr>
-                <w:noProof/>
-                <w:webHidden/>
-              </w:rPr>
-              <w:t>2</w:t>
-            </w:r>
-            <w:r>
-              <w:rPr>
-                <w:noProof/>
-                <w:webHidden/>
-              </w:rPr>
-              <w:fldChar w:fldCharType="end"/>
-            </w:r>
-          </w:hyperlink>
-        </w:p>
-        <w:p>
-          <w:pPr>
-            <w:pStyle w:val="TM2"/>
-            <w:tabs>
-              <w:tab w:val="right" w:leader="dot" w:pos="9062"/>
-            </w:tabs>
-            <w:rPr>
-              <w:rFonts w:eastAsiaTheme="minorEastAsia"/>
-              <w:noProof/>
-              <w:lang w:val="fr-FR" w:eastAsia="fr-FR"/>
-            </w:rPr>
-          </w:pPr>
-          <w:hyperlink w:anchor="_Toc111475906" w:history="1">
-            <w:r>
-              <w:rPr>
-                <w:rStyle w:val="Lienhypertexte"/>
-                <w:noProof/>
-              </w:rPr>
-              <w:t>Account</w:t>
-            </w:r>
-            <w:r>
-              <w:rPr>
-                <w:noProof/>
-                <w:webHidden/>
-              </w:rPr>
-              <w:tab/>
-            </w:r>
-            <w:r>
-              <w:rPr>
-                <w:noProof/>
-                <w:webHidden/>
-              </w:rPr>
-              <w:fldChar w:fldCharType="begin"/>
-            </w:r>
-            <w:r>
-              <w:rPr>
-                <w:noProof/>
-                <w:webHidden/>
-              </w:rPr>
-              <w:instrText xml:space="preserve"> PAGEREF _Toc111475906 \h </w:instrText>
-            </w:r>
-            <w:r>
-              <w:rPr>
-                <w:noProof/>
-                <w:webHidden/>
-              </w:rPr>
-            </w:r>
-            <w:r>
-              <w:rPr>
-                <w:noProof/>
-                <w:webHidden/>
-              </w:rPr>
-              <w:fldChar w:fldCharType="separate"/>
-            </w:r>
-            <w:r>
-              <w:rPr>
-                <w:noProof/>
-                <w:webHidden/>
-              </w:rPr>
-              <w:t>2</w:t>
-            </w:r>
-            <w:r>
-              <w:rPr>
-                <w:noProof/>
-                <w:webHidden/>
-              </w:rPr>
-              <w:fldChar w:fldCharType="end"/>
-            </w:r>
-          </w:hyperlink>
-        </w:p>
-        <w:p>
-          <w:pPr>
-            <w:pStyle w:val="TM1"/>
-            <w:tabs>
-              <w:tab w:val="right" w:leader="dot" w:pos="9062"/>
-            </w:tabs>
-            <w:rPr>
-              <w:rFonts w:eastAsiaTheme="minorEastAsia"/>
-              <w:noProof/>
-              <w:lang w:val="fr-FR" w:eastAsia="fr-FR"/>
-            </w:rPr>
-          </w:pPr>
-          <w:hyperlink w:anchor="_Toc111475907" w:history="1">
-            <w:r>
-              <w:rPr>
-                <w:rStyle w:val="Lienhypertexte"/>
-                <w:noProof/>
-              </w:rPr>
-              <w:t>Lien Git</w:t>
-            </w:r>
-            <w:r>
-              <w:rPr>
-                <w:noProof/>
-                <w:webHidden/>
-              </w:rPr>
-              <w:tab/>
-            </w:r>
-            <w:r>
-              <w:rPr>
-                <w:noProof/>
-                <w:webHidden/>
-              </w:rPr>
-              <w:fldChar w:fldCharType="begin"/>
-            </w:r>
-            <w:r>
-              <w:rPr>
-                <w:noProof/>
-                <w:webHidden/>
-              </w:rPr>
-              <w:instrText xml:space="preserve"> PAGEREF _Toc111475907 \h </w:instrText>
-            </w:r>
-            <w:r>
-              <w:rPr>
-                <w:noProof/>
-                <w:webHidden/>
-              </w:rPr>
-            </w:r>
-            <w:r>
-              <w:rPr>
-                <w:noProof/>
-                <w:webHidden/>
-              </w:rPr>
-              <w:fldChar w:fldCharType="separate"/>
-            </w:r>
-            <w:r>
-              <w:rPr>
-                <w:noProof/>
-                <w:webHidden/>
-              </w:rPr>
-              <w:t>2</w:t>
-            </w:r>
-            <w:r>
-              <w:rPr>
-                <w:noProof/>
-                <w:webHidden/>
-              </w:rPr>
-              <w:fldChar w:fldCharType="end"/>
-            </w:r>
-          </w:hyperlink>
-        </w:p>
-        <w:p>
-          <w:pPr>
-            <w:pStyle w:val="TM1"/>
-            <w:tabs>
-              <w:tab w:val="right" w:leader="dot" w:pos="9062"/>
-            </w:tabs>
-            <w:rPr>
-              <w:rFonts w:eastAsiaTheme="minorEastAsia"/>
-              <w:noProof/>
-              <w:lang w:val="fr-FR" w:eastAsia="fr-FR"/>
-            </w:rPr>
-          </w:pPr>
-          <w:hyperlink w:anchor="_Toc111475908" w:history="1">
-            <w:r>
-              <w:rPr>
-                <w:rStyle w:val="Lienhypertexte"/>
-                <w:noProof/>
-              </w:rPr>
-              <w:t>Base de données</w:t>
-            </w:r>
-            <w:r>
-              <w:rPr>
-                <w:noProof/>
-                <w:webHidden/>
-              </w:rPr>
-              <w:tab/>
-            </w:r>
-            <w:r>
-              <w:rPr>
-                <w:noProof/>
-                <w:webHidden/>
-              </w:rPr>
-              <w:fldChar w:fldCharType="begin"/>
-            </w:r>
-            <w:r>
-              <w:rPr>
-                <w:noProof/>
-                <w:webHidden/>
-              </w:rPr>
-              <w:instrText xml:space="preserve"> PAGEREF _Toc111475908 \h </w:instrText>
-            </w:r>
-            <w:r>
-              <w:rPr>
-                <w:noProof/>
-                <w:webHidden/>
-              </w:rPr>
-            </w:r>
-            <w:r>
-              <w:rPr>
-                <w:noProof/>
-                <w:webHidden/>
-              </w:rPr>
-              <w:fldChar w:fldCharType="separate"/>
-            </w:r>
-            <w:r>
-              <w:rPr>
-                <w:noProof/>
-                <w:webHidden/>
-              </w:rPr>
-              <w:t>3</w:t>
-            </w:r>
-            <w:r>
-              <w:rPr>
-                <w:noProof/>
-                <w:webHidden/>
-              </w:rPr>
-              <w:fldChar w:fldCharType="end"/>
-            </w:r>
-          </w:hyperlink>
-        </w:p>
-        <w:p>
-          <w:pPr>
-            <w:pStyle w:val="TM2"/>
-            <w:tabs>
-              <w:tab w:val="right" w:leader="dot" w:pos="9062"/>
-            </w:tabs>
-            <w:rPr>
-              <w:rFonts w:eastAsiaTheme="minorEastAsia"/>
-              <w:noProof/>
-              <w:lang w:val="fr-FR" w:eastAsia="fr-FR"/>
-            </w:rPr>
-          </w:pPr>
-          <w:hyperlink w:anchor="_Toc111475909" w:history="1">
-            <w:r>
-              <w:rPr>
-                <w:rStyle w:val="Lienhypertexte"/>
-                <w:noProof/>
-              </w:rPr>
-              <w:t>Jet 1</w:t>
-            </w:r>
-            <w:r>
-              <w:rPr>
-                <w:noProof/>
-                <w:webHidden/>
-              </w:rPr>
-              <w:tab/>
-            </w:r>
-            <w:r>
-              <w:rPr>
-                <w:noProof/>
-                <w:webHidden/>
-              </w:rPr>
-              <w:fldChar w:fldCharType="begin"/>
-            </w:r>
-            <w:r>
-              <w:rPr>
-                <w:noProof/>
-                <w:webHidden/>
-              </w:rPr>
-              <w:instrText xml:space="preserve"> PAGEREF _Toc111475909 \h </w:instrText>
-            </w:r>
-            <w:r>
-              <w:rPr>
-                <w:noProof/>
-                <w:webHidden/>
-              </w:rPr>
-            </w:r>
-            <w:r>
-              <w:rPr>
-                <w:noProof/>
-                <w:webHidden/>
-              </w:rPr>
-              <w:fldChar w:fldCharType="separate"/>
-            </w:r>
-            <w:r>
-              <w:rPr>
-                <w:noProof/>
-                <w:webHidden/>
-              </w:rPr>
-              <w:t>3</w:t>
-            </w:r>
-            <w:r>
-              <w:rPr>
-                <w:noProof/>
-                <w:webHidden/>
-              </w:rPr>
-              <w:fldChar w:fldCharType="end"/>
-            </w:r>
-          </w:hyperlink>
-        </w:p>
-        <w:p>
-          <w:pPr>
-            <w:pStyle w:val="TM1"/>
-            <w:tabs>
-              <w:tab w:val="right" w:leader="dot" w:pos="9062"/>
-            </w:tabs>
-            <w:rPr>
-              <w:rFonts w:eastAsiaTheme="minorEastAsia"/>
-              <w:noProof/>
-              <w:lang w:val="fr-FR" w:eastAsia="fr-FR"/>
-            </w:rPr>
-          </w:pPr>
-          <w:hyperlink w:anchor="_Toc111475910" w:history="1">
-            <w:r>
-              <w:rPr>
-                <w:rStyle w:val="Lienhypertexte"/>
-                <w:noProof/>
-                <w:lang w:val="en-GB"/>
-              </w:rPr>
-              <w:t>Analyse</w:t>
-            </w:r>
-            <w:r>
-              <w:rPr>
-                <w:noProof/>
-                <w:webHidden/>
-              </w:rPr>
-              <w:tab/>
-            </w:r>
-            <w:r>
-              <w:rPr>
-                <w:noProof/>
-                <w:webHidden/>
-              </w:rPr>
-              <w:fldChar w:fldCharType="begin"/>
-            </w:r>
-            <w:r>
-              <w:rPr>
-                <w:noProof/>
-                <w:webHidden/>
-              </w:rPr>
-              <w:instrText xml:space="preserve"> PAGEREF _Toc111475910 \h </w:instrText>
-            </w:r>
-            <w:r>
-              <w:rPr>
-                <w:noProof/>
-                <w:webHidden/>
-              </w:rPr>
-            </w:r>
-            <w:r>
-              <w:rPr>
-                <w:noProof/>
-                <w:webHidden/>
-              </w:rPr>
-              <w:fldChar w:fldCharType="separate"/>
-            </w:r>
-            <w:r>
-              <w:rPr>
-                <w:noProof/>
-                <w:webHidden/>
-              </w:rPr>
-              <w:t>3</w:t>
-            </w:r>
-            <w:r>
-              <w:rPr>
-                <w:noProof/>
-                <w:webHidden/>
-              </w:rPr>
-              <w:fldChar w:fldCharType="end"/>
-            </w:r>
-          </w:hyperlink>
-        </w:p>
-        <w:p>
-          <w:pPr>
-            <w:pStyle w:val="TM2"/>
-            <w:tabs>
-              <w:tab w:val="right" w:leader="dot" w:pos="9062"/>
-            </w:tabs>
-            <w:rPr>
-              <w:rFonts w:eastAsiaTheme="minorEastAsia"/>
-              <w:noProof/>
-              <w:lang w:val="fr-FR" w:eastAsia="fr-FR"/>
-            </w:rPr>
-          </w:pPr>
-          <w:hyperlink w:anchor="_Toc111475911" w:history="1">
-            <w:r>
-              <w:rPr>
-                <w:rStyle w:val="Lienhypertexte"/>
-                <w:noProof/>
-                <w:lang w:val="en-GB"/>
-              </w:rPr>
-              <w:t>Use case diagram</w:t>
-            </w:r>
-            <w:r>
-              <w:rPr>
-                <w:noProof/>
-                <w:webHidden/>
-              </w:rPr>
-              <w:tab/>
-            </w:r>
-            <w:r>
-              <w:rPr>
-                <w:noProof/>
-                <w:webHidden/>
-              </w:rPr>
-              <w:fldChar w:fldCharType="begin"/>
-            </w:r>
-            <w:r>
-              <w:rPr>
-                <w:noProof/>
-                <w:webHidden/>
-              </w:rPr>
-              <w:instrText xml:space="preserve"> PAGEREF _Toc111475911 \h </w:instrText>
-            </w:r>
-            <w:r>
-              <w:rPr>
-                <w:noProof/>
-                <w:webHidden/>
-              </w:rPr>
-            </w:r>
-            <w:r>
-              <w:rPr>
-                <w:noProof/>
-                <w:webHidden/>
-              </w:rPr>
-              <w:fldChar w:fldCharType="separate"/>
-            </w:r>
-            <w:r>
-              <w:rPr>
-                <w:noProof/>
-                <w:webHidden/>
-              </w:rPr>
-              <w:t>3</w:t>
-            </w:r>
-            <w:r>
-              <w:rPr>
-                <w:noProof/>
-                <w:webHidden/>
-              </w:rPr>
-              <w:fldChar w:fldCharType="end"/>
-            </w:r>
-          </w:hyperlink>
-        </w:p>
-        <w:p>
-          <w:pPr>
-            <w:pStyle w:val="TM3"/>
-            <w:tabs>
-              <w:tab w:val="right" w:leader="dot" w:pos="9062"/>
-            </w:tabs>
-            <w:rPr>
-              <w:rFonts w:eastAsiaTheme="minorEastAsia"/>
-              <w:noProof/>
-              <w:lang w:val="fr-FR" w:eastAsia="fr-FR"/>
-            </w:rPr>
-          </w:pPr>
-          <w:hyperlink w:anchor="_Toc111475912" w:history="1">
-            <w:r>
-              <w:rPr>
-                <w:rStyle w:val="Lienhypertexte"/>
-                <w:noProof/>
-                <w:lang w:val="en-GB"/>
-              </w:rPr>
-              <w:t>Jet 1</w:t>
-            </w:r>
-            <w:r>
-              <w:rPr>
-                <w:noProof/>
-                <w:webHidden/>
-              </w:rPr>
-              <w:tab/>
-            </w:r>
-            <w:r>
-              <w:rPr>
-                <w:noProof/>
-                <w:webHidden/>
-              </w:rPr>
-              <w:fldChar w:fldCharType="begin"/>
-            </w:r>
-            <w:r>
-              <w:rPr>
-                <w:noProof/>
-                <w:webHidden/>
-              </w:rPr>
-              <w:instrText xml:space="preserve"> PAGEREF _Toc111475912 \h </w:instrText>
-            </w:r>
-            <w:r>
-              <w:rPr>
-                <w:noProof/>
-                <w:webHidden/>
-              </w:rPr>
-            </w:r>
-            <w:r>
-              <w:rPr>
-                <w:noProof/>
-                <w:webHidden/>
-              </w:rPr>
-              <w:fldChar w:fldCharType="separate"/>
-            </w:r>
-            <w:r>
-              <w:rPr>
-                <w:noProof/>
-                <w:webHidden/>
-              </w:rPr>
-              <w:t>3</w:t>
-            </w:r>
-            <w:r>
-              <w:rPr>
-                <w:noProof/>
-                <w:webHidden/>
-              </w:rPr>
-              <w:fldChar w:fldCharType="end"/>
-            </w:r>
-          </w:hyperlink>
-        </w:p>
-        <w:p>
-          <w:pPr>
-            <w:pStyle w:val="TM2"/>
-            <w:tabs>
-              <w:tab w:val="right" w:leader="dot" w:pos="9062"/>
-            </w:tabs>
-            <w:rPr>
-              <w:rFonts w:eastAsiaTheme="minorEastAsia"/>
-              <w:noProof/>
-              <w:lang w:val="fr-FR" w:eastAsia="fr-FR"/>
-            </w:rPr>
-          </w:pPr>
-          <w:hyperlink w:anchor="_Toc111475913" w:history="1">
-            <w:r>
-              <w:rPr>
-                <w:rStyle w:val="Lienhypertexte"/>
-                <w:noProof/>
-                <w:lang w:val="en-GB"/>
-              </w:rPr>
-              <w:t>Class diagram</w:t>
-            </w:r>
-            <w:r>
-              <w:rPr>
-                <w:noProof/>
-                <w:webHidden/>
-              </w:rPr>
-              <w:tab/>
-            </w:r>
-            <w:r>
-              <w:rPr>
-                <w:noProof/>
-                <w:webHidden/>
-              </w:rPr>
-              <w:fldChar w:fldCharType="begin"/>
-            </w:r>
-            <w:r>
-              <w:rPr>
-                <w:noProof/>
-                <w:webHidden/>
-              </w:rPr>
-              <w:instrText xml:space="preserve"> PAGEREF _Toc111475913 \h </w:instrText>
-            </w:r>
-            <w:r>
-              <w:rPr>
-                <w:noProof/>
-                <w:webHidden/>
-              </w:rPr>
-            </w:r>
-            <w:r>
-              <w:rPr>
-                <w:noProof/>
-                <w:webHidden/>
-              </w:rPr>
-              <w:fldChar w:fldCharType="separate"/>
-            </w:r>
-            <w:r>
-              <w:rPr>
-                <w:noProof/>
-                <w:webHidden/>
-              </w:rPr>
-              <w:t>3</w:t>
-            </w:r>
-            <w:r>
-              <w:rPr>
-                <w:noProof/>
-                <w:webHidden/>
-              </w:rPr>
-              <w:fldChar w:fldCharType="end"/>
-            </w:r>
-          </w:hyperlink>
-        </w:p>
-        <w:p>
-          <w:pPr>
-            <w:pStyle w:val="TM3"/>
-            <w:tabs>
-              <w:tab w:val="right" w:leader="dot" w:pos="9062"/>
-            </w:tabs>
-            <w:rPr>
-              <w:rFonts w:eastAsiaTheme="minorEastAsia"/>
-              <w:noProof/>
-              <w:lang w:val="fr-FR" w:eastAsia="fr-FR"/>
-            </w:rPr>
-          </w:pPr>
-          <w:hyperlink w:anchor="_Toc111475914" w:history="1">
-            <w:r>
-              <w:rPr>
-                <w:rStyle w:val="Lienhypertexte"/>
-                <w:noProof/>
-                <w:lang w:val="en-GB"/>
-              </w:rPr>
-              <w:t>Jet 1</w:t>
-            </w:r>
-            <w:r>
-              <w:rPr>
-                <w:noProof/>
-                <w:webHidden/>
-              </w:rPr>
-              <w:tab/>
-            </w:r>
-            <w:r>
-              <w:rPr>
-                <w:noProof/>
-                <w:webHidden/>
-              </w:rPr>
-              <w:fldChar w:fldCharType="begin"/>
-            </w:r>
-            <w:r>
-              <w:rPr>
-                <w:noProof/>
-                <w:webHidden/>
-              </w:rPr>
-              <w:instrText xml:space="preserve"> PAGEREF _Toc111475914 \h </w:instrText>
-            </w:r>
-            <w:r>
-              <w:rPr>
-                <w:noProof/>
-                <w:webHidden/>
-              </w:rPr>
-            </w:r>
-            <w:r>
-              <w:rPr>
-                <w:noProof/>
-                <w:webHidden/>
-              </w:rPr>
-              <w:fldChar w:fldCharType="separate"/>
-            </w:r>
-            <w:r>
-              <w:rPr>
-                <w:noProof/>
-                <w:webHidden/>
-              </w:rPr>
-              <w:t>3</w:t>
-            </w:r>
-            <w:r>
-              <w:rPr>
-                <w:noProof/>
-                <w:webHidden/>
-              </w:rPr>
-              <w:fldChar w:fldCharType="end"/>
-            </w:r>
-          </w:hyperlink>
-        </w:p>
-        <w:p>
-          <w:pPr>
-            <w:rPr>
-              <w:b/>
-              <w:bCs/>
-              <w:lang w:val="fr-FR"/>
-            </w:rPr>
-          </w:pPr>
-          <w:r>
-            <w:rPr>
-              <w:b/>
-              <w:bCs/>
-              <w:lang w:val="fr-FR"/>
-            </w:rPr>
-            <w:fldChar w:fldCharType="end"/>
-          </w:r>
-        </w:p>
-      </w:sdtContent>
-    </w:sdt>
-    <w:p>
-      <w:pPr>
-        <w:pStyle w:val="Titre1"/>
-      </w:pPr>
-      <w:r>
         <w:t>Faire fonctionner le programme</w:t>
       </w:r>
     </w:p>
@@ -5373,420 +4259,241 @@
         <w:t>CREATE.sql</w:t>
       </w:r>
       <w:proofErr w:type="spellEnd"/>
+      <w:r>
+        <w:rPr>
+          <w:rFonts w:ascii="Times New Roman" w:hAnsi="Times New Roman" w:cs="Times New Roman"/>
+          <w:sz w:val="24"/>
+          <w:szCs w:val="24"/>
+        </w:rPr>
+        <w:t xml:space="preserve"> </w:t>
+      </w:r>
     </w:p>
-    <w:p/>
     <w:p>
       <w:pPr>
-        <w:pStyle w:val="Titre2"/>
-      </w:pPr>
-      <w:r>
-        <w:t xml:space="preserve">Modifications pour accéder aux </w:t>
-      </w:r>
-      <w:r>
-        <w:t xml:space="preserve">RPC </w:t>
+        <w:rPr>
+          <w:rFonts w:ascii="Times New Roman" w:hAnsi="Times New Roman" w:cs="Times New Roman"/>
+          <w:sz w:val="24"/>
+          <w:szCs w:val="24"/>
+        </w:rPr>
+      </w:pPr>
+      <w:r>
+        <w:rPr>
+          <w:rFonts w:ascii="Times New Roman" w:hAnsi="Times New Roman" w:cs="Times New Roman"/>
+          <w:sz w:val="24"/>
+          <w:szCs w:val="24"/>
+        </w:rPr>
+        <w:t>1</w:t>
+      </w:r>
+      <w:r>
+        <w:rPr>
+          <w:rFonts w:ascii="Times New Roman" w:hAnsi="Times New Roman" w:cs="Times New Roman"/>
+          <w:sz w:val="24"/>
+          <w:szCs w:val="24"/>
+          <w:vertAlign w:val="superscript"/>
+        </w:rPr>
+        <w:t>er</w:t>
+      </w:r>
+      <w:r>
+        <w:rPr>
+          <w:rFonts w:ascii="Times New Roman" w:hAnsi="Times New Roman" w:cs="Times New Roman"/>
+          <w:sz w:val="24"/>
+          <w:szCs w:val="24"/>
+        </w:rPr>
+        <w:t xml:space="preserve"> copy paste : </w:t>
       </w:r>
       <w:proofErr w:type="spellStart"/>
       <w:r>
-        <w:t>php</w:t>
+        <w:rPr>
+          <w:rFonts w:ascii="Times New Roman" w:hAnsi="Times New Roman" w:cs="Times New Roman"/>
+          <w:sz w:val="24"/>
+          <w:szCs w:val="24"/>
+        </w:rPr>
+        <w:t>Create</w:t>
+      </w:r>
+      <w:proofErr w:type="spellEnd"/>
+      <w:r>
+        <w:rPr>
+          <w:rFonts w:ascii="Times New Roman" w:hAnsi="Times New Roman" w:cs="Times New Roman"/>
+          <w:sz w:val="24"/>
+          <w:szCs w:val="24"/>
+        </w:rPr>
+        <w:t xml:space="preserve"> </w:t>
+      </w:r>
+      <w:proofErr w:type="spellStart"/>
+      <w:r>
+        <w:rPr>
+          <w:rFonts w:ascii="Times New Roman" w:hAnsi="Times New Roman" w:cs="Times New Roman"/>
+          <w:sz w:val="24"/>
+          <w:szCs w:val="24"/>
+        </w:rPr>
+        <w:t>database</w:t>
+      </w:r>
+      <w:proofErr w:type="spellEnd"/>
+      <w:r>
+        <w:rPr>
+          <w:rFonts w:ascii="Times New Roman" w:hAnsi="Times New Roman" w:cs="Times New Roman"/>
+          <w:sz w:val="24"/>
+          <w:szCs w:val="24"/>
+        </w:rPr>
+        <w:br/>
+        <w:t>2</w:t>
+      </w:r>
+      <w:r>
+        <w:rPr>
+          <w:rFonts w:ascii="Times New Roman" w:hAnsi="Times New Roman" w:cs="Times New Roman"/>
+          <w:sz w:val="24"/>
+          <w:szCs w:val="24"/>
+          <w:vertAlign w:val="superscript"/>
+        </w:rPr>
+        <w:t>ème</w:t>
+      </w:r>
+      <w:r>
+        <w:rPr>
+          <w:rFonts w:ascii="Times New Roman" w:hAnsi="Times New Roman" w:cs="Times New Roman"/>
+          <w:sz w:val="24"/>
+          <w:szCs w:val="24"/>
+        </w:rPr>
+        <w:t xml:space="preserve"> copy paste : </w:t>
+      </w:r>
+      <w:proofErr w:type="spellStart"/>
+      <w:r>
+        <w:rPr>
+          <w:rFonts w:ascii="Times New Roman" w:hAnsi="Times New Roman" w:cs="Times New Roman"/>
+          <w:sz w:val="24"/>
+          <w:szCs w:val="24"/>
+        </w:rPr>
+        <w:t>Create</w:t>
+      </w:r>
+      <w:proofErr w:type="spellEnd"/>
+      <w:r>
+        <w:rPr>
+          <w:rFonts w:ascii="Times New Roman" w:hAnsi="Times New Roman" w:cs="Times New Roman"/>
+          <w:sz w:val="24"/>
+          <w:szCs w:val="24"/>
+        </w:rPr>
+        <w:t xml:space="preserve"> toutes les tables</w:t>
+      </w:r>
+    </w:p>
+    <w:p>
+      <w:pPr>
+        <w:rPr>
+          <w:rFonts w:ascii="Times New Roman" w:hAnsi="Times New Roman" w:cs="Times New Roman"/>
+          <w:sz w:val="24"/>
+          <w:szCs w:val="24"/>
+        </w:rPr>
+      </w:pPr>
+      <w:r>
+        <w:rPr>
+          <w:rFonts w:ascii="Times New Roman" w:hAnsi="Times New Roman" w:cs="Times New Roman"/>
+          <w:sz w:val="24"/>
+          <w:szCs w:val="24"/>
+        </w:rPr>
+        <w:t xml:space="preserve"> </w:t>
+      </w:r>
+      <w:r>
+        <w:rPr>
+          <w:rFonts w:ascii="Times New Roman" w:hAnsi="Times New Roman" w:cs="Times New Roman"/>
+          <w:sz w:val="24"/>
+          <w:szCs w:val="24"/>
+        </w:rPr>
+        <w:br/>
+        <w:t xml:space="preserve">Insert du premier compte =&gt; </w:t>
+      </w:r>
+      <w:proofErr w:type="spellStart"/>
+      <w:r>
+        <w:rPr>
+          <w:rFonts w:ascii="Times New Roman" w:hAnsi="Times New Roman" w:cs="Times New Roman"/>
+          <w:sz w:val="24"/>
+          <w:szCs w:val="24"/>
+        </w:rPr>
+        <w:t>sgbd</w:t>
+      </w:r>
+      <w:proofErr w:type="spellEnd"/>
+      <w:r>
+        <w:rPr>
+          <w:rFonts w:ascii="Times New Roman" w:hAnsi="Times New Roman" w:cs="Times New Roman"/>
+          <w:sz w:val="24"/>
+          <w:szCs w:val="24"/>
+        </w:rPr>
+        <w:t>/</w:t>
+      </w:r>
+      <w:proofErr w:type="spellStart"/>
+      <w:r>
+        <w:rPr>
+          <w:rFonts w:ascii="Times New Roman" w:hAnsi="Times New Roman" w:cs="Times New Roman"/>
+          <w:sz w:val="24"/>
+          <w:szCs w:val="24"/>
+        </w:rPr>
+        <w:t>INSERT.sql</w:t>
       </w:r>
       <w:proofErr w:type="spellEnd"/>
     </w:p>
     <w:p>
       <w:pPr>
-        <w:pStyle w:val="Titre3"/>
-      </w:pPr>
-      <w:r>
-        <w:t>Dans le programme</w:t>
+        <w:rPr>
+          <w:rFonts w:ascii="Times New Roman" w:hAnsi="Times New Roman" w:cs="Times New Roman"/>
+          <w:sz w:val="24"/>
+          <w:szCs w:val="24"/>
+        </w:rPr>
+      </w:pPr>
+      <w:r>
+        <w:rPr>
+          <w:rFonts w:ascii="Times New Roman" w:hAnsi="Times New Roman" w:cs="Times New Roman"/>
+          <w:sz w:val="24"/>
+          <w:szCs w:val="24"/>
+        </w:rPr>
+        <w:t xml:space="preserve">Ce compte possède les informations de connexion suivantes : </w:t>
       </w:r>
     </w:p>
     <w:p>
       <w:pPr>
-        <w:pStyle w:val="Titre4"/>
-      </w:pPr>
-      <w:r>
-        <w:t>Package be.huygebaert.freebay</w:t>
-      </w:r>
-      <w:r>
-        <w:t>.accessDb.</w:t>
-      </w:r>
-      <w:r>
-        <w:t>Config.java</w:t>
+        <w:jc w:val="center"/>
+        <w:rPr>
+          <w:rFonts w:ascii="Times New Roman" w:hAnsi="Times New Roman" w:cs="Times New Roman"/>
+          <w:sz w:val="24"/>
+          <w:szCs w:val="24"/>
+        </w:rPr>
+      </w:pPr>
+      <w:r>
+        <w:rPr>
+          <w:rFonts w:ascii="Times New Roman" w:hAnsi="Times New Roman" w:cs="Times New Roman"/>
+          <w:sz w:val="24"/>
+          <w:szCs w:val="24"/>
+        </w:rPr>
+        <w:t>ID : Kira</w:t>
+      </w:r>
+      <w:r>
+        <w:rPr>
+          <w:rFonts w:ascii="Times New Roman" w:hAnsi="Times New Roman" w:cs="Times New Roman"/>
+          <w:sz w:val="24"/>
+          <w:szCs w:val="24"/>
+        </w:rPr>
+        <w:br/>
+        <w:t>MDP : 012345</w:t>
       </w:r>
     </w:p>
     <w:p>
       <w:pPr>
-        <w:rPr>
-          <w:rFonts w:ascii="Times New Roman" w:hAnsi="Times New Roman" w:cs="Times New Roman"/>
-          <w:sz w:val="24"/>
-          <w:szCs w:val="24"/>
-        </w:rPr>
-      </w:pPr>
-      <w:r>
-        <w:rPr>
-          <w:rFonts w:ascii="Times New Roman" w:hAnsi="Times New Roman" w:cs="Times New Roman"/>
-          <w:sz w:val="24"/>
-          <w:szCs w:val="24"/>
-        </w:rPr>
-        <w:t xml:space="preserve">Les </w:t>
-      </w:r>
-      <w:r>
-        <w:rPr>
-          <w:rFonts w:ascii="Times New Roman" w:hAnsi="Times New Roman" w:cs="Times New Roman"/>
-          <w:sz w:val="24"/>
-          <w:szCs w:val="24"/>
-        </w:rPr>
-        <w:t>membres</w:t>
-      </w:r>
-      <w:r>
-        <w:rPr>
-          <w:rFonts w:ascii="Times New Roman" w:hAnsi="Times New Roman" w:cs="Times New Roman"/>
-          <w:sz w:val="24"/>
-          <w:szCs w:val="24"/>
-        </w:rPr>
-        <w:t xml:space="preserve"> utiles à la constitution de l’objet URL</w:t>
-      </w:r>
-      <w:r>
-        <w:rPr>
-          <w:rFonts w:ascii="Times New Roman" w:hAnsi="Times New Roman" w:cs="Times New Roman"/>
-          <w:sz w:val="24"/>
-          <w:szCs w:val="24"/>
-        </w:rPr>
-        <w:t xml:space="preserve"> ont été gérée</w:t>
-      </w:r>
-      <w:r>
-        <w:rPr>
-          <w:rFonts w:ascii="Times New Roman" w:hAnsi="Times New Roman" w:cs="Times New Roman"/>
-          <w:sz w:val="24"/>
-          <w:szCs w:val="24"/>
-        </w:rPr>
-        <w:t>s</w:t>
-      </w:r>
-      <w:r>
-        <w:rPr>
-          <w:rFonts w:ascii="Times New Roman" w:hAnsi="Times New Roman" w:cs="Times New Roman"/>
-          <w:sz w:val="24"/>
-          <w:szCs w:val="24"/>
-        </w:rPr>
-        <w:t xml:space="preserve"> dans </w:t>
-      </w:r>
-      <w:r>
-        <w:rPr>
-          <w:rFonts w:ascii="Times New Roman" w:hAnsi="Times New Roman" w:cs="Times New Roman"/>
-          <w:sz w:val="24"/>
-          <w:szCs w:val="24"/>
-        </w:rPr>
-        <w:t>cette</w:t>
-      </w:r>
-      <w:r>
-        <w:rPr>
-          <w:rFonts w:ascii="Times New Roman" w:hAnsi="Times New Roman" w:cs="Times New Roman"/>
-          <w:sz w:val="24"/>
-          <w:szCs w:val="24"/>
-        </w:rPr>
-        <w:t xml:space="preserve"> class</w:t>
-      </w:r>
-      <w:r>
-        <w:rPr>
-          <w:rFonts w:ascii="Times New Roman" w:hAnsi="Times New Roman" w:cs="Times New Roman"/>
-          <w:sz w:val="24"/>
-          <w:szCs w:val="24"/>
-        </w:rPr>
-        <w:t>e</w:t>
-      </w:r>
-      <w:r>
-        <w:rPr>
-          <w:rFonts w:ascii="Times New Roman" w:hAnsi="Times New Roman" w:cs="Times New Roman"/>
-          <w:sz w:val="24"/>
-          <w:szCs w:val="24"/>
-        </w:rPr>
-        <w:t xml:space="preserve"> mère</w:t>
-      </w:r>
-      <w:r>
-        <w:rPr>
-          <w:rFonts w:ascii="Times New Roman" w:hAnsi="Times New Roman" w:cs="Times New Roman"/>
-          <w:sz w:val="24"/>
-          <w:szCs w:val="24"/>
-        </w:rPr>
-        <w:t>.</w:t>
-      </w:r>
-      <w:r>
-        <w:rPr>
-          <w:rFonts w:ascii="Times New Roman" w:hAnsi="Times New Roman" w:cs="Times New Roman"/>
-          <w:sz w:val="24"/>
-          <w:szCs w:val="24"/>
-        </w:rPr>
-        <w:t xml:space="preserve"> </w:t>
-      </w:r>
-    </w:p>
-    <w:p>
-      <w:pPr>
-        <w:rPr>
-          <w:rFonts w:ascii="Times New Roman" w:hAnsi="Times New Roman" w:cs="Times New Roman"/>
-          <w:sz w:val="24"/>
-          <w:szCs w:val="24"/>
-        </w:rPr>
-      </w:pPr>
-      <w:r>
-        <w:rPr>
-          <w:rFonts w:ascii="Times New Roman" w:hAnsi="Times New Roman" w:cs="Times New Roman"/>
-          <w:sz w:val="24"/>
-          <w:szCs w:val="24"/>
-        </w:rPr>
-        <w:t xml:space="preserve">Il vous </w:t>
-      </w:r>
-      <w:r>
-        <w:rPr>
-          <w:rFonts w:ascii="Times New Roman" w:hAnsi="Times New Roman" w:cs="Times New Roman"/>
-          <w:sz w:val="24"/>
-          <w:szCs w:val="24"/>
-        </w:rPr>
-        <w:t>faut</w:t>
-      </w:r>
-      <w:r>
-        <w:rPr>
-          <w:rFonts w:ascii="Times New Roman" w:hAnsi="Times New Roman" w:cs="Times New Roman"/>
-          <w:sz w:val="24"/>
-          <w:szCs w:val="24"/>
-        </w:rPr>
-        <w:t xml:space="preserve"> copier/coller le dossier </w:t>
-      </w:r>
-      <w:r>
-        <w:rPr>
-          <w:rFonts w:ascii="Times New Roman" w:hAnsi="Times New Roman" w:cs="Times New Roman"/>
-          <w:sz w:val="24"/>
-          <w:szCs w:val="24"/>
-        </w:rPr>
-        <w:t>« </w:t>
+        <w:pStyle w:val="Titre2"/>
+      </w:pPr>
+      <w:r>
+        <w:t xml:space="preserve">Modifications pour accéder aux </w:t>
+      </w:r>
+      <w:r>
+        <w:t xml:space="preserve">RPC </w:t>
       </w:r>
       <w:proofErr w:type="spellStart"/>
       <w:r>
-        <w:rPr>
-          <w:rFonts w:ascii="Times New Roman" w:hAnsi="Times New Roman" w:cs="Times New Roman"/>
-          <w:sz w:val="24"/>
-          <w:szCs w:val="24"/>
-        </w:rPr>
-        <w:t>android</w:t>
-      </w:r>
-      <w:proofErr w:type="spellEnd"/>
-      <w:r>
-        <w:rPr>
-          <w:rFonts w:ascii="Times New Roman" w:hAnsi="Times New Roman" w:cs="Times New Roman"/>
-          <w:sz w:val="24"/>
-          <w:szCs w:val="24"/>
-        </w:rPr>
-        <w:t> »</w:t>
-      </w:r>
-      <w:r>
-        <w:rPr>
-          <w:rFonts w:ascii="Times New Roman" w:hAnsi="Times New Roman" w:cs="Times New Roman"/>
-          <w:sz w:val="24"/>
-          <w:szCs w:val="24"/>
-        </w:rPr>
-        <w:t xml:space="preserve"> </w:t>
-      </w:r>
-      <w:r>
-        <w:rPr>
-          <w:rFonts w:ascii="Times New Roman" w:hAnsi="Times New Roman" w:cs="Times New Roman"/>
-          <w:sz w:val="24"/>
-          <w:szCs w:val="24"/>
-        </w:rPr>
-        <w:t>présent dans .</w:t>
-      </w:r>
-      <w:proofErr w:type="spellStart"/>
-      <w:r>
-        <w:rPr>
-          <w:rFonts w:ascii="Times New Roman" w:hAnsi="Times New Roman" w:cs="Times New Roman"/>
-          <w:sz w:val="24"/>
-          <w:szCs w:val="24"/>
-        </w:rPr>
-        <w:t>rar</w:t>
-      </w:r>
-      <w:proofErr w:type="spellEnd"/>
-      <w:r>
-        <w:rPr>
-          <w:rFonts w:ascii="Times New Roman" w:hAnsi="Times New Roman" w:cs="Times New Roman"/>
-          <w:sz w:val="24"/>
-          <w:szCs w:val="24"/>
-        </w:rPr>
-        <w:t xml:space="preserve">, </w:t>
-      </w:r>
-      <w:r>
-        <w:rPr>
-          <w:rFonts w:ascii="Times New Roman" w:hAnsi="Times New Roman" w:cs="Times New Roman"/>
-          <w:sz w:val="24"/>
-          <w:szCs w:val="24"/>
-        </w:rPr>
-        <w:t xml:space="preserve">qui contient </w:t>
-      </w:r>
-      <w:r>
-        <w:rPr>
-          <w:rFonts w:ascii="Times New Roman" w:hAnsi="Times New Roman" w:cs="Times New Roman"/>
-          <w:sz w:val="24"/>
-          <w:szCs w:val="24"/>
-        </w:rPr>
-        <w:t xml:space="preserve">les </w:t>
-      </w:r>
-      <w:proofErr w:type="spellStart"/>
-      <w:r>
-        <w:rPr>
-          <w:rFonts w:ascii="Times New Roman" w:hAnsi="Times New Roman" w:cs="Times New Roman"/>
-          <w:sz w:val="24"/>
-          <w:szCs w:val="24"/>
-        </w:rPr>
-        <w:t>rpcs</w:t>
-      </w:r>
-      <w:proofErr w:type="spellEnd"/>
-      <w:r>
-        <w:rPr>
-          <w:rFonts w:ascii="Times New Roman" w:hAnsi="Times New Roman" w:cs="Times New Roman"/>
-          <w:sz w:val="24"/>
-          <w:szCs w:val="24"/>
-        </w:rPr>
-        <w:t xml:space="preserve"> PHP</w:t>
-      </w:r>
-      <w:r>
-        <w:rPr>
-          <w:rFonts w:ascii="Times New Roman" w:hAnsi="Times New Roman" w:cs="Times New Roman"/>
-          <w:sz w:val="24"/>
-          <w:szCs w:val="24"/>
-        </w:rPr>
-        <w:t xml:space="preserve"> </w:t>
-      </w:r>
-      <w:r>
-        <w:rPr>
-          <w:rFonts w:ascii="Times New Roman" w:hAnsi="Times New Roman" w:cs="Times New Roman"/>
-          <w:sz w:val="24"/>
-          <w:szCs w:val="24"/>
-        </w:rPr>
-        <w:t xml:space="preserve">de mon projet, </w:t>
-      </w:r>
-      <w:r>
-        <w:rPr>
-          <w:rFonts w:ascii="Times New Roman" w:hAnsi="Times New Roman" w:cs="Times New Roman"/>
-          <w:sz w:val="24"/>
-          <w:szCs w:val="24"/>
-        </w:rPr>
-        <w:t>dans le /</w:t>
-      </w:r>
-      <w:proofErr w:type="spellStart"/>
-      <w:r>
-        <w:rPr>
-          <w:rFonts w:ascii="Times New Roman" w:hAnsi="Times New Roman" w:cs="Times New Roman"/>
-          <w:sz w:val="24"/>
-          <w:szCs w:val="24"/>
-        </w:rPr>
-        <w:t>UwAmp</w:t>
-      </w:r>
-      <w:proofErr w:type="spellEnd"/>
-      <w:r>
-        <w:rPr>
-          <w:rFonts w:ascii="Times New Roman" w:hAnsi="Times New Roman" w:cs="Times New Roman"/>
-          <w:sz w:val="24"/>
-          <w:szCs w:val="24"/>
-        </w:rPr>
-        <w:t>/www</w:t>
-      </w:r>
-      <w:r>
-        <w:rPr>
-          <w:rFonts w:ascii="Times New Roman" w:hAnsi="Times New Roman" w:cs="Times New Roman"/>
-          <w:sz w:val="24"/>
-          <w:szCs w:val="24"/>
-        </w:rPr>
-        <w:t>.</w:t>
-      </w:r>
-    </w:p>
-    <w:p>
-      <w:pPr>
-        <w:pStyle w:val="Titre4"/>
-      </w:pPr>
-      <w:r>
-        <w:t>/</w:t>
-      </w:r>
-      <w:proofErr w:type="spellStart"/>
-      <w:r>
-        <w:t>android</w:t>
-      </w:r>
-      <w:proofErr w:type="spellEnd"/>
-      <w:r>
-        <w:t>/</w:t>
-      </w:r>
-      <w:proofErr w:type="spellStart"/>
-      <w:r>
-        <w:t>Config.php</w:t>
+        <w:t>php</w:t>
       </w:r>
       <w:proofErr w:type="spellEnd"/>
     </w:p>
     <w:p>
       <w:pPr>
-        <w:rPr>
-          <w:rFonts w:ascii="Times New Roman" w:hAnsi="Times New Roman" w:cs="Times New Roman"/>
-          <w:sz w:val="24"/>
-          <w:szCs w:val="24"/>
-        </w:rPr>
-      </w:pPr>
-      <w:r>
-        <w:rPr>
-          <w:rFonts w:ascii="Times New Roman" w:hAnsi="Times New Roman" w:cs="Times New Roman"/>
-          <w:sz w:val="24"/>
-          <w:szCs w:val="24"/>
-        </w:rPr>
-        <w:t>De la même manière, les</w:t>
-      </w:r>
-      <w:r>
-        <w:rPr>
-          <w:rFonts w:ascii="Times New Roman" w:hAnsi="Times New Roman" w:cs="Times New Roman"/>
-          <w:sz w:val="24"/>
-          <w:szCs w:val="24"/>
-        </w:rPr>
-        <w:t xml:space="preserve"> variables utiles aux</w:t>
-      </w:r>
-      <w:r>
-        <w:rPr>
-          <w:rFonts w:ascii="Times New Roman" w:hAnsi="Times New Roman" w:cs="Times New Roman"/>
-          <w:sz w:val="24"/>
-          <w:szCs w:val="24"/>
-        </w:rPr>
-        <w:t xml:space="preserve"> appels </w:t>
-      </w:r>
-      <w:r>
-        <w:rPr>
-          <w:rFonts w:ascii="Times New Roman" w:hAnsi="Times New Roman" w:cs="Times New Roman"/>
-          <w:sz w:val="24"/>
-          <w:szCs w:val="24"/>
-        </w:rPr>
-        <w:t>à la</w:t>
-      </w:r>
-      <w:r>
-        <w:rPr>
-          <w:rFonts w:ascii="Times New Roman" w:hAnsi="Times New Roman" w:cs="Times New Roman"/>
-          <w:sz w:val="24"/>
-          <w:szCs w:val="24"/>
-        </w:rPr>
-        <w:t xml:space="preserve"> base de données </w:t>
-      </w:r>
-      <w:r>
-        <w:rPr>
-          <w:rFonts w:ascii="Times New Roman" w:hAnsi="Times New Roman" w:cs="Times New Roman"/>
-          <w:sz w:val="24"/>
-          <w:szCs w:val="24"/>
-        </w:rPr>
-        <w:t>par</w:t>
-      </w:r>
-      <w:r>
-        <w:rPr>
-          <w:rFonts w:ascii="Times New Roman" w:hAnsi="Times New Roman" w:cs="Times New Roman"/>
-          <w:sz w:val="24"/>
-          <w:szCs w:val="24"/>
-        </w:rPr>
-        <w:t xml:space="preserve"> les RPC </w:t>
-      </w:r>
-      <w:r>
-        <w:rPr>
-          <w:rFonts w:ascii="Times New Roman" w:hAnsi="Times New Roman" w:cs="Times New Roman"/>
-          <w:sz w:val="24"/>
-          <w:szCs w:val="24"/>
-        </w:rPr>
-        <w:t>sont centralisées.</w:t>
+        <w:pStyle w:val="Titre3"/>
+      </w:pPr>
+      <w:r>
+        <w:t>Dans le programme</w:t>
       </w:r>
     </w:p>
     <w:p>
@@ -5794,10 +4501,13 @@
         <w:pStyle w:val="Titre4"/>
       </w:pPr>
       <w:r>
-        <w:t>Emuler une carte SD</w:t>
-      </w:r>
-      <w:r>
-        <w:t xml:space="preserve"> (si nécessaire, pour ajouter des images )</w:t>
+        <w:t>Package be.huygebaert.freebay</w:t>
+      </w:r>
+      <w:r>
+        <w:t>.accessDb.</w:t>
+      </w:r>
+      <w:r>
+        <w:t>Config.java</w:t>
       </w:r>
     </w:p>
     <w:p>
@@ -5814,7 +4524,71 @@
           <w:sz w:val="24"/>
           <w:szCs w:val="24"/>
         </w:rPr>
-        <w:t xml:space="preserve">Mon AVD ne possédait pas de carte SD. Possiblement, cela sera votre cas aussi. </w:t>
+        <w:t xml:space="preserve">Les </w:t>
+      </w:r>
+      <w:r>
+        <w:rPr>
+          <w:rFonts w:ascii="Times New Roman" w:hAnsi="Times New Roman" w:cs="Times New Roman"/>
+          <w:sz w:val="24"/>
+          <w:szCs w:val="24"/>
+        </w:rPr>
+        <w:t>membres</w:t>
+      </w:r>
+      <w:r>
+        <w:rPr>
+          <w:rFonts w:ascii="Times New Roman" w:hAnsi="Times New Roman" w:cs="Times New Roman"/>
+          <w:sz w:val="24"/>
+          <w:szCs w:val="24"/>
+        </w:rPr>
+        <w:t xml:space="preserve"> utiles à la constitution de l’objet URL</w:t>
+      </w:r>
+      <w:r>
+        <w:rPr>
+          <w:rFonts w:ascii="Times New Roman" w:hAnsi="Times New Roman" w:cs="Times New Roman"/>
+          <w:sz w:val="24"/>
+          <w:szCs w:val="24"/>
+        </w:rPr>
+        <w:t xml:space="preserve"> ont été gérée</w:t>
+      </w:r>
+      <w:r>
+        <w:rPr>
+          <w:rFonts w:ascii="Times New Roman" w:hAnsi="Times New Roman" w:cs="Times New Roman"/>
+          <w:sz w:val="24"/>
+          <w:szCs w:val="24"/>
+        </w:rPr>
+        <w:t>s</w:t>
+      </w:r>
+      <w:r>
+        <w:rPr>
+          <w:rFonts w:ascii="Times New Roman" w:hAnsi="Times New Roman" w:cs="Times New Roman"/>
+          <w:sz w:val="24"/>
+          <w:szCs w:val="24"/>
+        </w:rPr>
+        <w:t xml:space="preserve"> </w:t>
+      </w:r>
+      <w:r>
+        <w:rPr>
+          <w:rFonts w:ascii="Times New Roman" w:hAnsi="Times New Roman" w:cs="Times New Roman"/>
+          <w:sz w:val="24"/>
+          <w:szCs w:val="24"/>
+        </w:rPr>
+        <w:t>là</w:t>
+      </w:r>
+      <w:r>
+        <w:rPr>
+          <w:rFonts w:ascii="Times New Roman" w:hAnsi="Times New Roman" w:cs="Times New Roman"/>
+          <w:sz w:val="24"/>
+          <w:szCs w:val="24"/>
+        </w:rPr>
+        <w:t>.</w:t>
+      </w:r>
+      <w:r>
+        <w:rPr>
+          <w:rFonts w:ascii="Times New Roman" w:hAnsi="Times New Roman" w:cs="Times New Roman"/>
+          <w:sz w:val="24"/>
+          <w:szCs w:val="24"/>
+        </w:rPr>
+        <w:t xml:space="preserve"> </w:t>
       </w:r>
     </w:p>
     <w:p>
@@ -5823,6 +4597,373 @@
           <w:rFonts w:ascii="Times New Roman" w:hAnsi="Times New Roman" w:cs="Times New Roman"/>
           <w:sz w:val="24"/>
           <w:szCs w:val="24"/>
+        </w:rPr>
+      </w:pPr>
+      <w:r>
+        <w:rPr>
+          <w:rFonts w:ascii="Times New Roman" w:hAnsi="Times New Roman" w:cs="Times New Roman"/>
+          <w:sz w:val="24"/>
+          <w:szCs w:val="24"/>
+        </w:rPr>
+        <w:t xml:space="preserve">Il vous </w:t>
+      </w:r>
+      <w:r>
+        <w:rPr>
+          <w:rFonts w:ascii="Times New Roman" w:hAnsi="Times New Roman" w:cs="Times New Roman"/>
+          <w:sz w:val="24"/>
+          <w:szCs w:val="24"/>
+        </w:rPr>
+        <w:t>faut</w:t>
+      </w:r>
+      <w:r>
+        <w:rPr>
+          <w:rFonts w:ascii="Times New Roman" w:hAnsi="Times New Roman" w:cs="Times New Roman"/>
+          <w:sz w:val="24"/>
+          <w:szCs w:val="24"/>
+        </w:rPr>
+        <w:t xml:space="preserve"> copier/coller le dossier </w:t>
+      </w:r>
+      <w:r>
+        <w:rPr>
+          <w:rFonts w:ascii="Times New Roman" w:hAnsi="Times New Roman" w:cs="Times New Roman"/>
+          <w:sz w:val="24"/>
+          <w:szCs w:val="24"/>
+        </w:rPr>
+        <w:t>« </w:t>
+      </w:r>
+      <w:proofErr w:type="spellStart"/>
+      <w:r>
+        <w:rPr>
+          <w:rFonts w:ascii="Times New Roman" w:hAnsi="Times New Roman" w:cs="Times New Roman"/>
+          <w:sz w:val="24"/>
+          <w:szCs w:val="24"/>
+        </w:rPr>
+        <w:t>android</w:t>
+      </w:r>
+      <w:proofErr w:type="spellEnd"/>
+      <w:r>
+        <w:rPr>
+          <w:rFonts w:ascii="Times New Roman" w:hAnsi="Times New Roman" w:cs="Times New Roman"/>
+          <w:sz w:val="24"/>
+          <w:szCs w:val="24"/>
+        </w:rPr>
+        <w:t> »</w:t>
+      </w:r>
+      <w:r>
+        <w:rPr>
+          <w:rFonts w:ascii="Times New Roman" w:hAnsi="Times New Roman" w:cs="Times New Roman"/>
+          <w:sz w:val="24"/>
+          <w:szCs w:val="24"/>
+        </w:rPr>
+        <w:t xml:space="preserve"> </w:t>
+      </w:r>
+      <w:r>
+        <w:rPr>
+          <w:rFonts w:ascii="Times New Roman" w:hAnsi="Times New Roman" w:cs="Times New Roman"/>
+          <w:sz w:val="24"/>
+          <w:szCs w:val="24"/>
+        </w:rPr>
+        <w:t>présent dans .</w:t>
+      </w:r>
+      <w:r>
+        <w:rPr>
+          <w:rFonts w:ascii="Times New Roman" w:hAnsi="Times New Roman" w:cs="Times New Roman"/>
+          <w:sz w:val="24"/>
+          <w:szCs w:val="24"/>
+        </w:rPr>
+        <w:t>zip</w:t>
+      </w:r>
+      <w:r>
+        <w:rPr>
+          <w:rFonts w:ascii="Times New Roman" w:hAnsi="Times New Roman" w:cs="Times New Roman"/>
+          <w:sz w:val="24"/>
+          <w:szCs w:val="24"/>
+        </w:rPr>
+        <w:t xml:space="preserve"> dans le /</w:t>
+      </w:r>
+      <w:proofErr w:type="spellStart"/>
+      <w:r>
+        <w:rPr>
+          <w:rFonts w:ascii="Times New Roman" w:hAnsi="Times New Roman" w:cs="Times New Roman"/>
+          <w:sz w:val="24"/>
+          <w:szCs w:val="24"/>
+        </w:rPr>
+        <w:t>UwAmp</w:t>
+      </w:r>
+      <w:proofErr w:type="spellEnd"/>
+      <w:r>
+        <w:rPr>
+          <w:rFonts w:ascii="Times New Roman" w:hAnsi="Times New Roman" w:cs="Times New Roman"/>
+          <w:sz w:val="24"/>
+          <w:szCs w:val="24"/>
+        </w:rPr>
+        <w:t>/www.</w:t>
+      </w:r>
+      <w:r>
+        <w:rPr>
+          <w:rFonts w:ascii="Times New Roman" w:hAnsi="Times New Roman" w:cs="Times New Roman"/>
+          <w:sz w:val="24"/>
+          <w:szCs w:val="24"/>
+        </w:rPr>
+        <w:t xml:space="preserve"> </w:t>
+      </w:r>
+      <w:r>
+        <w:rPr>
+          <w:rFonts w:ascii="Times New Roman" w:hAnsi="Times New Roman" w:cs="Times New Roman"/>
+          <w:sz w:val="24"/>
+          <w:szCs w:val="24"/>
+        </w:rPr>
+        <w:t xml:space="preserve">Ce répertoire </w:t>
+      </w:r>
+      <w:r>
+        <w:rPr>
+          <w:rFonts w:ascii="Times New Roman" w:hAnsi="Times New Roman" w:cs="Times New Roman"/>
+          <w:sz w:val="24"/>
+          <w:szCs w:val="24"/>
+        </w:rPr>
+        <w:t xml:space="preserve">contient </w:t>
+      </w:r>
+      <w:r>
+        <w:rPr>
+          <w:rFonts w:ascii="Times New Roman" w:hAnsi="Times New Roman" w:cs="Times New Roman"/>
+          <w:sz w:val="24"/>
+          <w:szCs w:val="24"/>
+        </w:rPr>
+        <w:t xml:space="preserve">les </w:t>
+      </w:r>
+      <w:proofErr w:type="spellStart"/>
+      <w:r>
+        <w:rPr>
+          <w:rFonts w:ascii="Times New Roman" w:hAnsi="Times New Roman" w:cs="Times New Roman"/>
+          <w:sz w:val="24"/>
+          <w:szCs w:val="24"/>
+        </w:rPr>
+        <w:t>rpcs</w:t>
+      </w:r>
+      <w:proofErr w:type="spellEnd"/>
+      <w:r>
+        <w:rPr>
+          <w:rFonts w:ascii="Times New Roman" w:hAnsi="Times New Roman" w:cs="Times New Roman"/>
+          <w:sz w:val="24"/>
+          <w:szCs w:val="24"/>
+        </w:rPr>
+        <w:t xml:space="preserve"> PHP</w:t>
+      </w:r>
+      <w:r>
+        <w:rPr>
+          <w:rFonts w:ascii="Times New Roman" w:hAnsi="Times New Roman" w:cs="Times New Roman"/>
+          <w:sz w:val="24"/>
+          <w:szCs w:val="24"/>
+        </w:rPr>
+        <w:t xml:space="preserve"> </w:t>
+      </w:r>
+      <w:r>
+        <w:rPr>
+          <w:rFonts w:ascii="Times New Roman" w:hAnsi="Times New Roman" w:cs="Times New Roman"/>
+          <w:sz w:val="24"/>
+          <w:szCs w:val="24"/>
+        </w:rPr>
+        <w:t>de mon projet</w:t>
+      </w:r>
+      <w:r>
+        <w:rPr>
+          <w:rFonts w:ascii="Times New Roman" w:hAnsi="Times New Roman" w:cs="Times New Roman"/>
+          <w:sz w:val="24"/>
+          <w:szCs w:val="24"/>
+        </w:rPr>
+        <w:t>.</w:t>
+      </w:r>
+    </w:p>
+    <w:p>
+      <w:pPr>
+        <w:pStyle w:val="Titre4"/>
+      </w:pPr>
+      <w:r>
+        <w:t>/</w:t>
+      </w:r>
+      <w:proofErr w:type="spellStart"/>
+      <w:r>
+        <w:t>android</w:t>
+      </w:r>
+      <w:proofErr w:type="spellEnd"/>
+      <w:r>
+        <w:t>/</w:t>
+      </w:r>
+      <w:proofErr w:type="spellStart"/>
+      <w:r>
+        <w:t>Config.php</w:t>
+      </w:r>
+      <w:proofErr w:type="spellEnd"/>
+    </w:p>
+    <w:p>
+      <w:pPr>
+        <w:rPr>
+          <w:rFonts w:ascii="Times New Roman" w:hAnsi="Times New Roman" w:cs="Times New Roman"/>
+          <w:sz w:val="24"/>
+          <w:szCs w:val="24"/>
+        </w:rPr>
+      </w:pPr>
+      <w:r>
+        <w:rPr>
+          <w:rFonts w:ascii="Times New Roman" w:hAnsi="Times New Roman" w:cs="Times New Roman"/>
+          <w:sz w:val="24"/>
+          <w:szCs w:val="24"/>
+        </w:rPr>
+        <w:t>De la même manière, les</w:t>
+      </w:r>
+      <w:r>
+        <w:rPr>
+          <w:rFonts w:ascii="Times New Roman" w:hAnsi="Times New Roman" w:cs="Times New Roman"/>
+          <w:sz w:val="24"/>
+          <w:szCs w:val="24"/>
+        </w:rPr>
+        <w:t xml:space="preserve"> variables utiles aux</w:t>
+      </w:r>
+      <w:r>
+        <w:rPr>
+          <w:rFonts w:ascii="Times New Roman" w:hAnsi="Times New Roman" w:cs="Times New Roman"/>
+          <w:sz w:val="24"/>
+          <w:szCs w:val="24"/>
+        </w:rPr>
+        <w:t xml:space="preserve"> appels </w:t>
+      </w:r>
+      <w:r>
+        <w:rPr>
+          <w:rFonts w:ascii="Times New Roman" w:hAnsi="Times New Roman" w:cs="Times New Roman"/>
+          <w:sz w:val="24"/>
+          <w:szCs w:val="24"/>
+        </w:rPr>
+        <w:t>à la</w:t>
+      </w:r>
+      <w:r>
+        <w:rPr>
+          <w:rFonts w:ascii="Times New Roman" w:hAnsi="Times New Roman" w:cs="Times New Roman"/>
+          <w:sz w:val="24"/>
+          <w:szCs w:val="24"/>
+        </w:rPr>
+        <w:t xml:space="preserve"> base de données </w:t>
+      </w:r>
+      <w:r>
+        <w:rPr>
+          <w:rFonts w:ascii="Times New Roman" w:hAnsi="Times New Roman" w:cs="Times New Roman"/>
+          <w:sz w:val="24"/>
+          <w:szCs w:val="24"/>
+        </w:rPr>
+        <w:t>par</w:t>
+      </w:r>
+      <w:r>
+        <w:rPr>
+          <w:rFonts w:ascii="Times New Roman" w:hAnsi="Times New Roman" w:cs="Times New Roman"/>
+          <w:sz w:val="24"/>
+          <w:szCs w:val="24"/>
+        </w:rPr>
+        <w:t xml:space="preserve"> les RPC </w:t>
+      </w:r>
+      <w:r>
+        <w:rPr>
+          <w:rFonts w:ascii="Times New Roman" w:hAnsi="Times New Roman" w:cs="Times New Roman"/>
+          <w:sz w:val="24"/>
+          <w:szCs w:val="24"/>
+        </w:rPr>
+        <w:t>sont centralisées</w:t>
+      </w:r>
+      <w:r>
+        <w:rPr>
+          <w:rFonts w:ascii="Times New Roman" w:hAnsi="Times New Roman" w:cs="Times New Roman"/>
+          <w:sz w:val="24"/>
+          <w:szCs w:val="24"/>
+        </w:rPr>
+        <w:t xml:space="preserve"> et vous pouvez les modifier si cela est nécessaire.</w:t>
+      </w:r>
+    </w:p>
+    <w:p>
+      <w:pPr>
+        <w:pStyle w:val="Titre4"/>
+      </w:pPr>
+      <w:r>
+        <w:lastRenderedPageBreak/>
+        <w:t>Emuler une carte SD</w:t>
+      </w:r>
+      <w:r>
+        <w:t xml:space="preserve"> (si nécessaire, pour ajouter des </w:t>
+      </w:r>
+      <w:proofErr w:type="gramStart"/>
+      <w:r>
+        <w:t>images )</w:t>
+      </w:r>
+      <w:proofErr w:type="gramEnd"/>
+    </w:p>
+    <w:p>
+      <w:pPr>
+        <w:rPr>
+          <w:rFonts w:ascii="Times New Roman" w:hAnsi="Times New Roman" w:cs="Times New Roman"/>
+          <w:sz w:val="24"/>
+          <w:szCs w:val="24"/>
+        </w:rPr>
+      </w:pPr>
+      <w:r>
+        <w:rPr>
+          <w:rFonts w:ascii="Times New Roman" w:hAnsi="Times New Roman" w:cs="Times New Roman"/>
+          <w:sz w:val="24"/>
+          <w:szCs w:val="24"/>
+        </w:rPr>
+        <w:t>Mon AVD ne possédait pas de carte SD.</w:t>
+      </w:r>
+      <w:r>
+        <w:rPr>
+          <w:rFonts w:ascii="Times New Roman" w:hAnsi="Times New Roman" w:cs="Times New Roman"/>
+          <w:sz w:val="24"/>
+          <w:szCs w:val="24"/>
+        </w:rPr>
+        <w:t xml:space="preserve"> C</w:t>
+      </w:r>
+      <w:r>
+        <w:rPr>
+          <w:rFonts w:ascii="Times New Roman" w:hAnsi="Times New Roman" w:cs="Times New Roman"/>
+          <w:sz w:val="24"/>
+          <w:szCs w:val="24"/>
+        </w:rPr>
+        <w:t xml:space="preserve">ela sera </w:t>
+      </w:r>
+      <w:r>
+        <w:rPr>
+          <w:rFonts w:ascii="Times New Roman" w:hAnsi="Times New Roman" w:cs="Times New Roman"/>
+          <w:sz w:val="24"/>
+          <w:szCs w:val="24"/>
+        </w:rPr>
+        <w:t xml:space="preserve">peut-être </w:t>
+      </w:r>
+      <w:r>
+        <w:rPr>
+          <w:rFonts w:ascii="Times New Roman" w:hAnsi="Times New Roman" w:cs="Times New Roman"/>
+          <w:sz w:val="24"/>
+          <w:szCs w:val="24"/>
+        </w:rPr>
+        <w:t>votre cas</w:t>
+      </w:r>
+      <w:r>
+        <w:rPr>
+          <w:rFonts w:ascii="Times New Roman" w:hAnsi="Times New Roman" w:cs="Times New Roman"/>
+          <w:sz w:val="24"/>
+          <w:szCs w:val="24"/>
+        </w:rPr>
+        <w:t>,</w:t>
+      </w:r>
+      <w:r>
+        <w:rPr>
+          <w:rFonts w:ascii="Times New Roman" w:hAnsi="Times New Roman" w:cs="Times New Roman"/>
+          <w:sz w:val="24"/>
+          <w:szCs w:val="24"/>
+        </w:rPr>
+        <w:t xml:space="preserve"> aussi. </w:t>
+      </w:r>
+    </w:p>
+    <w:p>
+      <w:pPr>
+        <w:rPr>
+          <w:rFonts w:ascii="Times New Roman" w:hAnsi="Times New Roman" w:cs="Times New Roman"/>
+          <w:sz w:val="24"/>
+          <w:szCs w:val="24"/>
           <w:lang w:val="fr-FR"/>
         </w:rPr>
       </w:pPr>
@@ -5853,7 +4994,19 @@
           <w:szCs w:val="24"/>
           <w:lang w:val="fr-FR"/>
         </w:rPr>
-        <w:t>C:\Users\Gaabr\AppData\Local\Android\Sdk\tools&gt;mksdcard 1024M sdcard1.iso</w:t>
+        <w:t>C:\Users\Gaabr\AppData\Local\Android\Sdk\tools&gt;</w:t>
+      </w:r>
+      <w:r>
+        <w:rPr>
+          <w:rFonts w:ascii="Times New Roman" w:hAnsi="Times New Roman" w:cs="Times New Roman"/>
+          <w:i/>
+          <w:iCs/>
+          <w:sz w:val="24"/>
+          <w:szCs w:val="24"/>
+          <w:u w:val="single"/>
+          <w:lang w:val="fr-FR"/>
+        </w:rPr>
+        <w:t>mksdcard 1024M sdcard1.iso</w:t>
       </w:r>
     </w:p>
     <w:p>
@@ -5872,9 +5025,8 @@
           <w:szCs w:val="24"/>
           <w:lang w:val="fr-FR"/>
         </w:rPr>
-        <w:t xml:space="preserve">Depuis l’AVD manager dans </w:t>
-      </w:r>
-      <w:proofErr w:type="spellStart"/>
+        <w:t>Depuis l’AVD manager d</w:t>
+      </w:r>
       <w:r>
         <w:rPr>
           <w:rFonts w:ascii="Times New Roman" w:hAnsi="Times New Roman" w:cs="Times New Roman"/>
@@ -5882,9 +5034,8 @@
           <w:szCs w:val="24"/>
           <w:lang w:val="fr-FR"/>
         </w:rPr>
-        <w:t>android</w:t>
-      </w:r>
-      <w:proofErr w:type="spellEnd"/>
+        <w:t>’A</w:t>
+      </w:r>
       <w:r>
         <w:rPr>
           <w:rFonts w:ascii="Times New Roman" w:hAnsi="Times New Roman" w:cs="Times New Roman"/>
@@ -5892,7 +5043,25 @@
           <w:szCs w:val="24"/>
           <w:lang w:val="fr-FR"/>
         </w:rPr>
-        <w:t xml:space="preserve"> studio, édit l’AVD en question -&gt; show </w:t>
+        <w:t xml:space="preserve">ndroid </w:t>
+      </w:r>
+      <w:r>
+        <w:rPr>
+          <w:rFonts w:ascii="Times New Roman" w:hAnsi="Times New Roman" w:cs="Times New Roman"/>
+          <w:sz w:val="24"/>
+          <w:szCs w:val="24"/>
+          <w:lang w:val="fr-FR"/>
+        </w:rPr>
+        <w:t>S</w:t>
+      </w:r>
+      <w:r>
+        <w:rPr>
+          <w:rFonts w:ascii="Times New Roman" w:hAnsi="Times New Roman" w:cs="Times New Roman"/>
+          <w:sz w:val="24"/>
+          <w:szCs w:val="24"/>
+          <w:lang w:val="fr-FR"/>
+        </w:rPr>
+        <w:t xml:space="preserve">tudio, édit l’AVD en question -&gt; show </w:t>
       </w:r>
       <w:proofErr w:type="spellStart"/>
       <w:r>
@@ -5946,7 +5115,6 @@
     </w:p>
     <w:p>
       <w:pPr>
-        <w:jc w:val="center"/>
         <w:rPr>
           <w:rFonts w:ascii="Times New Roman" w:hAnsi="Times New Roman" w:cs="Times New Roman"/>
           <w:sz w:val="24"/>
@@ -5999,13 +5167,18 @@
       <w:pPr>
         <w:pStyle w:val="Titre1"/>
       </w:pPr>
-      <w:bookmarkStart w:id="1" w:name="_Toc111475907"/>
+      <w:bookmarkStart w:id="0" w:name="_Toc111475907"/>
       <w:r>
         <w:t>Lien Git</w:t>
       </w:r>
-      <w:bookmarkEnd w:id="1"/>
+      <w:bookmarkEnd w:id="0"/>
     </w:p>
     <w:p>
+      <w:pPr>
+        <w:rPr>
+          <w:lang w:val="fr-FR"/>
+        </w:rPr>
+      </w:pPr>
       <w:r>
         <w:rPr>
           <w:rFonts w:ascii="Times New Roman" w:hAnsi="Times New Roman" w:cs="Times New Roman"/>
@@ -6015,21 +5188,15 @@
         <w:t>https://github.com/Kira-Atha/Android2-22/tree/Gabriel</w:t>
       </w:r>
     </w:p>
-    <w:p/>
-    <w:p/>
-    <w:p/>
-    <w:p/>
-    <w:p/>
     <w:p>
       <w:pPr>
         <w:pStyle w:val="Titre1"/>
       </w:pPr>
-      <w:bookmarkStart w:id="2" w:name="_Toc111475908"/>
-      <w:r>
-        <w:lastRenderedPageBreak/>
+      <w:bookmarkStart w:id="1" w:name="_Toc111475908"/>
+      <w:r>
         <w:t>Base de données</w:t>
       </w:r>
-      <w:bookmarkEnd w:id="2"/>
+      <w:bookmarkEnd w:id="1"/>
     </w:p>
     <w:p>
       <w:r>
@@ -6129,8 +5296,18 @@
           <w:sz w:val="24"/>
           <w:szCs w:val="24"/>
         </w:rPr>
-        <w:t xml:space="preserve"> ( Alors</w:t>
-      </w:r>
+        <w:t xml:space="preserve"> </w:t>
+      </w:r>
+      <w:proofErr w:type="gramStart"/>
+      <w:r>
+        <w:rPr>
+          <w:rFonts w:ascii="Times New Roman" w:hAnsi="Times New Roman" w:cs="Times New Roman"/>
+          <w:sz w:val="24"/>
+          <w:szCs w:val="24"/>
+        </w:rPr>
+        <w:t>( Alors</w:t>
+      </w:r>
+      <w:proofErr w:type="gramEnd"/>
       <w:r>
         <w:rPr>
           <w:rFonts w:ascii="Times New Roman" w:hAnsi="Times New Roman" w:cs="Times New Roman"/>
@@ -6179,33 +5356,35 @@
           <w:lang w:val="fr-FR"/>
         </w:rPr>
       </w:pPr>
-      <w:bookmarkStart w:id="3" w:name="_Toc111475910"/>
+      <w:bookmarkStart w:id="2" w:name="_Toc111475910"/>
       <w:r>
         <w:rPr>
           <w:lang w:val="fr-FR"/>
         </w:rPr>
+        <w:lastRenderedPageBreak/>
         <w:t>Analyse</w:t>
+      </w:r>
+      <w:bookmarkEnd w:id="2"/>
+    </w:p>
+    <w:p>
+      <w:pPr>
+        <w:pStyle w:val="Titre2"/>
+        <w:rPr>
+          <w:lang w:val="en-GB"/>
+        </w:rPr>
+      </w:pPr>
+      <w:bookmarkStart w:id="3" w:name="_Toc111475911"/>
+      <w:r>
+        <w:rPr>
+          <w:lang w:val="en-GB"/>
+        </w:rPr>
+        <w:t>Use case diagram</w:t>
       </w:r>
       <w:bookmarkEnd w:id="3"/>
     </w:p>
     <w:p>
       <w:pPr>
-        <w:pStyle w:val="Titre2"/>
-        <w:rPr>
-          <w:lang w:val="en-GB"/>
-        </w:rPr>
-      </w:pPr>
-      <w:bookmarkStart w:id="4" w:name="_Toc111475911"/>
-      <w:r>
-        <w:rPr>
-          <w:lang w:val="en-GB"/>
-        </w:rPr>
-        <w:t>Use case diagram</w:t>
-      </w:r>
-      <w:bookmarkEnd w:id="4"/>
-    </w:p>
-    <w:p>
-      <w:pPr>
+        <w:jc w:val="center"/>
         <w:rPr>
           <w:lang w:val="fr-FR"/>
         </w:rPr>
@@ -6215,10 +5394,10 @@
           <w:noProof/>
         </w:rPr>
         <w:drawing>
-          <wp:inline distT="0" distB="0" distL="0" distR="0" wp14:anchorId="763C4FD5" wp14:editId="303B9134">
-            <wp:extent cx="4508578" cy="3903260"/>
-            <wp:effectExtent l="0" t="0" r="6350" b="2540"/>
-            <wp:docPr id="38" name="Image 38"/>
+          <wp:inline distT="0" distB="0" distL="0" distR="0" wp14:anchorId="4C16878E" wp14:editId="5816E9E8">
+            <wp:extent cx="5760720" cy="4757420"/>
+            <wp:effectExtent l="0" t="0" r="0" b="5080"/>
+            <wp:docPr id="37" name="Image 37"/>
             <wp:cNvGraphicFramePr>
               <a:graphicFrameLocks xmlns:a="http://schemas.openxmlformats.org/drawingml/2006/main" noChangeAspect="1"/>
             </wp:cNvGraphicFramePr>
@@ -6238,7 +5417,7 @@
                   <pic:spPr>
                     <a:xfrm>
                       <a:off x="0" y="0"/>
-                      <a:ext cx="4513230" cy="3907288"/>
+                      <a:ext cx="5760720" cy="4757420"/>
                     </a:xfrm>
                     <a:prstGeom prst="rect">
                       <a:avLst/>
@@ -6303,23 +5482,144 @@
           <w:szCs w:val="24"/>
           <w:lang w:val="fr-FR"/>
         </w:rPr>
-        <w:t>. Les use cases violets sont ceux qui ont été ajouté par rapport à l’analyse de base.</w:t>
+        <w:t xml:space="preserve">. Les use </w:t>
+      </w:r>
+      <w:proofErr w:type="gramStart"/>
+      <w:r>
+        <w:rPr>
+          <w:rFonts w:ascii="Times New Roman" w:hAnsi="Times New Roman" w:cs="Times New Roman"/>
+          <w:sz w:val="24"/>
+          <w:szCs w:val="24"/>
+          <w:lang w:val="fr-FR"/>
+        </w:rPr>
+        <w:t>cases violets</w:t>
+      </w:r>
+      <w:proofErr w:type="gramEnd"/>
+      <w:r>
+        <w:rPr>
+          <w:rFonts w:ascii="Times New Roman" w:hAnsi="Times New Roman" w:cs="Times New Roman"/>
+          <w:sz w:val="24"/>
+          <w:szCs w:val="24"/>
+          <w:lang w:val="fr-FR"/>
+        </w:rPr>
+        <w:t xml:space="preserve"> sont ceux qui ont été </w:t>
+      </w:r>
+      <w:r>
+        <w:rPr>
+          <w:rFonts w:ascii="Times New Roman" w:hAnsi="Times New Roman" w:cs="Times New Roman"/>
+          <w:i/>
+          <w:iCs/>
+          <w:sz w:val="24"/>
+          <w:szCs w:val="24"/>
+          <w:lang w:val="fr-FR"/>
+        </w:rPr>
+        <w:t>ajouté</w:t>
+      </w:r>
+      <w:r>
+        <w:rPr>
+          <w:rFonts w:ascii="Times New Roman" w:hAnsi="Times New Roman" w:cs="Times New Roman"/>
+          <w:sz w:val="24"/>
+          <w:szCs w:val="24"/>
+          <w:lang w:val="fr-FR"/>
+        </w:rPr>
+        <w:t xml:space="preserve"> par rapport à l’analyse de base.</w:t>
+      </w:r>
+      <w:r>
+        <w:rPr>
+          <w:rFonts w:ascii="Times New Roman" w:hAnsi="Times New Roman" w:cs="Times New Roman"/>
+          <w:sz w:val="24"/>
+          <w:szCs w:val="24"/>
+          <w:lang w:val="fr-FR"/>
+        </w:rPr>
+        <w:t xml:space="preserve"> Le rouge est une utilisation que je ne suis pas parvenu à implémenter </w:t>
+      </w:r>
+      <w:r>
+        <w:rPr>
+          <w:rFonts w:ascii="Times New Roman" w:hAnsi="Times New Roman" w:cs="Times New Roman"/>
+          <w:sz w:val="24"/>
+          <w:szCs w:val="24"/>
+          <w:lang w:val="fr-FR"/>
+        </w:rPr>
+        <w:t>entièrement</w:t>
+      </w:r>
+      <w:r>
+        <w:rPr>
+          <w:rFonts w:ascii="Times New Roman" w:hAnsi="Times New Roman" w:cs="Times New Roman"/>
+          <w:sz w:val="24"/>
+          <w:szCs w:val="24"/>
+          <w:lang w:val="fr-FR"/>
+        </w:rPr>
+        <w:t>.</w:t>
       </w:r>
     </w:p>
     <w:p>
       <w:pPr>
+        <w:rPr>
+          <w:rFonts w:ascii="Times New Roman" w:hAnsi="Times New Roman" w:cs="Times New Roman"/>
+          <w:sz w:val="24"/>
+          <w:szCs w:val="24"/>
+          <w:lang w:val="fr-FR"/>
+        </w:rPr>
+      </w:pPr>
+      <w:r>
+        <w:rPr>
+          <w:rFonts w:ascii="Times New Roman" w:hAnsi="Times New Roman" w:cs="Times New Roman"/>
+          <w:sz w:val="24"/>
+          <w:szCs w:val="24"/>
+          <w:lang w:val="fr-FR"/>
+        </w:rPr>
+        <w:t>Afin de consulter les objets suivis d’un vendeur : cliquer sur son nom lorsqu’un item est consulté.</w:t>
+      </w:r>
+    </w:p>
+    <w:p>
+      <w:pPr>
+        <w:rPr>
+          <w:rFonts w:ascii="Times New Roman" w:hAnsi="Times New Roman" w:cs="Times New Roman"/>
+          <w:sz w:val="24"/>
+          <w:szCs w:val="24"/>
+          <w:lang w:val="fr-FR"/>
+        </w:rPr>
+      </w:pPr>
+      <w:r>
+        <w:rPr>
+          <w:rFonts w:ascii="Times New Roman" w:hAnsi="Times New Roman" w:cs="Times New Roman"/>
+          <w:sz w:val="24"/>
+          <w:szCs w:val="24"/>
+          <w:lang w:val="fr-FR"/>
+        </w:rPr>
+        <w:t>Afin de consulter les objets vendus par un vendeur : cliquer sur son nom dans la liste de tous les objets en vente.</w:t>
+      </w:r>
+    </w:p>
+    <w:p>
+      <w:pPr>
+        <w:rPr>
+          <w:rFonts w:ascii="Times New Roman" w:hAnsi="Times New Roman" w:cs="Times New Roman"/>
+          <w:sz w:val="24"/>
+          <w:szCs w:val="24"/>
+          <w:lang w:val="fr-FR"/>
+        </w:rPr>
+      </w:pPr>
+    </w:p>
+    <w:p>
+      <w:pPr>
         <w:pStyle w:val="Titre2"/>
         <w:rPr>
           <w:lang w:val="fr-FR"/>
         </w:rPr>
       </w:pPr>
-      <w:bookmarkStart w:id="5" w:name="_Toc111475913"/>
+      <w:bookmarkStart w:id="4" w:name="_Toc111475913"/>
       <w:r>
         <w:rPr>
           <w:lang w:val="fr-FR"/>
         </w:rPr>
         <w:lastRenderedPageBreak/>
-        <w:t xml:space="preserve">Class </w:t>
+        <w:t>C</w:t>
+      </w:r>
+      <w:r>
+        <w:rPr>
+          <w:lang w:val="fr-FR"/>
+        </w:rPr>
+        <w:t xml:space="preserve">lass </w:t>
       </w:r>
       <w:proofErr w:type="spellStart"/>
       <w:r>
@@ -6328,11 +5628,12 @@
         </w:rPr>
         <w:t>diagram</w:t>
       </w:r>
-      <w:bookmarkEnd w:id="5"/>
+      <w:bookmarkEnd w:id="4"/>
       <w:proofErr w:type="spellEnd"/>
     </w:p>
     <w:p>
       <w:pPr>
+        <w:jc w:val="center"/>
         <w:rPr>
           <w:rFonts w:ascii="Times New Roman" w:hAnsi="Times New Roman" w:cs="Times New Roman"/>
           <w:sz w:val="24"/>
@@ -6345,10 +5646,10 @@
           <w:noProof/>
         </w:rPr>
         <w:drawing>
-          <wp:inline distT="0" distB="0" distL="0" distR="0" wp14:anchorId="45633547" wp14:editId="61513360">
-            <wp:extent cx="5760720" cy="2418080"/>
-            <wp:effectExtent l="0" t="0" r="0" b="1270"/>
-            <wp:docPr id="35" name="Image 35"/>
+          <wp:inline distT="0" distB="0" distL="0" distR="0" wp14:anchorId="30C39E20" wp14:editId="412C9A2E">
+            <wp:extent cx="5760720" cy="1986915"/>
+            <wp:effectExtent l="0" t="0" r="0" b="0"/>
+            <wp:docPr id="39" name="Image 39"/>
             <wp:cNvGraphicFramePr>
               <a:graphicFrameLocks xmlns:a="http://schemas.openxmlformats.org/drawingml/2006/main" noChangeAspect="1"/>
             </wp:cNvGraphicFramePr>
@@ -6368,7 +5669,7 @@
                   <pic:spPr>
                     <a:xfrm>
                       <a:off x="0" y="0"/>
-                      <a:ext cx="5760720" cy="2418080"/>
+                      <a:ext cx="5760720" cy="1986915"/>
                     </a:xfrm>
                     <a:prstGeom prst="rect">
                       <a:avLst/>
@@ -6397,7 +5698,7 @@
           <w:szCs w:val="24"/>
           <w:lang w:val="fr-FR"/>
         </w:rPr>
-        <w:t xml:space="preserve">Un double lien de l’utilisateur à la classe objet permet de scinder les listes. </w:t>
+        <w:t>Un double lien de l’utilisateur à la classe objet</w:t>
       </w:r>
       <w:r>
         <w:rPr>
@@ -6406,7 +5707,7 @@
           <w:szCs w:val="24"/>
           <w:lang w:val="fr-FR"/>
         </w:rPr>
-        <w:t xml:space="preserve">L’utilisateur possède donc deux références </w:t>
+        <w:t xml:space="preserve"> m’a</w:t>
       </w:r>
       <w:r>
         <w:rPr>
@@ -6415,7 +5716,7 @@
           <w:szCs w:val="24"/>
           <w:lang w:val="fr-FR"/>
         </w:rPr>
-        <w:t>d’items</w:t>
+        <w:t xml:space="preserve"> perm</w:t>
       </w:r>
       <w:r>
         <w:rPr>
@@ -6424,6 +5725,33 @@
           <w:szCs w:val="24"/>
           <w:lang w:val="fr-FR"/>
         </w:rPr>
+        <w:t>is</w:t>
+      </w:r>
+      <w:r>
+        <w:rPr>
+          <w:rFonts w:ascii="Times New Roman" w:hAnsi="Times New Roman" w:cs="Times New Roman"/>
+          <w:sz w:val="24"/>
+          <w:szCs w:val="24"/>
+          <w:lang w:val="fr-FR"/>
+        </w:rPr>
+        <w:t xml:space="preserve"> de scinder les </w:t>
+      </w:r>
+      <w:r>
+        <w:rPr>
+          <w:rFonts w:ascii="Times New Roman" w:hAnsi="Times New Roman" w:cs="Times New Roman"/>
+          <w:sz w:val="24"/>
+          <w:szCs w:val="24"/>
+          <w:lang w:val="fr-FR"/>
+        </w:rPr>
+        <w:t>références</w:t>
+      </w:r>
+      <w:r>
+        <w:rPr>
+          <w:rFonts w:ascii="Times New Roman" w:hAnsi="Times New Roman" w:cs="Times New Roman"/>
+          <w:sz w:val="24"/>
+          <w:szCs w:val="24"/>
+          <w:lang w:val="fr-FR"/>
+        </w:rPr>
         <w:t xml:space="preserve">. La première concerne ceux qu’il vend. La deuxième concerne ceux qu’il suit. Pour un objet mis en vente, il est intéressant de connaître son vendeur afin de calculer la distance entre ce dernier et la </w:t>
       </w:r>
       <w:r>
@@ -6433,7 +5761,25 @@
           <w:szCs w:val="24"/>
           <w:lang w:val="fr-FR"/>
         </w:rPr>
-        <w:t xml:space="preserve">personne qui consulte les détails de l’objet. En revanche, il n’est pas utile de </w:t>
+        <w:t xml:space="preserve">personne qui </w:t>
+      </w:r>
+      <w:r>
+        <w:rPr>
+          <w:rFonts w:ascii="Times New Roman" w:hAnsi="Times New Roman" w:cs="Times New Roman"/>
+          <w:sz w:val="24"/>
+          <w:szCs w:val="24"/>
+          <w:lang w:val="fr-FR"/>
+        </w:rPr>
+        <w:t xml:space="preserve">en </w:t>
+      </w:r>
+      <w:r>
+        <w:rPr>
+          <w:rFonts w:ascii="Times New Roman" w:hAnsi="Times New Roman" w:cs="Times New Roman"/>
+          <w:sz w:val="24"/>
+          <w:szCs w:val="24"/>
+          <w:lang w:val="fr-FR"/>
+        </w:rPr>
+        <w:t xml:space="preserve">consulte les détails. En revanche, il n’est pas utile de </w:t>
       </w:r>
       <w:r>
         <w:rPr>
@@ -6509,6 +5855,7 @@
         <w:docPartUnique/>
       </w:docPartObj>
     </w:sdtPr>
+    <w:sdtEndPr/>
     <w:sdtContent>
       <w:p>
         <w:pPr>
